--- a/documentation/Procedures Document.docx
+++ b/documentation/Procedures Document.docx
@@ -3,19 +3,18 @@
 <w:document xmlns:wpc="http://schemas.microsoft.com/office/word/2010/wordprocessingCanvas" xmlns:cx="http://schemas.microsoft.com/office/drawing/2014/chartex" xmlns:cx1="http://schemas.microsoft.com/office/drawing/2015/9/8/chartex" xmlns:cx2="http://schemas.microsoft.com/office/drawing/2015/10/21/chartex" xmlns:cx3="http://schemas.microsoft.com/office/drawing/2016/5/9/chartex" xmlns:cx4="http://schemas.microsoft.com/office/drawing/2016/5/10/chartex" xmlns:cx5="http://schemas.microsoft.com/office/drawing/2016/5/11/chartex" xmlns:cx6="http://schemas.microsoft.com/office/drawing/2016/5/12/chartex" xmlns:cx7="http://schemas.microsoft.com/office/drawing/2016/5/13/chartex" xmlns:cx8="http://schemas.microsoft.com/office/drawing/2016/5/14/chartex" xmlns:mc="http://schemas.openxmlformats.org/markup-compatibility/2006" xmlns:aink="http://schemas.microsoft.com/office/drawing/2016/ink" xmlns:am3d="http://schemas.microsoft.com/office/drawing/2017/model3d" xmlns:o="urn:schemas-microsoft-com:office:office" xmlns:oel="http://schemas.microsoft.com/office/2019/extlst" xmlns:r="http://schemas.openxmlformats.org/officeDocument/2006/relationships" xmlns:m="http://schemas.openxmlformats.org/officeDocument/2006/math" xmlns:v="urn:schemas-microsoft-com:vml" xmlns:wp14="http://schemas.microsoft.com/office/word/2010/wordprocessingDrawing" xmlns:wp="http://schemas.openxmlformats.org/drawingml/2006/wordprocessingDrawing" xmlns:w10="urn:schemas-microsoft-com:office:word" xmlns:w="http://schemas.openxmlformats.org/wordprocessingml/2006/main" xmlns:w14="http://schemas.microsoft.com/office/word/2010/wordml" xmlns:w15="http://schemas.microsoft.com/office/word/2012/wordml" xmlns:w16cex="http://schemas.microsoft.com/office/word/2018/wordml/cex" xmlns:w16cid="http://schemas.microsoft.com/office/word/2016/wordml/cid" xmlns:w16="http://schemas.microsoft.com/office/word/2018/wordml" xmlns:w16du="http://schemas.microsoft.com/office/word/2023/wordml/word16du" xmlns:w16sdtdh="http://schemas.microsoft.com/office/word/2020/wordml/sdtdatahash" xmlns:w16se="http://schemas.microsoft.com/office/word/2015/wordml/symex" xmlns:wpg="http://schemas.microsoft.com/office/word/2010/wordprocessingGroup" xmlns:wpi="http://schemas.microsoft.com/office/word/2010/wordprocessingInk" xmlns:wne="http://schemas.microsoft.com/office/word/2006/wordml" xmlns:wps="http://schemas.microsoft.com/office/word/2010/wordprocessingShape" mc:Ignorable="w14 w15 w16se w16cid w16 w16cex w16sdtdh w16du wp14">
   <w:body>
     <w:p>
-      <w:r>
+      <w:pPr>
         <w:rPr>
           <w:b/>
           <w:bCs/>
         </w:rPr>
-        <w:t xml:space="preserve">Procedures Document for </w:t>
-      </w:r>
+      </w:pPr>
       <w:r>
         <w:rPr>
           <w:b/>
           <w:bCs/>
         </w:rPr>
-        <w:t>Federal Spending Tracker Tool</w:t>
+        <w:t xml:space="preserve">Federal Spending Tracker Tool: </w:t>
       </w:r>
     </w:p>
     <w:p>
@@ -30,96 +29,92 @@
           <w:b/>
           <w:bCs/>
         </w:rPr>
-        <w:t xml:space="preserve">Procedures for </w:t>
-      </w:r>
-      <w:r>
+        <w:t>Overview</w:t>
+      </w:r>
+    </w:p>
+    <w:p>
+      <w:r>
+        <w:t>The Federal Spending Tracker Tool is designed to automate the extraction, transformation, and loading (ETL) of data related to federal spending, with a focus on housing programs in Puerto Rico. This document provides an overview of the tool's architecture, detailed procedural guidelines, and instructions for running the ETL pipelines.</w:t>
+      </w:r>
+    </w:p>
+    <w:p>
+      <w:r>
+        <w:t>The system employs AWS services for data storage and processing, Apache Airflow for workflow orchestration, and AWS RDS PostgreSQL for data storage. The pipelines are intended to handle data from multiple sources, including PDFs, APIs, and manually uploaded documents.</w:t>
+      </w:r>
+    </w:p>
+    <w:p>
+      <w:pPr>
         <w:rPr>
           <w:b/>
           <w:bCs/>
         </w:rPr>
-        <w:t>Federal Spending Tracker Tool</w:t>
-      </w:r>
-    </w:p>
-    <w:p>
-      <w:pPr>
+      </w:pPr>
+      <w:r>
         <w:rPr>
           <w:b/>
           <w:bCs/>
         </w:rPr>
-      </w:pPr>
-      <w:r>
-        <w:rPr>
-          <w:b/>
-          <w:bCs/>
-        </w:rPr>
-        <w:t>Overview</w:t>
-      </w:r>
-    </w:p>
-    <w:p>
-      <w:r>
-        <w:t>This document outlines the detailed procedures followed in the ETL pipeline project developed for the client. The project focuses on extracting data from multiple sources, transforming it, and loading it into a PostgreSQL database. The workflows are managed using Apache Airflow, leveraging AWS services for storage and processing.</w:t>
-      </w:r>
-    </w:p>
-    <w:p>
-      <w:pPr>
-        <w:rPr>
-          <w:b/>
-          <w:bCs/>
-        </w:rPr>
-      </w:pPr>
-      <w:r>
-        <w:rPr>
-          <w:b/>
-          <w:bCs/>
-        </w:rPr>
-        <w:t>Step-by-Step Procedures</w:t>
-      </w:r>
-    </w:p>
-    <w:p>
-      <w:pPr>
-        <w:rPr>
-          <w:b/>
-          <w:bCs/>
-        </w:rPr>
-      </w:pPr>
-      <w:r>
-        <w:rPr>
-          <w:b/>
-          <w:bCs/>
-        </w:rPr>
-        <w:t>Pipeline 1 &amp; 2: Webpage PDF Data Extraction (</w:t>
-      </w:r>
-      <w:proofErr w:type="spellStart"/>
-      <w:r>
-        <w:rPr>
-          <w:b/>
-          <w:bCs/>
-        </w:rPr>
-        <w:t>ETL_financial_reports</w:t>
-      </w:r>
-      <w:proofErr w:type="spellEnd"/>
-      <w:r>
-        <w:rPr>
-          <w:b/>
-          <w:bCs/>
-        </w:rPr>
-        <w:t xml:space="preserve">, </w:t>
-      </w:r>
-      <w:proofErr w:type="spellStart"/>
-      <w:r>
-        <w:rPr>
-          <w:b/>
-          <w:bCs/>
-        </w:rPr>
-        <w:t>ETL_history_reports</w:t>
-      </w:r>
-      <w:proofErr w:type="spellEnd"/>
-      <w:r>
-        <w:rPr>
-          <w:b/>
-          <w:bCs/>
-        </w:rPr>
-        <w:t>)</w:t>
+        <w:t>Architecture Overview</w:t>
+      </w:r>
+    </w:p>
+    <w:p>
+      <w:r>
+        <w:rPr>
+          <w:noProof/>
+        </w:rPr>
+        <w:drawing>
+          <wp:inline distT="0" distB="0" distL="0" distR="0" wp14:anchorId="35D75632" wp14:editId="779191FB">
+            <wp:extent cx="5727700" cy="2984500"/>
+            <wp:effectExtent l="0" t="0" r="6350" b="6350"/>
+            <wp:docPr id="1442275860" name="Picture 1"/>
+            <wp:cNvGraphicFramePr>
+              <a:graphicFrameLocks xmlns:a="http://schemas.openxmlformats.org/drawingml/2006/main" noChangeAspect="1"/>
+            </wp:cNvGraphicFramePr>
+            <a:graphic xmlns:a="http://schemas.openxmlformats.org/drawingml/2006/main">
+              <a:graphicData uri="http://schemas.openxmlformats.org/drawingml/2006/picture">
+                <pic:pic xmlns:pic="http://schemas.openxmlformats.org/drawingml/2006/picture">
+                  <pic:nvPicPr>
+                    <pic:cNvPr id="0" name="Picture 1"/>
+                    <pic:cNvPicPr>
+                      <a:picLocks noChangeAspect="1" noChangeArrowheads="1"/>
+                    </pic:cNvPicPr>
+                  </pic:nvPicPr>
+                  <pic:blipFill>
+                    <a:blip r:embed="rId5" cstate="print">
+                      <a:extLst>
+                        <a:ext uri="{28A0092B-C50C-407E-A947-70E740481C1C}">
+                          <a14:useLocalDpi xmlns:a14="http://schemas.microsoft.com/office/drawing/2010/main" val="0"/>
+                        </a:ext>
+                      </a:extLst>
+                    </a:blip>
+                    <a:srcRect/>
+                    <a:stretch>
+                      <a:fillRect/>
+                    </a:stretch>
+                  </pic:blipFill>
+                  <pic:spPr bwMode="auto">
+                    <a:xfrm>
+                      <a:off x="0" y="0"/>
+                      <a:ext cx="5727700" cy="2984500"/>
+                    </a:xfrm>
+                    <a:prstGeom prst="rect">
+                      <a:avLst/>
+                    </a:prstGeom>
+                    <a:noFill/>
+                    <a:ln>
+                      <a:noFill/>
+                    </a:ln>
+                  </pic:spPr>
+                </pic:pic>
+              </a:graphicData>
+            </a:graphic>
+          </wp:inline>
+        </w:drawing>
+      </w:r>
+    </w:p>
+    <w:p>
+      <w:r>
+        <w:t>The architecture diagram provides a high-level view of the tool, highlighting data sources, AWS services, Apache Airflow orchestration, and the final database. The architecture includes the following key components:</w:t>
       </w:r>
     </w:p>
     <w:p>
@@ -134,41 +129,16 @@
           <w:b/>
           <w:bCs/>
         </w:rPr>
-        <w:t>Step 1: Data Extraction</w:t>
-      </w:r>
-    </w:p>
-    <w:p>
-      <w:pPr>
-        <w:numPr>
-          <w:ilvl w:val="1"/>
-          <w:numId w:val="1"/>
-        </w:numPr>
-      </w:pPr>
-      <w:r>
-        <w:t>Scrape</w:t>
-      </w:r>
-      <w:r>
-        <w:t>s</w:t>
-      </w:r>
-      <w:r>
-        <w:t xml:space="preserve"> the PDF files from the designated web pages.</w:t>
-      </w:r>
-    </w:p>
-    <w:p>
-      <w:pPr>
-        <w:numPr>
-          <w:ilvl w:val="1"/>
-          <w:numId w:val="1"/>
-        </w:numPr>
-      </w:pPr>
-      <w:r>
-        <w:t>Save</w:t>
-      </w:r>
-      <w:r>
-        <w:t>s</w:t>
-      </w:r>
-      <w:r>
-        <w:t xml:space="preserve"> the scraped PDF files in the AWS S3 raw bucket.</w:t>
+        <w:t>Data Sources</w:t>
+      </w:r>
+      <w:r>
+        <w:t>: Web pages, APIs, and manual uploads</w:t>
+      </w:r>
+      <w:r>
+        <w:t xml:space="preserve"> of pdf files</w:t>
+      </w:r>
+      <w:r>
+        <w:t>.</w:t>
       </w:r>
     </w:p>
     <w:p>
@@ -183,24 +153,10 @@
           <w:b/>
           <w:bCs/>
         </w:rPr>
-        <w:t>Step 2: Data Processing</w:t>
-      </w:r>
-    </w:p>
-    <w:p>
-      <w:pPr>
-        <w:numPr>
-          <w:ilvl w:val="1"/>
-          <w:numId w:val="1"/>
-        </w:numPr>
-      </w:pPr>
-      <w:r>
-        <w:t>Use</w:t>
-      </w:r>
-      <w:r>
-        <w:t>s</w:t>
-      </w:r>
-      <w:r>
-        <w:t xml:space="preserve"> AWS </w:t>
+        <w:t>AWS Services</w:t>
+      </w:r>
+      <w:r>
+        <w:t xml:space="preserve">: S3 for storage, </w:t>
       </w:r>
       <w:proofErr w:type="spellStart"/>
       <w:r>
@@ -208,35 +164,7 @@
       </w:r>
       <w:proofErr w:type="spellEnd"/>
       <w:r>
-        <w:t xml:space="preserve"> to extract relevant information from the PDF files.</w:t>
-      </w:r>
-    </w:p>
-    <w:p>
-      <w:pPr>
-        <w:numPr>
-          <w:ilvl w:val="1"/>
-          <w:numId w:val="1"/>
-        </w:numPr>
-      </w:pPr>
-      <w:r>
-        <w:t>Process the extracted data into a structured format (CSV).</w:t>
-      </w:r>
-    </w:p>
-    <w:p>
-      <w:pPr>
-        <w:numPr>
-          <w:ilvl w:val="1"/>
-          <w:numId w:val="1"/>
-        </w:numPr>
-      </w:pPr>
-      <w:r>
-        <w:t>Save</w:t>
-      </w:r>
-      <w:r>
-        <w:t>s</w:t>
-      </w:r>
-      <w:r>
-        <w:t xml:space="preserve"> the processed data in the S3 processed bucket.</w:t>
+        <w:t xml:space="preserve"> for document processing, and RDS PostgreSQL for data storage.</w:t>
       </w:r>
     </w:p>
     <w:p>
@@ -251,29 +179,10 @@
           <w:b/>
           <w:bCs/>
         </w:rPr>
-        <w:t>Step 3: Data Loading</w:t>
-      </w:r>
-    </w:p>
-    <w:p>
-      <w:pPr>
-        <w:numPr>
-          <w:ilvl w:val="1"/>
-          <w:numId w:val="1"/>
-        </w:numPr>
-      </w:pPr>
-      <w:r>
-        <w:t>Fetch the processed CSV files from the processed bucket.</w:t>
-      </w:r>
-    </w:p>
-    <w:p>
-      <w:pPr>
-        <w:numPr>
-          <w:ilvl w:val="1"/>
-          <w:numId w:val="1"/>
-        </w:numPr>
-      </w:pPr>
-      <w:r>
-        <w:t>Ingest the data into AWS RDS PostgreSQL tables.</w:t>
+        <w:t>Workflow Orchestration</w:t>
+      </w:r>
+      <w:r>
+        <w:t>: Apache Airflow to automate and manage the ETL processes.</w:t>
       </w:r>
     </w:p>
     <w:p>
@@ -288,15 +197,120 @@
           <w:b/>
           <w:bCs/>
         </w:rPr>
-        <w:t>Pipeline 3: USA Spending Data Extraction (</w:t>
-      </w:r>
-      <w:proofErr w:type="spellStart"/>
-      <w:r>
+        <w:lastRenderedPageBreak/>
+        <w:t>Database Schema Overview</w:t>
+      </w:r>
+      <w:r>
+        <w:rPr>
+          <w:noProof/>
+        </w:rPr>
+        <w:drawing>
+          <wp:inline distT="0" distB="0" distL="0" distR="0" wp14:anchorId="296AE212" wp14:editId="38D24680">
+            <wp:extent cx="5719445" cy="3373120"/>
+            <wp:effectExtent l="0" t="0" r="0" b="0"/>
+            <wp:docPr id="1205117208" name="Picture 2" descr="A screenshot of a computer&#10;&#10;Description automatically generated"/>
+            <wp:cNvGraphicFramePr>
+              <a:graphicFrameLocks xmlns:a="http://schemas.openxmlformats.org/drawingml/2006/main" noChangeAspect="1"/>
+            </wp:cNvGraphicFramePr>
+            <a:graphic xmlns:a="http://schemas.openxmlformats.org/drawingml/2006/main">
+              <a:graphicData uri="http://schemas.openxmlformats.org/drawingml/2006/picture">
+                <pic:pic xmlns:pic="http://schemas.openxmlformats.org/drawingml/2006/picture">
+                  <pic:nvPicPr>
+                    <pic:cNvPr id="1205117208" name="Picture 2" descr="A screenshot of a computer&#10;&#10;Description automatically generated"/>
+                    <pic:cNvPicPr>
+                      <a:picLocks noChangeAspect="1" noChangeArrowheads="1"/>
+                    </pic:cNvPicPr>
+                  </pic:nvPicPr>
+                  <pic:blipFill>
+                    <a:blip r:embed="rId6" cstate="print">
+                      <a:extLst>
+                        <a:ext uri="{28A0092B-C50C-407E-A947-70E740481C1C}">
+                          <a14:useLocalDpi xmlns:a14="http://schemas.microsoft.com/office/drawing/2010/main" val="0"/>
+                        </a:ext>
+                      </a:extLst>
+                    </a:blip>
+                    <a:srcRect/>
+                    <a:stretch>
+                      <a:fillRect/>
+                    </a:stretch>
+                  </pic:blipFill>
+                  <pic:spPr bwMode="auto">
+                    <a:xfrm>
+                      <a:off x="0" y="0"/>
+                      <a:ext cx="5719445" cy="3373120"/>
+                    </a:xfrm>
+                    <a:prstGeom prst="rect">
+                      <a:avLst/>
+                    </a:prstGeom>
+                    <a:noFill/>
+                    <a:ln>
+                      <a:noFill/>
+                    </a:ln>
+                  </pic:spPr>
+                </pic:pic>
+              </a:graphicData>
+            </a:graphic>
+          </wp:inline>
+        </w:drawing>
+      </w:r>
+    </w:p>
+    <w:p>
+      <w:r>
+        <w:t xml:space="preserve">The database schema diagram presents the structure of the PostgreSQL database used for storing processed data. </w:t>
+      </w:r>
+    </w:p>
+    <w:p>
+      <w:pPr>
         <w:rPr>
           <w:b/>
           <w:bCs/>
         </w:rPr>
-        <w:t>ETL_usa_spending</w:t>
+      </w:pPr>
+      <w:r>
+        <w:rPr>
+          <w:b/>
+          <w:bCs/>
+        </w:rPr>
+        <w:t xml:space="preserve">ETL Pipelines: </w:t>
+      </w:r>
+    </w:p>
+    <w:p>
+      <w:pPr>
+        <w:rPr>
+          <w:b/>
+          <w:bCs/>
+        </w:rPr>
+      </w:pPr>
+      <w:r>
+        <w:rPr>
+          <w:b/>
+          <w:bCs/>
+        </w:rPr>
+        <w:t>Pipeline 1 &amp; 2: Webpage PDF Data Extraction (</w:t>
+      </w:r>
+      <w:proofErr w:type="spellStart"/>
+      <w:r>
+        <w:rPr>
+          <w:b/>
+          <w:bCs/>
+        </w:rPr>
+        <w:t>ETL_financial_reports</w:t>
+      </w:r>
+      <w:proofErr w:type="spellEnd"/>
+      <w:r>
+        <w:rPr>
+          <w:b/>
+          <w:bCs/>
+        </w:rPr>
+        <w:t xml:space="preserve">, </w:t>
+      </w:r>
+      <w:proofErr w:type="spellStart"/>
+      <w:r>
+        <w:rPr>
+          <w:b/>
+          <w:bCs/>
+        </w:rPr>
+        <w:t>ETL_history_reports</w:t>
       </w:r>
       <w:proofErr w:type="spellEnd"/>
       <w:r>
@@ -319,7 +333,7 @@
           <w:b/>
           <w:bCs/>
         </w:rPr>
-        <w:t>Step 1: Data Extraction</w:t>
+        <w:t>Data Extraction</w:t>
       </w:r>
     </w:p>
     <w:p>
@@ -330,7 +344,7 @@
         </w:numPr>
       </w:pPr>
       <w:r>
-        <w:t>Use Python's requests library to make GET requests to the API.</w:t>
+        <w:t>Extract PDF files from designated web pages.</w:t>
       </w:r>
     </w:p>
     <w:p>
@@ -341,7 +355,7 @@
         </w:numPr>
       </w:pPr>
       <w:r>
-        <w:t>Store the retrieved data in JSON format in the AWS S3 raw bucket.</w:t>
+        <w:t>Store the PDF files in the AWS S3 raw bucket.</w:t>
       </w:r>
     </w:p>
     <w:p>
@@ -356,7 +370,7 @@
           <w:b/>
           <w:bCs/>
         </w:rPr>
-        <w:t>Step 2: Data Processing</w:t>
+        <w:t>Data Processing</w:t>
       </w:r>
     </w:p>
     <w:p>
@@ -367,7 +381,15 @@
         </w:numPr>
       </w:pPr>
       <w:r>
-        <w:t>Transform the JSON data as needed (e.g., normalizing nested fields).</w:t>
+        <w:t xml:space="preserve">Use AWS </w:t>
+      </w:r>
+      <w:proofErr w:type="spellStart"/>
+      <w:r>
+        <w:t>Textract</w:t>
+      </w:r>
+      <w:proofErr w:type="spellEnd"/>
+      <w:r>
+        <w:t xml:space="preserve"> to extract relevant information from the PDF files.</w:t>
       </w:r>
     </w:p>
     <w:p>
@@ -378,6 +400,17 @@
         </w:numPr>
       </w:pPr>
       <w:r>
+        <w:t>Convert the extracted data into a structured format (CSV).</w:t>
+      </w:r>
+    </w:p>
+    <w:p>
+      <w:pPr>
+        <w:numPr>
+          <w:ilvl w:val="1"/>
+          <w:numId w:val="2"/>
+        </w:numPr>
+      </w:pPr>
+      <w:r>
         <w:t>Save the processed data in the S3 processed bucket.</w:t>
       </w:r>
     </w:p>
@@ -393,7 +426,7 @@
           <w:b/>
           <w:bCs/>
         </w:rPr>
-        <w:t>Step 3: Data Loading</w:t>
+        <w:t>Data Loading</w:t>
       </w:r>
     </w:p>
     <w:p>
@@ -404,7 +437,18 @@
         </w:numPr>
       </w:pPr>
       <w:r>
-        <w:t>Load the processed data into PostgreSQL tables.</w:t>
+        <w:t>Fetch the processed CSV files from the S3 processed bucket.</w:t>
+      </w:r>
+    </w:p>
+    <w:p>
+      <w:pPr>
+        <w:numPr>
+          <w:ilvl w:val="1"/>
+          <w:numId w:val="2"/>
+        </w:numPr>
+      </w:pPr>
+      <w:r>
+        <w:t>Ingest the data into AWS RDS PostgreSQL tables.</w:t>
       </w:r>
     </w:p>
     <w:p>
@@ -419,7 +463,7 @@
           <w:b/>
           <w:bCs/>
         </w:rPr>
-        <w:t>Pipeline 4: Quarterly Performance Reports (</w:t>
+        <w:t>Pipeline 3: USA Spending Data Extraction (</w:t>
       </w:r>
       <w:proofErr w:type="spellStart"/>
       <w:r>
@@ -427,7 +471,7 @@
           <w:b/>
           <w:bCs/>
         </w:rPr>
-        <w:t>ETL_quarterly_performance_reports</w:t>
+        <w:t>ETL_usa_spending</w:t>
       </w:r>
       <w:proofErr w:type="spellEnd"/>
       <w:r>
@@ -450,7 +494,7 @@
           <w:b/>
           <w:bCs/>
         </w:rPr>
-        <w:t>Manual Task</w:t>
+        <w:t>Data Extraction</w:t>
       </w:r>
     </w:p>
     <w:p>
@@ -461,7 +505,18 @@
         </w:numPr>
       </w:pPr>
       <w:r>
-        <w:t>Manually download the PDF files from the provided sources and upload specific pages to the S3 raw bucket.</w:t>
+        <w:t>Use Python's requests library to make GET requests to the API.</w:t>
+      </w:r>
+    </w:p>
+    <w:p>
+      <w:pPr>
+        <w:numPr>
+          <w:ilvl w:val="1"/>
+          <w:numId w:val="3"/>
+        </w:numPr>
+      </w:pPr>
+      <w:r>
+        <w:t>Store the retrieved data in JSON format in the AWS S3 raw bucket.</w:t>
       </w:r>
     </w:p>
     <w:p>
@@ -477,7 +532,7 @@
           <w:bCs/>
         </w:rPr>
         <w:lastRenderedPageBreak/>
-        <w:t>Step 1: Data Extraction and Processing</w:t>
+        <w:t>Data Processing</w:t>
       </w:r>
     </w:p>
     <w:p>
@@ -488,15 +543,7 @@
         </w:numPr>
       </w:pPr>
       <w:r>
-        <w:t xml:space="preserve">Extract and process the data from the uploaded PDF pages using AWS </w:t>
-      </w:r>
-      <w:proofErr w:type="spellStart"/>
-      <w:r>
-        <w:t>Textract</w:t>
-      </w:r>
-      <w:proofErr w:type="spellEnd"/>
-      <w:r>
-        <w:t>.</w:t>
+        <w:t>Transform the JSON data as needed (e.g., normalizing nested fields).</w:t>
       </w:r>
     </w:p>
     <w:p>
@@ -507,7 +554,7 @@
         </w:numPr>
       </w:pPr>
       <w:r>
-        <w:t>Save the processed output in the processed bucket.</w:t>
+        <w:t>Save the processed data in the S3 processed bucket.</w:t>
       </w:r>
     </w:p>
     <w:p>
@@ -522,7 +569,7 @@
           <w:b/>
           <w:bCs/>
         </w:rPr>
-        <w:t>Step 2: Data Loading</w:t>
+        <w:t>Data Loading</w:t>
       </w:r>
     </w:p>
     <w:p>
@@ -533,114 +580,38 @@
         </w:numPr>
       </w:pPr>
       <w:r>
-        <w:t xml:space="preserve">Load the processed data into PostgreSQL tables.1. </w:t>
-      </w:r>
-      <w:r>
+        <w:t>Load the processed data into PostgreSQL tables.</w:t>
+      </w:r>
+    </w:p>
+    <w:p>
+      <w:pPr>
         <w:rPr>
           <w:b/>
           <w:bCs/>
         </w:rPr>
-        <w:t>Step 1: Data Extraction</w:t>
-      </w:r>
-    </w:p>
-    <w:p>
-      <w:pPr>
-        <w:numPr>
-          <w:ilvl w:val="1"/>
-          <w:numId w:val="3"/>
-        </w:numPr>
-      </w:pPr>
-      <w:r>
-        <w:t>Extract USA Spending reports and quarterly performance reports using relevant extraction scripts.</w:t>
-      </w:r>
-    </w:p>
-    <w:p>
-      <w:pPr>
-        <w:numPr>
-          <w:ilvl w:val="1"/>
-          <w:numId w:val="3"/>
-        </w:numPr>
-      </w:pPr>
-      <w:r>
-        <w:t>Store the raw data in the AWS S3 raw bucket.</w:t>
-      </w:r>
-    </w:p>
-    <w:p>
-      <w:pPr>
-        <w:numPr>
-          <w:ilvl w:val="0"/>
-          <w:numId w:val="3"/>
-        </w:numPr>
       </w:pPr>
       <w:r>
         <w:rPr>
           <w:b/>
           <w:bCs/>
         </w:rPr>
-        <w:t>Step 2: Data Processing</w:t>
-      </w:r>
-    </w:p>
-    <w:p>
-      <w:pPr>
-        <w:numPr>
-          <w:ilvl w:val="1"/>
-          <w:numId w:val="3"/>
-        </w:numPr>
-      </w:pPr>
-      <w:r>
-        <w:t>Process the extracted data to convert it into a structured format.</w:t>
-      </w:r>
-    </w:p>
-    <w:p>
-      <w:pPr>
-        <w:numPr>
-          <w:ilvl w:val="1"/>
-          <w:numId w:val="3"/>
-        </w:numPr>
-      </w:pPr>
-      <w:r>
-        <w:t>Save the processed data in the S3 processed bucket.</w:t>
-      </w:r>
-    </w:p>
-    <w:p>
-      <w:pPr>
-        <w:numPr>
-          <w:ilvl w:val="0"/>
-          <w:numId w:val="3"/>
-        </w:numPr>
-      </w:pPr>
+        <w:t>Pipeline 4: Quarterly Performance Reports (</w:t>
+      </w:r>
+      <w:proofErr w:type="spellStart"/>
       <w:r>
         <w:rPr>
           <w:b/>
           <w:bCs/>
         </w:rPr>
-        <w:t>Step 3: Data Loading</w:t>
-      </w:r>
-    </w:p>
-    <w:p>
-      <w:pPr>
-        <w:numPr>
-          <w:ilvl w:val="1"/>
-          <w:numId w:val="3"/>
-        </w:numPr>
-      </w:pPr>
-      <w:r>
-        <w:t>Ingest the processed data into AWS RDS PostgreSQL tables.</w:t>
-      </w:r>
-    </w:p>
-    <w:p>
-      <w:pPr>
+        <w:t>ETL_quarterly_performance_reports</w:t>
+      </w:r>
+      <w:proofErr w:type="spellEnd"/>
+      <w:r>
         <w:rPr>
           <w:b/>
           <w:bCs/>
         </w:rPr>
-      </w:pPr>
-      <w:r>
-        <w:rPr>
-          <w:b/>
-          <w:bCs/>
-        </w:rPr>
-        <w:t>Scheduling</w:t>
+        <w:t>)</w:t>
       </w:r>
     </w:p>
     <w:p>
@@ -651,34 +622,14 @@
         </w:numPr>
       </w:pPr>
       <w:r>
-        <w:t xml:space="preserve">All ETL pipelines </w:t>
-      </w:r>
-      <w:r>
-        <w:t>can be</w:t>
-      </w:r>
-      <w:r>
-        <w:t xml:space="preserve"> scheduled to run daily</w:t>
-      </w:r>
-      <w:r>
-        <w:t xml:space="preserve"> or monthly</w:t>
-      </w:r>
-      <w:r>
-        <w:t xml:space="preserve"> to ensure up-to-date data is available.</w:t>
-      </w:r>
-    </w:p>
-    <w:p>
-      <w:pPr>
         <w:rPr>
           <w:b/>
           <w:bCs/>
         </w:rPr>
-      </w:pPr>
-      <w:r>
-        <w:rPr>
-          <w:b/>
-          <w:bCs/>
-        </w:rPr>
-        <w:t>Error Handling</w:t>
+        <w:t>Manual Task</w:t>
+      </w:r>
+      <w:r>
+        <w:t>: Manually download the PDF files from the provided sources and upload specific pages to the S3 raw bucket.</w:t>
       </w:r>
     </w:p>
     <w:p>
@@ -693,10 +644,37 @@
           <w:b/>
           <w:bCs/>
         </w:rPr>
-        <w:t>Data Extraction Failures</w:t>
-      </w:r>
-      <w:r>
-        <w:t>: Retry logic is implemented for web scraping and API requests to handle intermittent network issues.</w:t>
+        <w:t>Data Extraction and Processing</w:t>
+      </w:r>
+    </w:p>
+    <w:p>
+      <w:pPr>
+        <w:numPr>
+          <w:ilvl w:val="1"/>
+          <w:numId w:val="5"/>
+        </w:numPr>
+      </w:pPr>
+      <w:r>
+        <w:t xml:space="preserve">Extract and process the data from the uploaded PDF pages using AWS </w:t>
+      </w:r>
+      <w:proofErr w:type="spellStart"/>
+      <w:r>
+        <w:t>Textract</w:t>
+      </w:r>
+      <w:proofErr w:type="spellEnd"/>
+      <w:r>
+        <w:t>.</w:t>
+      </w:r>
+    </w:p>
+    <w:p>
+      <w:pPr>
+        <w:numPr>
+          <w:ilvl w:val="1"/>
+          <w:numId w:val="5"/>
+        </w:numPr>
+      </w:pPr>
+      <w:r>
+        <w:t>Save the processed output in the S3 processed bucket.</w:t>
       </w:r>
     </w:p>
     <w:p>
@@ -711,10 +689,18 @@
           <w:b/>
           <w:bCs/>
         </w:rPr>
-        <w:t>Data Transformation Errors</w:t>
-      </w:r>
-      <w:r>
-        <w:t>: Validation checks are applied to processed data, and any discrepancies are logged for further analysis.</w:t>
+        <w:t>Data Loading</w:t>
+      </w:r>
+    </w:p>
+    <w:p>
+      <w:pPr>
+        <w:numPr>
+          <w:ilvl w:val="1"/>
+          <w:numId w:val="5"/>
+        </w:numPr>
+      </w:pPr>
+      <w:r>
+        <w:t>Load the processed data into PostgreSQL tables.</w:t>
       </w:r>
     </w:p>
     <w:p>
@@ -729,7 +715,7 @@
           <w:b/>
           <w:bCs/>
         </w:rPr>
-        <w:t>Security Considerations</w:t>
+        <w:t>Scheduling</w:t>
       </w:r>
     </w:p>
     <w:p>
@@ -740,18 +726,7 @@
         </w:numPr>
       </w:pPr>
       <w:r>
-        <w:t>AWS credentials are stored securely using Airflow's connections feature.</w:t>
-      </w:r>
-    </w:p>
-    <w:p>
-      <w:pPr>
-        <w:numPr>
-          <w:ilvl w:val="0"/>
-          <w:numId w:val="6"/>
-        </w:numPr>
-      </w:pPr>
-      <w:r>
-        <w:t>Data in S3 is encrypted, and access is restricted through IAM policies.</w:t>
+        <w:t>All ETL pipelines are scheduled to run either daily or monthly to ensure up-to-date data availability.</w:t>
       </w:r>
     </w:p>
     <w:p>
@@ -766,7 +741,7 @@
           <w:b/>
           <w:bCs/>
         </w:rPr>
-        <w:t>Manual Intervention Points</w:t>
+        <w:t>Error Handling</w:t>
       </w:r>
     </w:p>
     <w:p>
@@ -777,22 +752,47 @@
         </w:numPr>
       </w:pPr>
       <w:r>
-        <w:t>For the quarterly performance reports pipeline, manual intervention is needed to download and save specific pages from PDF files to the S3 bucket (raw).</w:t>
-      </w:r>
-    </w:p>
-    <w:p>
-      <w:pPr>
         <w:rPr>
           <w:b/>
           <w:bCs/>
         </w:rPr>
+        <w:t>Data Extraction Failures</w:t>
+      </w:r>
+      <w:r>
+        <w:t>: Retry logic is implemented for web scraping and API requests to handle intermittent network issues.</w:t>
+      </w:r>
+    </w:p>
+    <w:p>
+      <w:pPr>
+        <w:numPr>
+          <w:ilvl w:val="0"/>
+          <w:numId w:val="7"/>
+        </w:numPr>
       </w:pPr>
       <w:r>
         <w:rPr>
           <w:b/>
           <w:bCs/>
         </w:rPr>
-        <w:t>Lessons Learned</w:t>
+        <w:t>Data Transformation Errors</w:t>
+      </w:r>
+      <w:r>
+        <w:t>: Validation checks are applied to processed data, and any discrepancies are logged for further analysis.</w:t>
+      </w:r>
+    </w:p>
+    <w:p>
+      <w:pPr>
+        <w:rPr>
+          <w:b/>
+          <w:bCs/>
+        </w:rPr>
+      </w:pPr>
+      <w:r>
+        <w:rPr>
+          <w:b/>
+          <w:bCs/>
+        </w:rPr>
+        <w:t>Security Considerations</w:t>
       </w:r>
     </w:p>
     <w:p>
@@ -803,7 +803,14 @@
         </w:numPr>
       </w:pPr>
       <w:r>
-        <w:t>Automation of manual tasks can significantly enhance pipeline efficiency.</w:t>
+        <w:rPr>
+          <w:b/>
+          <w:bCs/>
+        </w:rPr>
+        <w:t>AWS Credentials</w:t>
+      </w:r>
+      <w:r>
+        <w:t>: Stored securely using Apache Airflow's connections feature.</w:t>
       </w:r>
     </w:p>
     <w:p>
@@ -814,9 +821,700 @@
         </w:numPr>
       </w:pPr>
       <w:r>
+        <w:rPr>
+          <w:b/>
+          <w:bCs/>
+        </w:rPr>
+        <w:t>Data Encryption</w:t>
+      </w:r>
+      <w:r>
+        <w:t>: Data in S3 is encrypted, and access is restricted using IAM policies.</w:t>
+      </w:r>
+    </w:p>
+    <w:p>
+      <w:pPr>
+        <w:rPr>
+          <w:b/>
+          <w:bCs/>
+        </w:rPr>
+      </w:pPr>
+      <w:r>
+        <w:rPr>
+          <w:b/>
+          <w:bCs/>
+        </w:rPr>
+        <w:t>Manual Intervention Points</w:t>
+      </w:r>
+    </w:p>
+    <w:p>
+      <w:pPr>
+        <w:numPr>
+          <w:ilvl w:val="0"/>
+          <w:numId w:val="9"/>
+        </w:numPr>
+      </w:pPr>
+      <w:r>
+        <w:t>For the quarterly performance reports pipeline, manual intervention is required to download and upload specific pages from PDF files to the S3 bucket (raw).</w:t>
+      </w:r>
+    </w:p>
+    <w:p>
+      <w:pPr>
+        <w:rPr>
+          <w:b/>
+          <w:bCs/>
+        </w:rPr>
+      </w:pPr>
+      <w:r>
+        <w:rPr>
+          <w:b/>
+          <w:bCs/>
+        </w:rPr>
+        <w:t>Lessons Learned</w:t>
+      </w:r>
+    </w:p>
+    <w:p>
+      <w:pPr>
+        <w:numPr>
+          <w:ilvl w:val="0"/>
+          <w:numId w:val="10"/>
+        </w:numPr>
+      </w:pPr>
+      <w:r>
+        <w:t>Automation of manual tasks significantly enhances pipeline efficiency.</w:t>
+      </w:r>
+    </w:p>
+    <w:p>
+      <w:pPr>
+        <w:numPr>
+          <w:ilvl w:val="0"/>
+          <w:numId w:val="10"/>
+        </w:numPr>
+      </w:pPr>
+      <w:r>
         <w:t>Incorporating data quality checks early in the pipeline prevents downstream issues.</w:t>
       </w:r>
     </w:p>
+    <w:p>
+      <w:pPr>
+        <w:rPr>
+          <w:b/>
+          <w:bCs/>
+        </w:rPr>
+      </w:pPr>
+      <w:r>
+        <w:rPr>
+          <w:b/>
+          <w:bCs/>
+        </w:rPr>
+        <w:t>Steps to Run the Program</w:t>
+      </w:r>
+    </w:p>
+    <w:p>
+      <w:pPr>
+        <w:numPr>
+          <w:ilvl w:val="0"/>
+          <w:numId w:val="13"/>
+        </w:numPr>
+      </w:pPr>
+      <w:r>
+        <w:t>Clone the Repository</w:t>
+      </w:r>
+    </w:p>
+    <w:p>
+      <w:pPr>
+        <w:pStyle w:val="ListParagraph"/>
+        <w:numPr>
+          <w:ilvl w:val="0"/>
+          <w:numId w:val="14"/>
+        </w:numPr>
+      </w:pPr>
+      <w:r>
+        <w:t>Clone the repository from GitHub:</w:t>
+      </w:r>
+    </w:p>
+    <w:p>
+      <w:pPr>
+        <w:pStyle w:val="ListParagraph"/>
+        <w:ind w:left="1080"/>
+        <w:rPr>
+          <w:rFonts w:ascii="Courier New" w:hAnsi="Courier New" w:cs="Courier New"/>
+          <w:highlight w:val="lightGray"/>
+        </w:rPr>
+      </w:pPr>
+      <w:r>
+        <w:rPr>
+          <w:rFonts w:ascii="Courier New" w:hAnsi="Courier New" w:cs="Courier New"/>
+          <w:highlight w:val="lightGray"/>
+        </w:rPr>
+        <w:lastRenderedPageBreak/>
+        <w:t>git clone https://github.com/leelasagar1/federal_spending_tracking_tool.git</w:t>
+      </w:r>
+    </w:p>
+    <w:p>
+      <w:pPr>
+        <w:pStyle w:val="ListParagraph"/>
+        <w:ind w:left="1080"/>
+        <w:rPr>
+          <w:rFonts w:ascii="Courier New" w:hAnsi="Courier New" w:cs="Courier New"/>
+        </w:rPr>
+      </w:pPr>
+      <w:r>
+        <w:rPr>
+          <w:rFonts w:ascii="Courier New" w:hAnsi="Courier New" w:cs="Courier New"/>
+          <w:highlight w:val="lightGray"/>
+        </w:rPr>
+        <w:t xml:space="preserve">cd </w:t>
+      </w:r>
+      <w:proofErr w:type="spellStart"/>
+      <w:r>
+        <w:rPr>
+          <w:rFonts w:ascii="Courier New" w:hAnsi="Courier New" w:cs="Courier New"/>
+          <w:highlight w:val="lightGray"/>
+        </w:rPr>
+        <w:t>federal_spending_tracking_tool</w:t>
+      </w:r>
+      <w:proofErr w:type="spellEnd"/>
+    </w:p>
+    <w:p>
+      <w:pPr>
+        <w:numPr>
+          <w:ilvl w:val="0"/>
+          <w:numId w:val="13"/>
+        </w:numPr>
+      </w:pPr>
+      <w:r>
+        <w:t>Configure AWS Credentials</w:t>
+      </w:r>
+    </w:p>
+    <w:p>
+      <w:pPr>
+        <w:pStyle w:val="ListParagraph"/>
+        <w:numPr>
+          <w:ilvl w:val="1"/>
+          <w:numId w:val="20"/>
+        </w:numPr>
+      </w:pPr>
+      <w:r>
+        <w:t>Update the AWS configuration file (config/</w:t>
+      </w:r>
+      <w:proofErr w:type="spellStart"/>
+      <w:r>
+        <w:t>aws_config.json</w:t>
+      </w:r>
+      <w:proofErr w:type="spellEnd"/>
+      <w:r>
+        <w:t>) with your AWS details:</w:t>
+      </w:r>
+    </w:p>
+    <w:p>
+      <w:pPr>
+        <w:pStyle w:val="NoSpacing"/>
+        <w:ind w:left="1440"/>
+        <w:rPr>
+          <w:rFonts w:ascii="Courier New" w:hAnsi="Courier New" w:cs="Courier New"/>
+          <w:highlight w:val="lightGray"/>
+        </w:rPr>
+      </w:pPr>
+      <w:r>
+        <w:rPr>
+          <w:rFonts w:ascii="Courier New" w:hAnsi="Courier New" w:cs="Courier New"/>
+          <w:highlight w:val="lightGray"/>
+        </w:rPr>
+        <w:t>{</w:t>
+      </w:r>
+    </w:p>
+    <w:p>
+      <w:pPr>
+        <w:pStyle w:val="NoSpacing"/>
+        <w:ind w:left="1440"/>
+        <w:rPr>
+          <w:rFonts w:ascii="Courier New" w:hAnsi="Courier New" w:cs="Courier New"/>
+          <w:highlight w:val="lightGray"/>
+        </w:rPr>
+      </w:pPr>
+      <w:r>
+        <w:rPr>
+          <w:rFonts w:ascii="Courier New" w:hAnsi="Courier New" w:cs="Courier New"/>
+          <w:highlight w:val="lightGray"/>
+        </w:rPr>
+        <w:t>"</w:t>
+      </w:r>
+      <w:proofErr w:type="spellStart"/>
+      <w:proofErr w:type="gramStart"/>
+      <w:r>
+        <w:rPr>
+          <w:rFonts w:ascii="Courier New" w:hAnsi="Courier New" w:cs="Courier New"/>
+          <w:highlight w:val="lightGray"/>
+        </w:rPr>
+        <w:t>aws</w:t>
+      </w:r>
+      <w:proofErr w:type="gramEnd"/>
+      <w:r>
+        <w:rPr>
+          <w:rFonts w:ascii="Courier New" w:hAnsi="Courier New" w:cs="Courier New"/>
+          <w:highlight w:val="lightGray"/>
+        </w:rPr>
+        <w:t>_access_key_id</w:t>
+      </w:r>
+      <w:proofErr w:type="spellEnd"/>
+      <w:r>
+        <w:rPr>
+          <w:rFonts w:ascii="Courier New" w:hAnsi="Courier New" w:cs="Courier New"/>
+          <w:highlight w:val="lightGray"/>
+        </w:rPr>
+        <w:t>": "ADD AWS ACCESS KEY",</w:t>
+      </w:r>
+    </w:p>
+    <w:p>
+      <w:pPr>
+        <w:pStyle w:val="NoSpacing"/>
+        <w:ind w:left="1440"/>
+        <w:rPr>
+          <w:rFonts w:ascii="Courier New" w:hAnsi="Courier New" w:cs="Courier New"/>
+          <w:highlight w:val="lightGray"/>
+        </w:rPr>
+      </w:pPr>
+      <w:r>
+        <w:rPr>
+          <w:rFonts w:ascii="Courier New" w:hAnsi="Courier New" w:cs="Courier New"/>
+          <w:highlight w:val="lightGray"/>
+        </w:rPr>
+        <w:t>"</w:t>
+      </w:r>
+      <w:proofErr w:type="spellStart"/>
+      <w:proofErr w:type="gramStart"/>
+      <w:r>
+        <w:rPr>
+          <w:rFonts w:ascii="Courier New" w:hAnsi="Courier New" w:cs="Courier New"/>
+          <w:highlight w:val="lightGray"/>
+        </w:rPr>
+        <w:t>aws</w:t>
+      </w:r>
+      <w:proofErr w:type="gramEnd"/>
+      <w:r>
+        <w:rPr>
+          <w:rFonts w:ascii="Courier New" w:hAnsi="Courier New" w:cs="Courier New"/>
+          <w:highlight w:val="lightGray"/>
+        </w:rPr>
+        <w:t>_secret_access_key</w:t>
+      </w:r>
+      <w:proofErr w:type="spellEnd"/>
+      <w:r>
+        <w:rPr>
+          <w:rFonts w:ascii="Courier New" w:hAnsi="Courier New" w:cs="Courier New"/>
+          <w:highlight w:val="lightGray"/>
+        </w:rPr>
+        <w:t>": "ADD AWS SECRET ACCESS KEY",</w:t>
+      </w:r>
+    </w:p>
+    <w:p>
+      <w:pPr>
+        <w:pStyle w:val="NoSpacing"/>
+        <w:ind w:left="1440"/>
+        <w:rPr>
+          <w:rFonts w:ascii="Courier New" w:hAnsi="Courier New" w:cs="Courier New"/>
+          <w:highlight w:val="lightGray"/>
+        </w:rPr>
+      </w:pPr>
+      <w:r>
+        <w:rPr>
+          <w:rFonts w:ascii="Courier New" w:hAnsi="Courier New" w:cs="Courier New"/>
+          <w:highlight w:val="lightGray"/>
+        </w:rPr>
+        <w:t>"</w:t>
+      </w:r>
+      <w:proofErr w:type="spellStart"/>
+      <w:proofErr w:type="gramStart"/>
+      <w:r>
+        <w:rPr>
+          <w:rFonts w:ascii="Courier New" w:hAnsi="Courier New" w:cs="Courier New"/>
+          <w:highlight w:val="lightGray"/>
+        </w:rPr>
+        <w:t>region</w:t>
+      </w:r>
+      <w:proofErr w:type="gramEnd"/>
+      <w:r>
+        <w:rPr>
+          <w:rFonts w:ascii="Courier New" w:hAnsi="Courier New" w:cs="Courier New"/>
+          <w:highlight w:val="lightGray"/>
+        </w:rPr>
+        <w:t>_name</w:t>
+      </w:r>
+      <w:proofErr w:type="spellEnd"/>
+      <w:r>
+        <w:rPr>
+          <w:rFonts w:ascii="Courier New" w:hAnsi="Courier New" w:cs="Courier New"/>
+          <w:highlight w:val="lightGray"/>
+        </w:rPr>
+        <w:t>": "ADD REGION"</w:t>
+      </w:r>
+    </w:p>
+    <w:p>
+      <w:pPr>
+        <w:pStyle w:val="NoSpacing"/>
+        <w:ind w:left="1440"/>
+        <w:rPr>
+          <w:rFonts w:ascii="Courier New" w:hAnsi="Courier New" w:cs="Courier New"/>
+        </w:rPr>
+      </w:pPr>
+      <w:r>
+        <w:rPr>
+          <w:rFonts w:ascii="Courier New" w:hAnsi="Courier New" w:cs="Courier New"/>
+          <w:highlight w:val="lightGray"/>
+        </w:rPr>
+        <w:t>}</w:t>
+      </w:r>
+    </w:p>
+    <w:p>
+      <w:pPr>
+        <w:pStyle w:val="NoSpacing"/>
+        <w:ind w:left="1440"/>
+        <w:rPr>
+          <w:rFonts w:ascii="Courier New" w:hAnsi="Courier New" w:cs="Courier New"/>
+        </w:rPr>
+      </w:pPr>
+    </w:p>
+    <w:p>
+      <w:pPr>
+        <w:numPr>
+          <w:ilvl w:val="0"/>
+          <w:numId w:val="13"/>
+        </w:numPr>
+      </w:pPr>
+      <w:r>
+        <w:t>Set Up S3 Buckets in AWS</w:t>
+      </w:r>
+    </w:p>
+    <w:p>
+      <w:pPr>
+        <w:pStyle w:val="ListParagraph"/>
+        <w:numPr>
+          <w:ilvl w:val="1"/>
+          <w:numId w:val="19"/>
+        </w:numPr>
+      </w:pPr>
+      <w:r>
+        <w:t>Create two S3 buckets: one for raw data and one for processed data.</w:t>
+      </w:r>
+    </w:p>
+    <w:p>
+      <w:pPr>
+        <w:pStyle w:val="ListParagraph"/>
+        <w:numPr>
+          <w:ilvl w:val="1"/>
+          <w:numId w:val="19"/>
+        </w:numPr>
+      </w:pPr>
+      <w:r>
+        <w:t>Update the S3 configuration file (config/S3_config.json) with bucket details:</w:t>
+      </w:r>
+    </w:p>
+    <w:p>
+      <w:pPr>
+        <w:pStyle w:val="NoSpacing"/>
+        <w:ind w:left="1440"/>
+        <w:rPr>
+          <w:rFonts w:ascii="Courier New" w:hAnsi="Courier New" w:cs="Courier New"/>
+          <w:highlight w:val="lightGray"/>
+        </w:rPr>
+      </w:pPr>
+      <w:r>
+        <w:rPr>
+          <w:highlight w:val="lightGray"/>
+        </w:rPr>
+        <w:t>{</w:t>
+      </w:r>
+    </w:p>
+    <w:p>
+      <w:pPr>
+        <w:pStyle w:val="NoSpacing"/>
+        <w:ind w:left="1440"/>
+        <w:rPr>
+          <w:rFonts w:ascii="Courier New" w:hAnsi="Courier New" w:cs="Courier New"/>
+          <w:highlight w:val="lightGray"/>
+        </w:rPr>
+      </w:pPr>
+      <w:r>
+        <w:rPr>
+          <w:rFonts w:ascii="Courier New" w:hAnsi="Courier New" w:cs="Courier New"/>
+          <w:highlight w:val="lightGray"/>
+        </w:rPr>
+        <w:t>"</w:t>
+      </w:r>
+      <w:proofErr w:type="spellStart"/>
+      <w:proofErr w:type="gramStart"/>
+      <w:r>
+        <w:rPr>
+          <w:rFonts w:ascii="Courier New" w:hAnsi="Courier New" w:cs="Courier New"/>
+          <w:highlight w:val="lightGray"/>
+        </w:rPr>
+        <w:t>raw</w:t>
+      </w:r>
+      <w:proofErr w:type="gramEnd"/>
+      <w:r>
+        <w:rPr>
+          <w:rFonts w:ascii="Courier New" w:hAnsi="Courier New" w:cs="Courier New"/>
+          <w:highlight w:val="lightGray"/>
+        </w:rPr>
+        <w:t>_bucket</w:t>
+      </w:r>
+      <w:proofErr w:type="spellEnd"/>
+      <w:r>
+        <w:rPr>
+          <w:rFonts w:ascii="Courier New" w:hAnsi="Courier New" w:cs="Courier New"/>
+          <w:highlight w:val="lightGray"/>
+        </w:rPr>
+        <w:t>": "project-raw-data-files",</w:t>
+      </w:r>
+    </w:p>
+    <w:p>
+      <w:pPr>
+        <w:pStyle w:val="NoSpacing"/>
+        <w:ind w:left="1440"/>
+        <w:rPr>
+          <w:rFonts w:ascii="Courier New" w:hAnsi="Courier New" w:cs="Courier New"/>
+          <w:highlight w:val="lightGray"/>
+        </w:rPr>
+      </w:pPr>
+      <w:r>
+        <w:rPr>
+          <w:rFonts w:ascii="Courier New" w:hAnsi="Courier New" w:cs="Courier New"/>
+          <w:highlight w:val="lightGray"/>
+        </w:rPr>
+        <w:t>"</w:t>
+      </w:r>
+      <w:proofErr w:type="spellStart"/>
+      <w:proofErr w:type="gramStart"/>
+      <w:r>
+        <w:rPr>
+          <w:rFonts w:ascii="Courier New" w:hAnsi="Courier New" w:cs="Courier New"/>
+          <w:highlight w:val="lightGray"/>
+        </w:rPr>
+        <w:t>processed</w:t>
+      </w:r>
+      <w:proofErr w:type="gramEnd"/>
+      <w:r>
+        <w:rPr>
+          <w:rFonts w:ascii="Courier New" w:hAnsi="Courier New" w:cs="Courier New"/>
+          <w:highlight w:val="lightGray"/>
+        </w:rPr>
+        <w:t>_bucket</w:t>
+      </w:r>
+      <w:proofErr w:type="spellEnd"/>
+      <w:r>
+        <w:rPr>
+          <w:rFonts w:ascii="Courier New" w:hAnsi="Courier New" w:cs="Courier New"/>
+          <w:highlight w:val="lightGray"/>
+        </w:rPr>
+        <w:t>": "project-processed-data"</w:t>
+      </w:r>
+    </w:p>
+    <w:p>
+      <w:pPr>
+        <w:pStyle w:val="NoSpacing"/>
+        <w:ind w:left="1440"/>
+        <w:rPr>
+          <w:rFonts w:ascii="Courier New" w:hAnsi="Courier New" w:cs="Courier New"/>
+        </w:rPr>
+      </w:pPr>
+      <w:r>
+        <w:rPr>
+          <w:rFonts w:ascii="Courier New" w:hAnsi="Courier New" w:cs="Courier New"/>
+          <w:highlight w:val="lightGray"/>
+        </w:rPr>
+        <w:t>}</w:t>
+      </w:r>
+    </w:p>
+    <w:p>
+      <w:pPr>
+        <w:pStyle w:val="NoSpacing"/>
+        <w:ind w:left="1440"/>
+        <w:rPr>
+          <w:rFonts w:ascii="Courier New" w:hAnsi="Courier New" w:cs="Courier New"/>
+        </w:rPr>
+      </w:pPr>
+    </w:p>
+    <w:p>
+      <w:pPr>
+        <w:numPr>
+          <w:ilvl w:val="0"/>
+          <w:numId w:val="13"/>
+        </w:numPr>
+      </w:pPr>
+      <w:r>
+        <w:t>Set Up Apache Airflow Using Docker Compose</w:t>
+      </w:r>
+    </w:p>
+    <w:p>
+      <w:pPr>
+        <w:numPr>
+          <w:ilvl w:val="0"/>
+          <w:numId w:val="27"/>
+        </w:numPr>
+        <w:spacing w:before="100" w:beforeAutospacing="1" w:after="100" w:afterAutospacing="1" w:line="240" w:lineRule="auto"/>
+      </w:pPr>
+      <w:r>
+        <w:t>First-time setup commands for Apache Airflow:</w:t>
+      </w:r>
+    </w:p>
+    <w:p>
+      <w:pPr>
+        <w:pStyle w:val="codestyle"/>
+      </w:pPr>
+      <w:r>
+        <w:rPr>
+          <w:highlight w:val="lightGray"/>
+        </w:rPr>
+        <w:t>docker-compose up airflow-</w:t>
+      </w:r>
+      <w:proofErr w:type="spellStart"/>
+      <w:r>
+        <w:rPr>
+          <w:highlight w:val="lightGray"/>
+        </w:rPr>
+        <w:t>init</w:t>
+      </w:r>
+      <w:proofErr w:type="spellEnd"/>
+    </w:p>
+    <w:p>
+      <w:pPr>
+        <w:numPr>
+          <w:ilvl w:val="0"/>
+          <w:numId w:val="27"/>
+        </w:numPr>
+        <w:spacing w:before="100" w:beforeAutospacing="1" w:after="100" w:afterAutospacing="1" w:line="240" w:lineRule="auto"/>
+      </w:pPr>
+      <w:r>
+        <w:t>After initializing Airflow, start all services:</w:t>
+      </w:r>
+    </w:p>
+    <w:p>
+      <w:pPr>
+        <w:pStyle w:val="NoSpacing"/>
+        <w:ind w:left="720" w:firstLine="720"/>
+        <w:rPr>
+          <w:rFonts w:ascii="Courier New" w:hAnsi="Courier New" w:cs="Courier New"/>
+        </w:rPr>
+      </w:pPr>
+      <w:r>
+        <w:rPr>
+          <w:rFonts w:ascii="Courier New" w:hAnsi="Courier New" w:cs="Courier New"/>
+          <w:highlight w:val="lightGray"/>
+        </w:rPr>
+        <w:t>docker-compose up</w:t>
+      </w:r>
+      <w:r>
+        <w:rPr>
+          <w:rFonts w:ascii="Courier New" w:hAnsi="Courier New" w:cs="Courier New"/>
+          <w:highlight w:val="lightGray"/>
+        </w:rPr>
+        <w:t xml:space="preserve"> -d</w:t>
+      </w:r>
+    </w:p>
+    <w:p>
+      <w:pPr>
+        <w:numPr>
+          <w:ilvl w:val="0"/>
+          <w:numId w:val="27"/>
+        </w:numPr>
+        <w:spacing w:before="100" w:beforeAutospacing="1" w:after="100" w:afterAutospacing="1" w:line="240" w:lineRule="auto"/>
+      </w:pPr>
+      <w:r>
+        <w:t>To shut down the Airflow server and stop all containers:</w:t>
+      </w:r>
+    </w:p>
+    <w:p>
+      <w:pPr>
+        <w:pStyle w:val="NoSpacing"/>
+        <w:ind w:left="720" w:firstLine="720"/>
+        <w:rPr>
+          <w:rFonts w:ascii="Courier New" w:hAnsi="Courier New" w:cs="Courier New"/>
+        </w:rPr>
+      </w:pPr>
+      <w:r>
+        <w:rPr>
+          <w:rFonts w:ascii="Courier New" w:hAnsi="Courier New" w:cs="Courier New"/>
+          <w:highlight w:val="lightGray"/>
+        </w:rPr>
+        <w:t>docker-compose down</w:t>
+      </w:r>
+    </w:p>
+    <w:p>
+      <w:pPr>
+        <w:pStyle w:val="NoSpacing"/>
+        <w:ind w:left="720" w:firstLine="720"/>
+        <w:rPr>
+          <w:rFonts w:ascii="Courier New" w:hAnsi="Courier New" w:cs="Courier New"/>
+        </w:rPr>
+      </w:pPr>
+    </w:p>
+    <w:p>
+      <w:pPr>
+        <w:numPr>
+          <w:ilvl w:val="0"/>
+          <w:numId w:val="13"/>
+        </w:numPr>
+      </w:pPr>
+      <w:r>
+        <w:t>Running the Pipelines</w:t>
+      </w:r>
+    </w:p>
+    <w:p>
+      <w:pPr>
+        <w:numPr>
+          <w:ilvl w:val="1"/>
+          <w:numId w:val="22"/>
+        </w:numPr>
+      </w:pPr>
+      <w:r>
+        <w:t>To trigger the pipelines manually, go to the Airflow web UI (usually accessible at http://localhost:8080) and enable the DAGs as needed.</w:t>
+      </w:r>
+    </w:p>
+    <w:p>
+      <w:pPr>
+        <w:numPr>
+          <w:ilvl w:val="0"/>
+          <w:numId w:val="13"/>
+        </w:numPr>
+      </w:pPr>
+      <w:r>
+        <w:t>Manual Task Execution (Quarterly Performance Reports)</w:t>
+      </w:r>
+    </w:p>
+    <w:p>
+      <w:pPr>
+        <w:numPr>
+          <w:ilvl w:val="1"/>
+          <w:numId w:val="23"/>
+        </w:numPr>
+      </w:pPr>
+      <w:r>
+        <w:t>Download the PDF reports manually and upload them to the S3 raw bucket.</w:t>
+      </w:r>
+    </w:p>
+    <w:p>
+      <w:pPr>
+        <w:numPr>
+          <w:ilvl w:val="0"/>
+          <w:numId w:val="13"/>
+        </w:numPr>
+      </w:pPr>
+      <w:r>
+        <w:t>Validation and Verification</w:t>
+      </w:r>
+    </w:p>
+    <w:p>
+      <w:pPr>
+        <w:numPr>
+          <w:ilvl w:val="1"/>
+          <w:numId w:val="24"/>
+        </w:numPr>
+      </w:pPr>
+      <w:r>
+        <w:t>Validate the data in PostgreSQL tables using SQL queries to ensure data integrity.</w:t>
+      </w:r>
+    </w:p>
+    <w:p/>
     <w:sectPr>
       <w:pgSz w:w="11906" w:h="16838"/>
       <w:pgMar w:top="1440" w:right="1440" w:bottom="1440" w:left="1440" w:header="708" w:footer="708" w:gutter="0"/>
@@ -830,158 +1528,122 @@
 <file path=word/numbering.xml><?xml version="1.0" encoding="utf-8"?>
 <w:numbering xmlns:wpc="http://schemas.microsoft.com/office/word/2010/wordprocessingCanvas" xmlns:cx="http://schemas.microsoft.com/office/drawing/2014/chartex" xmlns:cx1="http://schemas.microsoft.com/office/drawing/2015/9/8/chartex" xmlns:cx2="http://schemas.microsoft.com/office/drawing/2015/10/21/chartex" xmlns:cx3="http://schemas.microsoft.com/office/drawing/2016/5/9/chartex" xmlns:cx4="http://schemas.microsoft.com/office/drawing/2016/5/10/chartex" xmlns:cx5="http://schemas.microsoft.com/office/drawing/2016/5/11/chartex" xmlns:cx6="http://schemas.microsoft.com/office/drawing/2016/5/12/chartex" xmlns:cx7="http://schemas.microsoft.com/office/drawing/2016/5/13/chartex" xmlns:cx8="http://schemas.microsoft.com/office/drawing/2016/5/14/chartex" xmlns:mc="http://schemas.openxmlformats.org/markup-compatibility/2006" xmlns:aink="http://schemas.microsoft.com/office/drawing/2016/ink" xmlns:am3d="http://schemas.microsoft.com/office/drawing/2017/model3d" xmlns:o="urn:schemas-microsoft-com:office:office" xmlns:oel="http://schemas.microsoft.com/office/2019/extlst" xmlns:r="http://schemas.openxmlformats.org/officeDocument/2006/relationships" xmlns:m="http://schemas.openxmlformats.org/officeDocument/2006/math" xmlns:v="urn:schemas-microsoft-com:vml" xmlns:wp14="http://schemas.microsoft.com/office/word/2010/wordprocessingDrawing" xmlns:wp="http://schemas.openxmlformats.org/drawingml/2006/wordprocessingDrawing" xmlns:w10="urn:schemas-microsoft-com:office:word" xmlns:w="http://schemas.openxmlformats.org/wordprocessingml/2006/main" xmlns:w14="http://schemas.microsoft.com/office/word/2010/wordml" xmlns:w15="http://schemas.microsoft.com/office/word/2012/wordml" xmlns:w16cex="http://schemas.microsoft.com/office/word/2018/wordml/cex" xmlns:w16cid="http://schemas.microsoft.com/office/word/2016/wordml/cid" xmlns:w16="http://schemas.microsoft.com/office/word/2018/wordml" xmlns:w16du="http://schemas.microsoft.com/office/word/2023/wordml/word16du" xmlns:w16sdtdh="http://schemas.microsoft.com/office/word/2020/wordml/sdtdatahash" xmlns:w16se="http://schemas.microsoft.com/office/word/2015/wordml/symex" xmlns:wpg="http://schemas.microsoft.com/office/word/2010/wordprocessingGroup" xmlns:wpi="http://schemas.microsoft.com/office/word/2010/wordprocessingInk" xmlns:wne="http://schemas.microsoft.com/office/word/2006/wordml" xmlns:wps="http://schemas.microsoft.com/office/word/2010/wordprocessingShape" mc:Ignorable="w14 w15 w16se w16cid w16 w16cex w16sdtdh w16du wp14">
   <w:abstractNum w:abstractNumId="0" w15:restartNumberingAfterBreak="0">
-    <w:nsid w:val="05BA5FDA"/>
-    <w:multiLevelType w:val="multilevel"/>
-    <w:tmpl w:val="E9B6AED4"/>
-    <w:lvl w:ilvl="0">
+    <w:nsid w:val="06C329A4"/>
+    <w:multiLevelType w:val="hybridMultilevel"/>
+    <w:tmpl w:val="7D7A1CBC"/>
+    <w:lvl w:ilvl="0" w:tplc="40090001">
       <w:start w:val="1"/>
       <w:numFmt w:val="bullet"/>
       <w:lvlText w:val=""/>
       <w:lvlJc w:val="left"/>
       <w:pPr>
-        <w:tabs>
-          <w:tab w:val="num" w:pos="720"/>
-        </w:tabs>
         <w:ind w:left="720" w:hanging="360"/>
       </w:pPr>
       <w:rPr>
         <w:rFonts w:ascii="Symbol" w:hAnsi="Symbol" w:hint="default"/>
-        <w:sz w:val="20"/>
-      </w:rPr>
-    </w:lvl>
-    <w:lvl w:ilvl="1" w:tentative="1">
+      </w:rPr>
+    </w:lvl>
+    <w:lvl w:ilvl="1" w:tplc="40090003">
       <w:start w:val="1"/>
       <w:numFmt w:val="bullet"/>
       <w:lvlText w:val="o"/>
       <w:lvlJc w:val="left"/>
       <w:pPr>
-        <w:tabs>
-          <w:tab w:val="num" w:pos="1440"/>
-        </w:tabs>
         <w:ind w:left="1440" w:hanging="360"/>
       </w:pPr>
       <w:rPr>
-        <w:rFonts w:ascii="Courier New" w:hAnsi="Courier New" w:hint="default"/>
-        <w:sz w:val="20"/>
-      </w:rPr>
-    </w:lvl>
-    <w:lvl w:ilvl="2" w:tentative="1">
-      <w:start w:val="1"/>
-      <w:numFmt w:val="bullet"/>
-      <w:lvlText w:val=""/>
-      <w:lvlJc w:val="left"/>
-      <w:pPr>
-        <w:tabs>
-          <w:tab w:val="num" w:pos="2160"/>
-        </w:tabs>
+        <w:rFonts w:ascii="Courier New" w:hAnsi="Courier New" w:cs="Courier New" w:hint="default"/>
+      </w:rPr>
+    </w:lvl>
+    <w:lvl w:ilvl="2" w:tplc="40090005">
+      <w:start w:val="1"/>
+      <w:numFmt w:val="bullet"/>
+      <w:lvlText w:val=""/>
+      <w:lvlJc w:val="left"/>
+      <w:pPr>
         <w:ind w:left="2160" w:hanging="360"/>
       </w:pPr>
       <w:rPr>
         <w:rFonts w:ascii="Wingdings" w:hAnsi="Wingdings" w:hint="default"/>
-        <w:sz w:val="20"/>
-      </w:rPr>
-    </w:lvl>
-    <w:lvl w:ilvl="3" w:tentative="1">
-      <w:start w:val="1"/>
-      <w:numFmt w:val="bullet"/>
-      <w:lvlText w:val=""/>
-      <w:lvlJc w:val="left"/>
-      <w:pPr>
-        <w:tabs>
-          <w:tab w:val="num" w:pos="2880"/>
-        </w:tabs>
+      </w:rPr>
+    </w:lvl>
+    <w:lvl w:ilvl="3" w:tplc="40090001" w:tentative="1">
+      <w:start w:val="1"/>
+      <w:numFmt w:val="bullet"/>
+      <w:lvlText w:val=""/>
+      <w:lvlJc w:val="left"/>
+      <w:pPr>
         <w:ind w:left="2880" w:hanging="360"/>
       </w:pPr>
       <w:rPr>
-        <w:rFonts w:ascii="Wingdings" w:hAnsi="Wingdings" w:hint="default"/>
-        <w:sz w:val="20"/>
-      </w:rPr>
-    </w:lvl>
-    <w:lvl w:ilvl="4" w:tentative="1">
-      <w:start w:val="1"/>
-      <w:numFmt w:val="bullet"/>
-      <w:lvlText w:val=""/>
-      <w:lvlJc w:val="left"/>
-      <w:pPr>
-        <w:tabs>
-          <w:tab w:val="num" w:pos="3600"/>
-        </w:tabs>
+        <w:rFonts w:ascii="Symbol" w:hAnsi="Symbol" w:hint="default"/>
+      </w:rPr>
+    </w:lvl>
+    <w:lvl w:ilvl="4" w:tplc="40090003" w:tentative="1">
+      <w:start w:val="1"/>
+      <w:numFmt w:val="bullet"/>
+      <w:lvlText w:val="o"/>
+      <w:lvlJc w:val="left"/>
+      <w:pPr>
         <w:ind w:left="3600" w:hanging="360"/>
       </w:pPr>
       <w:rPr>
-        <w:rFonts w:ascii="Wingdings" w:hAnsi="Wingdings" w:hint="default"/>
-        <w:sz w:val="20"/>
-      </w:rPr>
-    </w:lvl>
-    <w:lvl w:ilvl="5" w:tentative="1">
-      <w:start w:val="1"/>
-      <w:numFmt w:val="bullet"/>
-      <w:lvlText w:val=""/>
-      <w:lvlJc w:val="left"/>
-      <w:pPr>
-        <w:tabs>
-          <w:tab w:val="num" w:pos="4320"/>
-        </w:tabs>
+        <w:rFonts w:ascii="Courier New" w:hAnsi="Courier New" w:cs="Courier New" w:hint="default"/>
+      </w:rPr>
+    </w:lvl>
+    <w:lvl w:ilvl="5" w:tplc="40090005" w:tentative="1">
+      <w:start w:val="1"/>
+      <w:numFmt w:val="bullet"/>
+      <w:lvlText w:val=""/>
+      <w:lvlJc w:val="left"/>
+      <w:pPr>
         <w:ind w:left="4320" w:hanging="360"/>
       </w:pPr>
       <w:rPr>
         <w:rFonts w:ascii="Wingdings" w:hAnsi="Wingdings" w:hint="default"/>
-        <w:sz w:val="20"/>
-      </w:rPr>
-    </w:lvl>
-    <w:lvl w:ilvl="6" w:tentative="1">
-      <w:start w:val="1"/>
-      <w:numFmt w:val="bullet"/>
-      <w:lvlText w:val=""/>
-      <w:lvlJc w:val="left"/>
-      <w:pPr>
-        <w:tabs>
-          <w:tab w:val="num" w:pos="5040"/>
-        </w:tabs>
+      </w:rPr>
+    </w:lvl>
+    <w:lvl w:ilvl="6" w:tplc="40090001" w:tentative="1">
+      <w:start w:val="1"/>
+      <w:numFmt w:val="bullet"/>
+      <w:lvlText w:val=""/>
+      <w:lvlJc w:val="left"/>
+      <w:pPr>
         <w:ind w:left="5040" w:hanging="360"/>
       </w:pPr>
       <w:rPr>
-        <w:rFonts w:ascii="Wingdings" w:hAnsi="Wingdings" w:hint="default"/>
-        <w:sz w:val="20"/>
-      </w:rPr>
-    </w:lvl>
-    <w:lvl w:ilvl="7" w:tentative="1">
-      <w:start w:val="1"/>
-      <w:numFmt w:val="bullet"/>
-      <w:lvlText w:val=""/>
-      <w:lvlJc w:val="left"/>
-      <w:pPr>
-        <w:tabs>
-          <w:tab w:val="num" w:pos="5760"/>
-        </w:tabs>
+        <w:rFonts w:ascii="Symbol" w:hAnsi="Symbol" w:hint="default"/>
+      </w:rPr>
+    </w:lvl>
+    <w:lvl w:ilvl="7" w:tplc="40090003" w:tentative="1">
+      <w:start w:val="1"/>
+      <w:numFmt w:val="bullet"/>
+      <w:lvlText w:val="o"/>
+      <w:lvlJc w:val="left"/>
+      <w:pPr>
         <w:ind w:left="5760" w:hanging="360"/>
       </w:pPr>
       <w:rPr>
-        <w:rFonts w:ascii="Wingdings" w:hAnsi="Wingdings" w:hint="default"/>
-        <w:sz w:val="20"/>
-      </w:rPr>
-    </w:lvl>
-    <w:lvl w:ilvl="8" w:tentative="1">
-      <w:start w:val="1"/>
-      <w:numFmt w:val="bullet"/>
-      <w:lvlText w:val=""/>
-      <w:lvlJc w:val="left"/>
-      <w:pPr>
-        <w:tabs>
-          <w:tab w:val="num" w:pos="6480"/>
-        </w:tabs>
+        <w:rFonts w:ascii="Courier New" w:hAnsi="Courier New" w:cs="Courier New" w:hint="default"/>
+      </w:rPr>
+    </w:lvl>
+    <w:lvl w:ilvl="8" w:tplc="40090005" w:tentative="1">
+      <w:start w:val="1"/>
+      <w:numFmt w:val="bullet"/>
+      <w:lvlText w:val=""/>
+      <w:lvlJc w:val="left"/>
+      <w:pPr>
         <w:ind w:left="6480" w:hanging="360"/>
       </w:pPr>
       <w:rPr>
         <w:rFonts w:ascii="Wingdings" w:hAnsi="Wingdings" w:hint="default"/>
-        <w:sz w:val="20"/>
       </w:rPr>
     </w:lvl>
   </w:abstractNum>
   <w:abstractNum w:abstractNumId="1" w15:restartNumberingAfterBreak="0">
-    <w:nsid w:val="15AF0200"/>
+    <w:nsid w:val="08E55BD9"/>
     <w:multiLevelType w:val="multilevel"/>
-    <w:tmpl w:val="DE68006C"/>
+    <w:tmpl w:val="8D380620"/>
     <w:lvl w:ilvl="0">
       <w:start w:val="1"/>
       <w:numFmt w:val="decimal"/>
@@ -997,17 +1659,13 @@
     <w:lvl w:ilvl="1">
       <w:start w:val="1"/>
       <w:numFmt w:val="bullet"/>
-      <w:lvlText w:val="o"/>
-      <w:lvlJc w:val="left"/>
-      <w:pPr>
-        <w:tabs>
-          <w:tab w:val="num" w:pos="1440"/>
-        </w:tabs>
+      <w:lvlText w:val=""/>
+      <w:lvlJc w:val="left"/>
+      <w:pPr>
         <w:ind w:left="1440" w:hanging="360"/>
       </w:pPr>
       <w:rPr>
-        <w:rFonts w:ascii="Courier New" w:hAnsi="Courier New" w:hint="default"/>
-        <w:sz w:val="20"/>
+        <w:rFonts w:ascii="Symbol" w:hAnsi="Symbol" w:hint="default"/>
       </w:rPr>
     </w:lvl>
     <w:lvl w:ilvl="2" w:tentative="1">
@@ -1096,9 +1754,9 @@
     </w:lvl>
   </w:abstractNum>
   <w:abstractNum w:abstractNumId="2" w15:restartNumberingAfterBreak="0">
-    <w:nsid w:val="163071A4"/>
+    <w:nsid w:val="16E171AB"/>
     <w:multiLevelType w:val="multilevel"/>
-    <w:tmpl w:val="DFFECE24"/>
+    <w:tmpl w:val="D414B38C"/>
     <w:lvl w:ilvl="0">
       <w:start w:val="1"/>
       <w:numFmt w:val="decimal"/>
@@ -1114,17 +1772,13 @@
     <w:lvl w:ilvl="1">
       <w:start w:val="1"/>
       <w:numFmt w:val="bullet"/>
-      <w:lvlText w:val="o"/>
-      <w:lvlJc w:val="left"/>
-      <w:pPr>
-        <w:tabs>
-          <w:tab w:val="num" w:pos="1440"/>
-        </w:tabs>
+      <w:lvlText w:val=""/>
+      <w:lvlJc w:val="left"/>
+      <w:pPr>
         <w:ind w:left="1440" w:hanging="360"/>
       </w:pPr>
       <w:rPr>
-        <w:rFonts w:ascii="Courier New" w:hAnsi="Courier New" w:hint="default"/>
-        <w:sz w:val="20"/>
+        <w:rFonts w:ascii="Symbol" w:hAnsi="Symbol" w:hint="default"/>
       </w:rPr>
     </w:lvl>
     <w:lvl w:ilvl="2" w:tentative="1">
@@ -1213,13 +1867,13 @@
     </w:lvl>
   </w:abstractNum>
   <w:abstractNum w:abstractNumId="3" w15:restartNumberingAfterBreak="0">
-    <w:nsid w:val="18CD1D41"/>
+    <w:nsid w:val="18800B4B"/>
     <w:multiLevelType w:val="multilevel"/>
-    <w:tmpl w:val="F8F68A7C"/>
+    <w:tmpl w:val="D8B2E392"/>
     <w:lvl w:ilvl="0">
       <w:start w:val="1"/>
-      <w:numFmt w:val="decimal"/>
-      <w:lvlText w:val="%1."/>
+      <w:numFmt w:val="bullet"/>
+      <w:lvlText w:val=""/>
       <w:lvlJc w:val="left"/>
       <w:pPr>
         <w:tabs>
@@ -1227,8 +1881,12 @@
         </w:tabs>
         <w:ind w:left="720" w:hanging="360"/>
       </w:pPr>
-    </w:lvl>
-    <w:lvl w:ilvl="1">
+      <w:rPr>
+        <w:rFonts w:ascii="Symbol" w:hAnsi="Symbol" w:hint="default"/>
+        <w:sz w:val="20"/>
+      </w:rPr>
+    </w:lvl>
+    <w:lvl w:ilvl="1" w:tentative="1">
       <w:start w:val="1"/>
       <w:numFmt w:val="bullet"/>
       <w:lvlText w:val="o"/>
@@ -1246,8 +1904,8 @@
     </w:lvl>
     <w:lvl w:ilvl="2" w:tentative="1">
       <w:start w:val="1"/>
-      <w:numFmt w:val="decimal"/>
-      <w:lvlText w:val="%3."/>
+      <w:numFmt w:val="bullet"/>
+      <w:lvlText w:val=""/>
       <w:lvlJc w:val="left"/>
       <w:pPr>
         <w:tabs>
@@ -1255,11 +1913,15 @@
         </w:tabs>
         <w:ind w:left="2160" w:hanging="360"/>
       </w:pPr>
+      <w:rPr>
+        <w:rFonts w:ascii="Wingdings" w:hAnsi="Wingdings" w:hint="default"/>
+        <w:sz w:val="20"/>
+      </w:rPr>
     </w:lvl>
     <w:lvl w:ilvl="3" w:tentative="1">
       <w:start w:val="1"/>
-      <w:numFmt w:val="decimal"/>
-      <w:lvlText w:val="%4."/>
+      <w:numFmt w:val="bullet"/>
+      <w:lvlText w:val=""/>
       <w:lvlJc w:val="left"/>
       <w:pPr>
         <w:tabs>
@@ -1267,11 +1929,15 @@
         </w:tabs>
         <w:ind w:left="2880" w:hanging="360"/>
       </w:pPr>
+      <w:rPr>
+        <w:rFonts w:ascii="Wingdings" w:hAnsi="Wingdings" w:hint="default"/>
+        <w:sz w:val="20"/>
+      </w:rPr>
     </w:lvl>
     <w:lvl w:ilvl="4" w:tentative="1">
       <w:start w:val="1"/>
-      <w:numFmt w:val="decimal"/>
-      <w:lvlText w:val="%5."/>
+      <w:numFmt w:val="bullet"/>
+      <w:lvlText w:val=""/>
       <w:lvlJc w:val="left"/>
       <w:pPr>
         <w:tabs>
@@ -1279,11 +1945,15 @@
         </w:tabs>
         <w:ind w:left="3600" w:hanging="360"/>
       </w:pPr>
+      <w:rPr>
+        <w:rFonts w:ascii="Wingdings" w:hAnsi="Wingdings" w:hint="default"/>
+        <w:sz w:val="20"/>
+      </w:rPr>
     </w:lvl>
     <w:lvl w:ilvl="5" w:tentative="1">
       <w:start w:val="1"/>
-      <w:numFmt w:val="decimal"/>
-      <w:lvlText w:val="%6."/>
+      <w:numFmt w:val="bullet"/>
+      <w:lvlText w:val=""/>
       <w:lvlJc w:val="left"/>
       <w:pPr>
         <w:tabs>
@@ -1291,11 +1961,15 @@
         </w:tabs>
         <w:ind w:left="4320" w:hanging="360"/>
       </w:pPr>
+      <w:rPr>
+        <w:rFonts w:ascii="Wingdings" w:hAnsi="Wingdings" w:hint="default"/>
+        <w:sz w:val="20"/>
+      </w:rPr>
     </w:lvl>
     <w:lvl w:ilvl="6" w:tentative="1">
       <w:start w:val="1"/>
-      <w:numFmt w:val="decimal"/>
-      <w:lvlText w:val="%7."/>
+      <w:numFmt w:val="bullet"/>
+      <w:lvlText w:val=""/>
       <w:lvlJc w:val="left"/>
       <w:pPr>
         <w:tabs>
@@ -1303,11 +1977,15 @@
         </w:tabs>
         <w:ind w:left="5040" w:hanging="360"/>
       </w:pPr>
+      <w:rPr>
+        <w:rFonts w:ascii="Wingdings" w:hAnsi="Wingdings" w:hint="default"/>
+        <w:sz w:val="20"/>
+      </w:rPr>
     </w:lvl>
     <w:lvl w:ilvl="7" w:tentative="1">
       <w:start w:val="1"/>
-      <w:numFmt w:val="decimal"/>
-      <w:lvlText w:val="%8."/>
+      <w:numFmt w:val="bullet"/>
+      <w:lvlText w:val=""/>
       <w:lvlJc w:val="left"/>
       <w:pPr>
         <w:tabs>
@@ -1315,11 +1993,15 @@
         </w:tabs>
         <w:ind w:left="5760" w:hanging="360"/>
       </w:pPr>
+      <w:rPr>
+        <w:rFonts w:ascii="Wingdings" w:hAnsi="Wingdings" w:hint="default"/>
+        <w:sz w:val="20"/>
+      </w:rPr>
     </w:lvl>
     <w:lvl w:ilvl="8" w:tentative="1">
       <w:start w:val="1"/>
-      <w:numFmt w:val="decimal"/>
-      <w:lvlText w:val="%9."/>
+      <w:numFmt w:val="bullet"/>
+      <w:lvlText w:val=""/>
       <w:lvlJc w:val="left"/>
       <w:pPr>
         <w:tabs>
@@ -1327,161 +2009,129 @@
         </w:tabs>
         <w:ind w:left="6480" w:hanging="360"/>
       </w:pPr>
+      <w:rPr>
+        <w:rFonts w:ascii="Wingdings" w:hAnsi="Wingdings" w:hint="default"/>
+        <w:sz w:val="20"/>
+      </w:rPr>
     </w:lvl>
   </w:abstractNum>
   <w:abstractNum w:abstractNumId="4" w15:restartNumberingAfterBreak="0">
-    <w:nsid w:val="1DF14ADE"/>
-    <w:multiLevelType w:val="multilevel"/>
-    <w:tmpl w:val="CA1E90AC"/>
-    <w:lvl w:ilvl="0">
+    <w:nsid w:val="18A40A0B"/>
+    <w:multiLevelType w:val="hybridMultilevel"/>
+    <w:tmpl w:val="15BE7C0C"/>
+    <w:lvl w:ilvl="0" w:tplc="40090001">
       <w:start w:val="1"/>
       <w:numFmt w:val="bullet"/>
       <w:lvlText w:val=""/>
       <w:lvlJc w:val="left"/>
       <w:pPr>
-        <w:tabs>
-          <w:tab w:val="num" w:pos="720"/>
-        </w:tabs>
         <w:ind w:left="720" w:hanging="360"/>
       </w:pPr>
       <w:rPr>
         <w:rFonts w:ascii="Symbol" w:hAnsi="Symbol" w:hint="default"/>
-        <w:sz w:val="20"/>
-      </w:rPr>
-    </w:lvl>
-    <w:lvl w:ilvl="1" w:tentative="1">
+      </w:rPr>
+    </w:lvl>
+    <w:lvl w:ilvl="1" w:tplc="40090003">
       <w:start w:val="1"/>
       <w:numFmt w:val="bullet"/>
       <w:lvlText w:val="o"/>
       <w:lvlJc w:val="left"/>
       <w:pPr>
-        <w:tabs>
-          <w:tab w:val="num" w:pos="1440"/>
-        </w:tabs>
         <w:ind w:left="1440" w:hanging="360"/>
       </w:pPr>
       <w:rPr>
-        <w:rFonts w:ascii="Courier New" w:hAnsi="Courier New" w:hint="default"/>
-        <w:sz w:val="20"/>
-      </w:rPr>
-    </w:lvl>
-    <w:lvl w:ilvl="2" w:tentative="1">
-      <w:start w:val="1"/>
-      <w:numFmt w:val="bullet"/>
-      <w:lvlText w:val=""/>
-      <w:lvlJc w:val="left"/>
-      <w:pPr>
-        <w:tabs>
-          <w:tab w:val="num" w:pos="2160"/>
-        </w:tabs>
+        <w:rFonts w:ascii="Courier New" w:hAnsi="Courier New" w:cs="Courier New" w:hint="default"/>
+      </w:rPr>
+    </w:lvl>
+    <w:lvl w:ilvl="2" w:tplc="40090005">
+      <w:start w:val="1"/>
+      <w:numFmt w:val="bullet"/>
+      <w:lvlText w:val=""/>
+      <w:lvlJc w:val="left"/>
+      <w:pPr>
         <w:ind w:left="2160" w:hanging="360"/>
       </w:pPr>
       <w:rPr>
         <w:rFonts w:ascii="Wingdings" w:hAnsi="Wingdings" w:hint="default"/>
-        <w:sz w:val="20"/>
-      </w:rPr>
-    </w:lvl>
-    <w:lvl w:ilvl="3" w:tentative="1">
-      <w:start w:val="1"/>
-      <w:numFmt w:val="bullet"/>
-      <w:lvlText w:val=""/>
-      <w:lvlJc w:val="left"/>
-      <w:pPr>
-        <w:tabs>
-          <w:tab w:val="num" w:pos="2880"/>
-        </w:tabs>
+      </w:rPr>
+    </w:lvl>
+    <w:lvl w:ilvl="3" w:tplc="40090001" w:tentative="1">
+      <w:start w:val="1"/>
+      <w:numFmt w:val="bullet"/>
+      <w:lvlText w:val=""/>
+      <w:lvlJc w:val="left"/>
+      <w:pPr>
         <w:ind w:left="2880" w:hanging="360"/>
       </w:pPr>
       <w:rPr>
-        <w:rFonts w:ascii="Wingdings" w:hAnsi="Wingdings" w:hint="default"/>
-        <w:sz w:val="20"/>
-      </w:rPr>
-    </w:lvl>
-    <w:lvl w:ilvl="4" w:tentative="1">
-      <w:start w:val="1"/>
-      <w:numFmt w:val="bullet"/>
-      <w:lvlText w:val=""/>
-      <w:lvlJc w:val="left"/>
-      <w:pPr>
-        <w:tabs>
-          <w:tab w:val="num" w:pos="3600"/>
-        </w:tabs>
+        <w:rFonts w:ascii="Symbol" w:hAnsi="Symbol" w:hint="default"/>
+      </w:rPr>
+    </w:lvl>
+    <w:lvl w:ilvl="4" w:tplc="40090003" w:tentative="1">
+      <w:start w:val="1"/>
+      <w:numFmt w:val="bullet"/>
+      <w:lvlText w:val="o"/>
+      <w:lvlJc w:val="left"/>
+      <w:pPr>
         <w:ind w:left="3600" w:hanging="360"/>
       </w:pPr>
       <w:rPr>
-        <w:rFonts w:ascii="Wingdings" w:hAnsi="Wingdings" w:hint="default"/>
-        <w:sz w:val="20"/>
-      </w:rPr>
-    </w:lvl>
-    <w:lvl w:ilvl="5" w:tentative="1">
-      <w:start w:val="1"/>
-      <w:numFmt w:val="bullet"/>
-      <w:lvlText w:val=""/>
-      <w:lvlJc w:val="left"/>
-      <w:pPr>
-        <w:tabs>
-          <w:tab w:val="num" w:pos="4320"/>
-        </w:tabs>
+        <w:rFonts w:ascii="Courier New" w:hAnsi="Courier New" w:cs="Courier New" w:hint="default"/>
+      </w:rPr>
+    </w:lvl>
+    <w:lvl w:ilvl="5" w:tplc="40090005" w:tentative="1">
+      <w:start w:val="1"/>
+      <w:numFmt w:val="bullet"/>
+      <w:lvlText w:val=""/>
+      <w:lvlJc w:val="left"/>
+      <w:pPr>
         <w:ind w:left="4320" w:hanging="360"/>
       </w:pPr>
       <w:rPr>
         <w:rFonts w:ascii="Wingdings" w:hAnsi="Wingdings" w:hint="default"/>
-        <w:sz w:val="20"/>
-      </w:rPr>
-    </w:lvl>
-    <w:lvl w:ilvl="6" w:tentative="1">
-      <w:start w:val="1"/>
-      <w:numFmt w:val="bullet"/>
-      <w:lvlText w:val=""/>
-      <w:lvlJc w:val="left"/>
-      <w:pPr>
-        <w:tabs>
-          <w:tab w:val="num" w:pos="5040"/>
-        </w:tabs>
+      </w:rPr>
+    </w:lvl>
+    <w:lvl w:ilvl="6" w:tplc="40090001" w:tentative="1">
+      <w:start w:val="1"/>
+      <w:numFmt w:val="bullet"/>
+      <w:lvlText w:val=""/>
+      <w:lvlJc w:val="left"/>
+      <w:pPr>
         <w:ind w:left="5040" w:hanging="360"/>
       </w:pPr>
       <w:rPr>
-        <w:rFonts w:ascii="Wingdings" w:hAnsi="Wingdings" w:hint="default"/>
-        <w:sz w:val="20"/>
-      </w:rPr>
-    </w:lvl>
-    <w:lvl w:ilvl="7" w:tentative="1">
-      <w:start w:val="1"/>
-      <w:numFmt w:val="bullet"/>
-      <w:lvlText w:val=""/>
-      <w:lvlJc w:val="left"/>
-      <w:pPr>
-        <w:tabs>
-          <w:tab w:val="num" w:pos="5760"/>
-        </w:tabs>
+        <w:rFonts w:ascii="Symbol" w:hAnsi="Symbol" w:hint="default"/>
+      </w:rPr>
+    </w:lvl>
+    <w:lvl w:ilvl="7" w:tplc="40090003" w:tentative="1">
+      <w:start w:val="1"/>
+      <w:numFmt w:val="bullet"/>
+      <w:lvlText w:val="o"/>
+      <w:lvlJc w:val="left"/>
+      <w:pPr>
         <w:ind w:left="5760" w:hanging="360"/>
       </w:pPr>
       <w:rPr>
-        <w:rFonts w:ascii="Wingdings" w:hAnsi="Wingdings" w:hint="default"/>
-        <w:sz w:val="20"/>
-      </w:rPr>
-    </w:lvl>
-    <w:lvl w:ilvl="8" w:tentative="1">
-      <w:start w:val="1"/>
-      <w:numFmt w:val="bullet"/>
-      <w:lvlText w:val=""/>
-      <w:lvlJc w:val="left"/>
-      <w:pPr>
-        <w:tabs>
-          <w:tab w:val="num" w:pos="6480"/>
-        </w:tabs>
+        <w:rFonts w:ascii="Courier New" w:hAnsi="Courier New" w:cs="Courier New" w:hint="default"/>
+      </w:rPr>
+    </w:lvl>
+    <w:lvl w:ilvl="8" w:tplc="40090005" w:tentative="1">
+      <w:start w:val="1"/>
+      <w:numFmt w:val="bullet"/>
+      <w:lvlText w:val=""/>
+      <w:lvlJc w:val="left"/>
+      <w:pPr>
         <w:ind w:left="6480" w:hanging="360"/>
       </w:pPr>
       <w:rPr>
         <w:rFonts w:ascii="Wingdings" w:hAnsi="Wingdings" w:hint="default"/>
-        <w:sz w:val="20"/>
       </w:rPr>
     </w:lvl>
   </w:abstractNum>
   <w:abstractNum w:abstractNumId="5" w15:restartNumberingAfterBreak="0">
-    <w:nsid w:val="2AC91BAE"/>
+    <w:nsid w:val="195A3743"/>
     <w:multiLevelType w:val="multilevel"/>
-    <w:tmpl w:val="4E186650"/>
+    <w:tmpl w:val="768680F6"/>
     <w:lvl w:ilvl="0">
       <w:start w:val="1"/>
       <w:numFmt w:val="bullet"/>
@@ -1628,9 +2278,9 @@
     </w:lvl>
   </w:abstractNum>
   <w:abstractNum w:abstractNumId="6" w15:restartNumberingAfterBreak="0">
-    <w:nsid w:val="4EEA307D"/>
+    <w:nsid w:val="247972AD"/>
     <w:multiLevelType w:val="multilevel"/>
-    <w:tmpl w:val="EBE6A004"/>
+    <w:tmpl w:val="32207838"/>
     <w:lvl w:ilvl="0">
       <w:start w:val="1"/>
       <w:numFmt w:val="bullet"/>
@@ -1777,22 +2427,708 @@
     </w:lvl>
   </w:abstractNum>
   <w:abstractNum w:abstractNumId="7" w15:restartNumberingAfterBreak="0">
-    <w:nsid w:val="57C32EFB"/>
+    <w:nsid w:val="27855CDF"/>
     <w:multiLevelType w:val="multilevel"/>
-    <w:tmpl w:val="1FF6A81E"/>
+    <w:tmpl w:val="3E7A4FFA"/>
     <w:lvl w:ilvl="0">
       <w:start w:val="1"/>
+      <w:numFmt w:val="decimal"/>
+      <w:lvlText w:val="%1."/>
+      <w:lvlJc w:val="left"/>
+      <w:pPr>
+        <w:tabs>
+          <w:tab w:val="num" w:pos="720"/>
+        </w:tabs>
+        <w:ind w:left="720" w:hanging="360"/>
+      </w:pPr>
+    </w:lvl>
+    <w:lvl w:ilvl="1">
+      <w:start w:val="1"/>
+      <w:numFmt w:val="bullet"/>
+      <w:lvlText w:val="o"/>
+      <w:lvlJc w:val="left"/>
+      <w:pPr>
+        <w:tabs>
+          <w:tab w:val="num" w:pos="1440"/>
+        </w:tabs>
+        <w:ind w:left="1440" w:hanging="360"/>
+      </w:pPr>
+      <w:rPr>
+        <w:rFonts w:ascii="Courier New" w:hAnsi="Courier New" w:hint="default"/>
+        <w:sz w:val="20"/>
+      </w:rPr>
+    </w:lvl>
+    <w:lvl w:ilvl="2" w:tentative="1">
+      <w:start w:val="1"/>
+      <w:numFmt w:val="decimal"/>
+      <w:lvlText w:val="%3."/>
+      <w:lvlJc w:val="left"/>
+      <w:pPr>
+        <w:tabs>
+          <w:tab w:val="num" w:pos="2160"/>
+        </w:tabs>
+        <w:ind w:left="2160" w:hanging="360"/>
+      </w:pPr>
+    </w:lvl>
+    <w:lvl w:ilvl="3" w:tentative="1">
+      <w:start w:val="1"/>
+      <w:numFmt w:val="decimal"/>
+      <w:lvlText w:val="%4."/>
+      <w:lvlJc w:val="left"/>
+      <w:pPr>
+        <w:tabs>
+          <w:tab w:val="num" w:pos="2880"/>
+        </w:tabs>
+        <w:ind w:left="2880" w:hanging="360"/>
+      </w:pPr>
+    </w:lvl>
+    <w:lvl w:ilvl="4" w:tentative="1">
+      <w:start w:val="1"/>
+      <w:numFmt w:val="decimal"/>
+      <w:lvlText w:val="%5."/>
+      <w:lvlJc w:val="left"/>
+      <w:pPr>
+        <w:tabs>
+          <w:tab w:val="num" w:pos="3600"/>
+        </w:tabs>
+        <w:ind w:left="3600" w:hanging="360"/>
+      </w:pPr>
+    </w:lvl>
+    <w:lvl w:ilvl="5" w:tentative="1">
+      <w:start w:val="1"/>
+      <w:numFmt w:val="decimal"/>
+      <w:lvlText w:val="%6."/>
+      <w:lvlJc w:val="left"/>
+      <w:pPr>
+        <w:tabs>
+          <w:tab w:val="num" w:pos="4320"/>
+        </w:tabs>
+        <w:ind w:left="4320" w:hanging="360"/>
+      </w:pPr>
+    </w:lvl>
+    <w:lvl w:ilvl="6" w:tentative="1">
+      <w:start w:val="1"/>
+      <w:numFmt w:val="decimal"/>
+      <w:lvlText w:val="%7."/>
+      <w:lvlJc w:val="left"/>
+      <w:pPr>
+        <w:tabs>
+          <w:tab w:val="num" w:pos="5040"/>
+        </w:tabs>
+        <w:ind w:left="5040" w:hanging="360"/>
+      </w:pPr>
+    </w:lvl>
+    <w:lvl w:ilvl="7" w:tentative="1">
+      <w:start w:val="1"/>
+      <w:numFmt w:val="decimal"/>
+      <w:lvlText w:val="%8."/>
+      <w:lvlJc w:val="left"/>
+      <w:pPr>
+        <w:tabs>
+          <w:tab w:val="num" w:pos="5760"/>
+        </w:tabs>
+        <w:ind w:left="5760" w:hanging="360"/>
+      </w:pPr>
+    </w:lvl>
+    <w:lvl w:ilvl="8" w:tentative="1">
+      <w:start w:val="1"/>
+      <w:numFmt w:val="decimal"/>
+      <w:lvlText w:val="%9."/>
+      <w:lvlJc w:val="left"/>
+      <w:pPr>
+        <w:tabs>
+          <w:tab w:val="num" w:pos="6480"/>
+        </w:tabs>
+        <w:ind w:left="6480" w:hanging="360"/>
+      </w:pPr>
+    </w:lvl>
+  </w:abstractNum>
+  <w:abstractNum w:abstractNumId="8" w15:restartNumberingAfterBreak="0">
+    <w:nsid w:val="27EB1791"/>
+    <w:multiLevelType w:val="hybridMultilevel"/>
+    <w:tmpl w:val="7B087A6A"/>
+    <w:lvl w:ilvl="0" w:tplc="FFFFFFFF">
+      <w:start w:val="1"/>
       <w:numFmt w:val="bullet"/>
       <w:lvlText w:val=""/>
       <w:lvlJc w:val="left"/>
       <w:pPr>
+        <w:ind w:left="720" w:hanging="360"/>
+      </w:pPr>
+      <w:rPr>
+        <w:rFonts w:ascii="Symbol" w:hAnsi="Symbol" w:hint="default"/>
+      </w:rPr>
+    </w:lvl>
+    <w:lvl w:ilvl="1" w:tplc="40090001">
+      <w:start w:val="1"/>
+      <w:numFmt w:val="bullet"/>
+      <w:lvlText w:val=""/>
+      <w:lvlJc w:val="left"/>
+      <w:pPr>
+        <w:ind w:left="1080" w:hanging="360"/>
+      </w:pPr>
+      <w:rPr>
+        <w:rFonts w:ascii="Symbol" w:hAnsi="Symbol" w:hint="default"/>
+      </w:rPr>
+    </w:lvl>
+    <w:lvl w:ilvl="2" w:tplc="FFFFFFFF">
+      <w:start w:val="1"/>
+      <w:numFmt w:val="bullet"/>
+      <w:lvlText w:val=""/>
+      <w:lvlJc w:val="left"/>
+      <w:pPr>
+        <w:ind w:left="2160" w:hanging="360"/>
+      </w:pPr>
+      <w:rPr>
+        <w:rFonts w:ascii="Wingdings" w:hAnsi="Wingdings" w:hint="default"/>
+      </w:rPr>
+    </w:lvl>
+    <w:lvl w:ilvl="3" w:tplc="FFFFFFFF" w:tentative="1">
+      <w:start w:val="1"/>
+      <w:numFmt w:val="bullet"/>
+      <w:lvlText w:val=""/>
+      <w:lvlJc w:val="left"/>
+      <w:pPr>
+        <w:ind w:left="2880" w:hanging="360"/>
+      </w:pPr>
+      <w:rPr>
+        <w:rFonts w:ascii="Symbol" w:hAnsi="Symbol" w:hint="default"/>
+      </w:rPr>
+    </w:lvl>
+    <w:lvl w:ilvl="4" w:tplc="FFFFFFFF" w:tentative="1">
+      <w:start w:val="1"/>
+      <w:numFmt w:val="bullet"/>
+      <w:lvlText w:val="o"/>
+      <w:lvlJc w:val="left"/>
+      <w:pPr>
+        <w:ind w:left="3600" w:hanging="360"/>
+      </w:pPr>
+      <w:rPr>
+        <w:rFonts w:ascii="Courier New" w:hAnsi="Courier New" w:cs="Courier New" w:hint="default"/>
+      </w:rPr>
+    </w:lvl>
+    <w:lvl w:ilvl="5" w:tplc="FFFFFFFF" w:tentative="1">
+      <w:start w:val="1"/>
+      <w:numFmt w:val="bullet"/>
+      <w:lvlText w:val=""/>
+      <w:lvlJc w:val="left"/>
+      <w:pPr>
+        <w:ind w:left="4320" w:hanging="360"/>
+      </w:pPr>
+      <w:rPr>
+        <w:rFonts w:ascii="Wingdings" w:hAnsi="Wingdings" w:hint="default"/>
+      </w:rPr>
+    </w:lvl>
+    <w:lvl w:ilvl="6" w:tplc="FFFFFFFF" w:tentative="1">
+      <w:start w:val="1"/>
+      <w:numFmt w:val="bullet"/>
+      <w:lvlText w:val=""/>
+      <w:lvlJc w:val="left"/>
+      <w:pPr>
+        <w:ind w:left="5040" w:hanging="360"/>
+      </w:pPr>
+      <w:rPr>
+        <w:rFonts w:ascii="Symbol" w:hAnsi="Symbol" w:hint="default"/>
+      </w:rPr>
+    </w:lvl>
+    <w:lvl w:ilvl="7" w:tplc="FFFFFFFF" w:tentative="1">
+      <w:start w:val="1"/>
+      <w:numFmt w:val="bullet"/>
+      <w:lvlText w:val="o"/>
+      <w:lvlJc w:val="left"/>
+      <w:pPr>
+        <w:ind w:left="5760" w:hanging="360"/>
+      </w:pPr>
+      <w:rPr>
+        <w:rFonts w:ascii="Courier New" w:hAnsi="Courier New" w:cs="Courier New" w:hint="default"/>
+      </w:rPr>
+    </w:lvl>
+    <w:lvl w:ilvl="8" w:tplc="FFFFFFFF" w:tentative="1">
+      <w:start w:val="1"/>
+      <w:numFmt w:val="bullet"/>
+      <w:lvlText w:val=""/>
+      <w:lvlJc w:val="left"/>
+      <w:pPr>
+        <w:ind w:left="6480" w:hanging="360"/>
+      </w:pPr>
+      <w:rPr>
+        <w:rFonts w:ascii="Wingdings" w:hAnsi="Wingdings" w:hint="default"/>
+      </w:rPr>
+    </w:lvl>
+  </w:abstractNum>
+  <w:abstractNum w:abstractNumId="9" w15:restartNumberingAfterBreak="0">
+    <w:nsid w:val="2B2D0D4A"/>
+    <w:multiLevelType w:val="hybridMultilevel"/>
+    <w:tmpl w:val="FE64EB5C"/>
+    <w:lvl w:ilvl="0" w:tplc="40090001">
+      <w:start w:val="1"/>
+      <w:numFmt w:val="bullet"/>
+      <w:lvlText w:val=""/>
+      <w:lvlJc w:val="left"/>
+      <w:pPr>
+        <w:ind w:left="720" w:hanging="360"/>
+      </w:pPr>
+      <w:rPr>
+        <w:rFonts w:ascii="Symbol" w:hAnsi="Symbol" w:hint="default"/>
+      </w:rPr>
+    </w:lvl>
+    <w:lvl w:ilvl="1" w:tplc="40090003">
+      <w:start w:val="1"/>
+      <w:numFmt w:val="bullet"/>
+      <w:lvlText w:val="o"/>
+      <w:lvlJc w:val="left"/>
+      <w:pPr>
+        <w:ind w:left="1440" w:hanging="360"/>
+      </w:pPr>
+      <w:rPr>
+        <w:rFonts w:ascii="Courier New" w:hAnsi="Courier New" w:cs="Courier New" w:hint="default"/>
+      </w:rPr>
+    </w:lvl>
+    <w:lvl w:ilvl="2" w:tplc="40090005" w:tentative="1">
+      <w:start w:val="1"/>
+      <w:numFmt w:val="bullet"/>
+      <w:lvlText w:val=""/>
+      <w:lvlJc w:val="left"/>
+      <w:pPr>
+        <w:ind w:left="2160" w:hanging="360"/>
+      </w:pPr>
+      <w:rPr>
+        <w:rFonts w:ascii="Wingdings" w:hAnsi="Wingdings" w:hint="default"/>
+      </w:rPr>
+    </w:lvl>
+    <w:lvl w:ilvl="3" w:tplc="40090001" w:tentative="1">
+      <w:start w:val="1"/>
+      <w:numFmt w:val="bullet"/>
+      <w:lvlText w:val=""/>
+      <w:lvlJc w:val="left"/>
+      <w:pPr>
+        <w:ind w:left="2880" w:hanging="360"/>
+      </w:pPr>
+      <w:rPr>
+        <w:rFonts w:ascii="Symbol" w:hAnsi="Symbol" w:hint="default"/>
+      </w:rPr>
+    </w:lvl>
+    <w:lvl w:ilvl="4" w:tplc="40090003" w:tentative="1">
+      <w:start w:val="1"/>
+      <w:numFmt w:val="bullet"/>
+      <w:lvlText w:val="o"/>
+      <w:lvlJc w:val="left"/>
+      <w:pPr>
+        <w:ind w:left="3600" w:hanging="360"/>
+      </w:pPr>
+      <w:rPr>
+        <w:rFonts w:ascii="Courier New" w:hAnsi="Courier New" w:cs="Courier New" w:hint="default"/>
+      </w:rPr>
+    </w:lvl>
+    <w:lvl w:ilvl="5" w:tplc="40090005" w:tentative="1">
+      <w:start w:val="1"/>
+      <w:numFmt w:val="bullet"/>
+      <w:lvlText w:val=""/>
+      <w:lvlJc w:val="left"/>
+      <w:pPr>
+        <w:ind w:left="4320" w:hanging="360"/>
+      </w:pPr>
+      <w:rPr>
+        <w:rFonts w:ascii="Wingdings" w:hAnsi="Wingdings" w:hint="default"/>
+      </w:rPr>
+    </w:lvl>
+    <w:lvl w:ilvl="6" w:tplc="40090001" w:tentative="1">
+      <w:start w:val="1"/>
+      <w:numFmt w:val="bullet"/>
+      <w:lvlText w:val=""/>
+      <w:lvlJc w:val="left"/>
+      <w:pPr>
+        <w:ind w:left="5040" w:hanging="360"/>
+      </w:pPr>
+      <w:rPr>
+        <w:rFonts w:ascii="Symbol" w:hAnsi="Symbol" w:hint="default"/>
+      </w:rPr>
+    </w:lvl>
+    <w:lvl w:ilvl="7" w:tplc="40090003" w:tentative="1">
+      <w:start w:val="1"/>
+      <w:numFmt w:val="bullet"/>
+      <w:lvlText w:val="o"/>
+      <w:lvlJc w:val="left"/>
+      <w:pPr>
+        <w:ind w:left="5760" w:hanging="360"/>
+      </w:pPr>
+      <w:rPr>
+        <w:rFonts w:ascii="Courier New" w:hAnsi="Courier New" w:cs="Courier New" w:hint="default"/>
+      </w:rPr>
+    </w:lvl>
+    <w:lvl w:ilvl="8" w:tplc="40090005" w:tentative="1">
+      <w:start w:val="1"/>
+      <w:numFmt w:val="bullet"/>
+      <w:lvlText w:val=""/>
+      <w:lvlJc w:val="left"/>
+      <w:pPr>
+        <w:ind w:left="6480" w:hanging="360"/>
+      </w:pPr>
+      <w:rPr>
+        <w:rFonts w:ascii="Wingdings" w:hAnsi="Wingdings" w:hint="default"/>
+      </w:rPr>
+    </w:lvl>
+  </w:abstractNum>
+  <w:abstractNum w:abstractNumId="10" w15:restartNumberingAfterBreak="0">
+    <w:nsid w:val="2E5072A5"/>
+    <w:multiLevelType w:val="multilevel"/>
+    <w:tmpl w:val="4CB65240"/>
+    <w:lvl w:ilvl="0">
+      <w:start w:val="1"/>
+      <w:numFmt w:val="decimal"/>
+      <w:lvlText w:val="%1."/>
+      <w:lvlJc w:val="left"/>
+      <w:pPr>
         <w:tabs>
           <w:tab w:val="num" w:pos="720"/>
         </w:tabs>
         <w:ind w:left="720" w:hanging="360"/>
       </w:pPr>
+    </w:lvl>
+    <w:lvl w:ilvl="1">
+      <w:start w:val="1"/>
+      <w:numFmt w:val="bullet"/>
+      <w:lvlText w:val=""/>
+      <w:lvlJc w:val="left"/>
+      <w:pPr>
+        <w:ind w:left="1440" w:hanging="360"/>
+      </w:pPr>
       <w:rPr>
         <w:rFonts w:ascii="Symbol" w:hAnsi="Symbol" w:hint="default"/>
+      </w:rPr>
+    </w:lvl>
+    <w:lvl w:ilvl="2" w:tentative="1">
+      <w:start w:val="1"/>
+      <w:numFmt w:val="decimal"/>
+      <w:lvlText w:val="%3."/>
+      <w:lvlJc w:val="left"/>
+      <w:pPr>
+        <w:tabs>
+          <w:tab w:val="num" w:pos="2160"/>
+        </w:tabs>
+        <w:ind w:left="2160" w:hanging="360"/>
+      </w:pPr>
+    </w:lvl>
+    <w:lvl w:ilvl="3" w:tentative="1">
+      <w:start w:val="1"/>
+      <w:numFmt w:val="decimal"/>
+      <w:lvlText w:val="%4."/>
+      <w:lvlJc w:val="left"/>
+      <w:pPr>
+        <w:tabs>
+          <w:tab w:val="num" w:pos="2880"/>
+        </w:tabs>
+        <w:ind w:left="2880" w:hanging="360"/>
+      </w:pPr>
+    </w:lvl>
+    <w:lvl w:ilvl="4" w:tentative="1">
+      <w:start w:val="1"/>
+      <w:numFmt w:val="decimal"/>
+      <w:lvlText w:val="%5."/>
+      <w:lvlJc w:val="left"/>
+      <w:pPr>
+        <w:tabs>
+          <w:tab w:val="num" w:pos="3600"/>
+        </w:tabs>
+        <w:ind w:left="3600" w:hanging="360"/>
+      </w:pPr>
+    </w:lvl>
+    <w:lvl w:ilvl="5" w:tentative="1">
+      <w:start w:val="1"/>
+      <w:numFmt w:val="decimal"/>
+      <w:lvlText w:val="%6."/>
+      <w:lvlJc w:val="left"/>
+      <w:pPr>
+        <w:tabs>
+          <w:tab w:val="num" w:pos="4320"/>
+        </w:tabs>
+        <w:ind w:left="4320" w:hanging="360"/>
+      </w:pPr>
+    </w:lvl>
+    <w:lvl w:ilvl="6" w:tentative="1">
+      <w:start w:val="1"/>
+      <w:numFmt w:val="decimal"/>
+      <w:lvlText w:val="%7."/>
+      <w:lvlJc w:val="left"/>
+      <w:pPr>
+        <w:tabs>
+          <w:tab w:val="num" w:pos="5040"/>
+        </w:tabs>
+        <w:ind w:left="5040" w:hanging="360"/>
+      </w:pPr>
+    </w:lvl>
+    <w:lvl w:ilvl="7" w:tentative="1">
+      <w:start w:val="1"/>
+      <w:numFmt w:val="decimal"/>
+      <w:lvlText w:val="%8."/>
+      <w:lvlJc w:val="left"/>
+      <w:pPr>
+        <w:tabs>
+          <w:tab w:val="num" w:pos="5760"/>
+        </w:tabs>
+        <w:ind w:left="5760" w:hanging="360"/>
+      </w:pPr>
+    </w:lvl>
+    <w:lvl w:ilvl="8" w:tentative="1">
+      <w:start w:val="1"/>
+      <w:numFmt w:val="decimal"/>
+      <w:lvlText w:val="%9."/>
+      <w:lvlJc w:val="left"/>
+      <w:pPr>
+        <w:tabs>
+          <w:tab w:val="num" w:pos="6480"/>
+        </w:tabs>
+        <w:ind w:left="6480" w:hanging="360"/>
+      </w:pPr>
+    </w:lvl>
+  </w:abstractNum>
+  <w:abstractNum w:abstractNumId="11" w15:restartNumberingAfterBreak="0">
+    <w:nsid w:val="32AB0BA1"/>
+    <w:multiLevelType w:val="hybridMultilevel"/>
+    <w:tmpl w:val="397461A4"/>
+    <w:lvl w:ilvl="0" w:tplc="FFFFFFFF">
+      <w:start w:val="1"/>
+      <w:numFmt w:val="bullet"/>
+      <w:lvlText w:val=""/>
+      <w:lvlJc w:val="left"/>
+      <w:pPr>
+        <w:ind w:left="720" w:hanging="360"/>
+      </w:pPr>
+      <w:rPr>
+        <w:rFonts w:ascii="Symbol" w:hAnsi="Symbol" w:hint="default"/>
+      </w:rPr>
+    </w:lvl>
+    <w:lvl w:ilvl="1" w:tplc="40090001">
+      <w:start w:val="1"/>
+      <w:numFmt w:val="bullet"/>
+      <w:lvlText w:val=""/>
+      <w:lvlJc w:val="left"/>
+      <w:pPr>
+        <w:ind w:left="1080" w:hanging="360"/>
+      </w:pPr>
+      <w:rPr>
+        <w:rFonts w:ascii="Symbol" w:hAnsi="Symbol" w:hint="default"/>
+      </w:rPr>
+    </w:lvl>
+    <w:lvl w:ilvl="2" w:tplc="FFFFFFFF">
+      <w:start w:val="1"/>
+      <w:numFmt w:val="bullet"/>
+      <w:lvlText w:val=""/>
+      <w:lvlJc w:val="left"/>
+      <w:pPr>
+        <w:ind w:left="2160" w:hanging="360"/>
+      </w:pPr>
+      <w:rPr>
+        <w:rFonts w:ascii="Wingdings" w:hAnsi="Wingdings" w:hint="default"/>
+      </w:rPr>
+    </w:lvl>
+    <w:lvl w:ilvl="3" w:tplc="FFFFFFFF" w:tentative="1">
+      <w:start w:val="1"/>
+      <w:numFmt w:val="bullet"/>
+      <w:lvlText w:val=""/>
+      <w:lvlJc w:val="left"/>
+      <w:pPr>
+        <w:ind w:left="2880" w:hanging="360"/>
+      </w:pPr>
+      <w:rPr>
+        <w:rFonts w:ascii="Symbol" w:hAnsi="Symbol" w:hint="default"/>
+      </w:rPr>
+    </w:lvl>
+    <w:lvl w:ilvl="4" w:tplc="FFFFFFFF" w:tentative="1">
+      <w:start w:val="1"/>
+      <w:numFmt w:val="bullet"/>
+      <w:lvlText w:val="o"/>
+      <w:lvlJc w:val="left"/>
+      <w:pPr>
+        <w:ind w:left="3600" w:hanging="360"/>
+      </w:pPr>
+      <w:rPr>
+        <w:rFonts w:ascii="Courier New" w:hAnsi="Courier New" w:cs="Courier New" w:hint="default"/>
+      </w:rPr>
+    </w:lvl>
+    <w:lvl w:ilvl="5" w:tplc="FFFFFFFF" w:tentative="1">
+      <w:start w:val="1"/>
+      <w:numFmt w:val="bullet"/>
+      <w:lvlText w:val=""/>
+      <w:lvlJc w:val="left"/>
+      <w:pPr>
+        <w:ind w:left="4320" w:hanging="360"/>
+      </w:pPr>
+      <w:rPr>
+        <w:rFonts w:ascii="Wingdings" w:hAnsi="Wingdings" w:hint="default"/>
+      </w:rPr>
+    </w:lvl>
+    <w:lvl w:ilvl="6" w:tplc="FFFFFFFF" w:tentative="1">
+      <w:start w:val="1"/>
+      <w:numFmt w:val="bullet"/>
+      <w:lvlText w:val=""/>
+      <w:lvlJc w:val="left"/>
+      <w:pPr>
+        <w:ind w:left="5040" w:hanging="360"/>
+      </w:pPr>
+      <w:rPr>
+        <w:rFonts w:ascii="Symbol" w:hAnsi="Symbol" w:hint="default"/>
+      </w:rPr>
+    </w:lvl>
+    <w:lvl w:ilvl="7" w:tplc="FFFFFFFF" w:tentative="1">
+      <w:start w:val="1"/>
+      <w:numFmt w:val="bullet"/>
+      <w:lvlText w:val="o"/>
+      <w:lvlJc w:val="left"/>
+      <w:pPr>
+        <w:ind w:left="5760" w:hanging="360"/>
+      </w:pPr>
+      <w:rPr>
+        <w:rFonts w:ascii="Courier New" w:hAnsi="Courier New" w:cs="Courier New" w:hint="default"/>
+      </w:rPr>
+    </w:lvl>
+    <w:lvl w:ilvl="8" w:tplc="FFFFFFFF" w:tentative="1">
+      <w:start w:val="1"/>
+      <w:numFmt w:val="bullet"/>
+      <w:lvlText w:val=""/>
+      <w:lvlJc w:val="left"/>
+      <w:pPr>
+        <w:ind w:left="6480" w:hanging="360"/>
+      </w:pPr>
+      <w:rPr>
+        <w:rFonts w:ascii="Wingdings" w:hAnsi="Wingdings" w:hint="default"/>
+      </w:rPr>
+    </w:lvl>
+  </w:abstractNum>
+  <w:abstractNum w:abstractNumId="12" w15:restartNumberingAfterBreak="0">
+    <w:nsid w:val="35D5667A"/>
+    <w:multiLevelType w:val="multilevel"/>
+    <w:tmpl w:val="26A0415A"/>
+    <w:lvl w:ilvl="0">
+      <w:start w:val="1"/>
+      <w:numFmt w:val="decimal"/>
+      <w:lvlText w:val="%1."/>
+      <w:lvlJc w:val="left"/>
+      <w:pPr>
+        <w:tabs>
+          <w:tab w:val="num" w:pos="720"/>
+        </w:tabs>
+        <w:ind w:left="720" w:hanging="360"/>
+      </w:pPr>
+    </w:lvl>
+    <w:lvl w:ilvl="1">
+      <w:start w:val="1"/>
+      <w:numFmt w:val="bullet"/>
+      <w:lvlText w:val="o"/>
+      <w:lvlJc w:val="left"/>
+      <w:pPr>
+        <w:tabs>
+          <w:tab w:val="num" w:pos="1440"/>
+        </w:tabs>
+        <w:ind w:left="1440" w:hanging="360"/>
+      </w:pPr>
+      <w:rPr>
+        <w:rFonts w:ascii="Courier New" w:hAnsi="Courier New" w:hint="default"/>
+        <w:sz w:val="20"/>
+      </w:rPr>
+    </w:lvl>
+    <w:lvl w:ilvl="2" w:tentative="1">
+      <w:start w:val="1"/>
+      <w:numFmt w:val="decimal"/>
+      <w:lvlText w:val="%3."/>
+      <w:lvlJc w:val="left"/>
+      <w:pPr>
+        <w:tabs>
+          <w:tab w:val="num" w:pos="2160"/>
+        </w:tabs>
+        <w:ind w:left="2160" w:hanging="360"/>
+      </w:pPr>
+    </w:lvl>
+    <w:lvl w:ilvl="3" w:tentative="1">
+      <w:start w:val="1"/>
+      <w:numFmt w:val="decimal"/>
+      <w:lvlText w:val="%4."/>
+      <w:lvlJc w:val="left"/>
+      <w:pPr>
+        <w:tabs>
+          <w:tab w:val="num" w:pos="2880"/>
+        </w:tabs>
+        <w:ind w:left="2880" w:hanging="360"/>
+      </w:pPr>
+    </w:lvl>
+    <w:lvl w:ilvl="4" w:tentative="1">
+      <w:start w:val="1"/>
+      <w:numFmt w:val="decimal"/>
+      <w:lvlText w:val="%5."/>
+      <w:lvlJc w:val="left"/>
+      <w:pPr>
+        <w:tabs>
+          <w:tab w:val="num" w:pos="3600"/>
+        </w:tabs>
+        <w:ind w:left="3600" w:hanging="360"/>
+      </w:pPr>
+    </w:lvl>
+    <w:lvl w:ilvl="5" w:tentative="1">
+      <w:start w:val="1"/>
+      <w:numFmt w:val="decimal"/>
+      <w:lvlText w:val="%6."/>
+      <w:lvlJc w:val="left"/>
+      <w:pPr>
+        <w:tabs>
+          <w:tab w:val="num" w:pos="4320"/>
+        </w:tabs>
+        <w:ind w:left="4320" w:hanging="360"/>
+      </w:pPr>
+    </w:lvl>
+    <w:lvl w:ilvl="6" w:tentative="1">
+      <w:start w:val="1"/>
+      <w:numFmt w:val="decimal"/>
+      <w:lvlText w:val="%7."/>
+      <w:lvlJc w:val="left"/>
+      <w:pPr>
+        <w:tabs>
+          <w:tab w:val="num" w:pos="5040"/>
+        </w:tabs>
+        <w:ind w:left="5040" w:hanging="360"/>
+      </w:pPr>
+    </w:lvl>
+    <w:lvl w:ilvl="7" w:tentative="1">
+      <w:start w:val="1"/>
+      <w:numFmt w:val="decimal"/>
+      <w:lvlText w:val="%8."/>
+      <w:lvlJc w:val="left"/>
+      <w:pPr>
+        <w:tabs>
+          <w:tab w:val="num" w:pos="5760"/>
+        </w:tabs>
+        <w:ind w:left="5760" w:hanging="360"/>
+      </w:pPr>
+    </w:lvl>
+    <w:lvl w:ilvl="8" w:tentative="1">
+      <w:start w:val="1"/>
+      <w:numFmt w:val="decimal"/>
+      <w:lvlText w:val="%9."/>
+      <w:lvlJc w:val="left"/>
+      <w:pPr>
+        <w:tabs>
+          <w:tab w:val="num" w:pos="6480"/>
+        </w:tabs>
+        <w:ind w:left="6480" w:hanging="360"/>
+      </w:pPr>
+    </w:lvl>
+  </w:abstractNum>
+  <w:abstractNum w:abstractNumId="13" w15:restartNumberingAfterBreak="0">
+    <w:nsid w:val="36B915A8"/>
+    <w:multiLevelType w:val="multilevel"/>
+    <w:tmpl w:val="E7B24370"/>
+    <w:lvl w:ilvl="0">
+      <w:start w:val="1"/>
+      <w:numFmt w:val="bullet"/>
+      <w:lvlText w:val=""/>
+      <w:lvlJc w:val="left"/>
+      <w:pPr>
+        <w:tabs>
+          <w:tab w:val="num" w:pos="720"/>
+        </w:tabs>
+        <w:ind w:left="720" w:hanging="360"/>
+      </w:pPr>
+      <w:rPr>
+        <w:rFonts w:ascii="Symbol" w:hAnsi="Symbol" w:hint="default"/>
         <w:sz w:val="20"/>
       </w:rPr>
     </w:lvl>
@@ -1925,29 +3261,1747 @@
       </w:rPr>
     </w:lvl>
   </w:abstractNum>
-  <w:num w:numId="1" w16cid:durableId="335810517">
+  <w:abstractNum w:abstractNumId="14" w15:restartNumberingAfterBreak="0">
+    <w:nsid w:val="37C54DD6"/>
+    <w:multiLevelType w:val="hybridMultilevel"/>
+    <w:tmpl w:val="AA6EAA68"/>
+    <w:lvl w:ilvl="0" w:tplc="40090001">
+      <w:start w:val="1"/>
+      <w:numFmt w:val="bullet"/>
+      <w:lvlText w:val=""/>
+      <w:lvlJc w:val="left"/>
+      <w:pPr>
+        <w:ind w:left="1080" w:hanging="360"/>
+      </w:pPr>
+      <w:rPr>
+        <w:rFonts w:ascii="Symbol" w:hAnsi="Symbol" w:hint="default"/>
+      </w:rPr>
+    </w:lvl>
+    <w:lvl w:ilvl="1" w:tplc="40090003" w:tentative="1">
+      <w:start w:val="1"/>
+      <w:numFmt w:val="bullet"/>
+      <w:lvlText w:val="o"/>
+      <w:lvlJc w:val="left"/>
+      <w:pPr>
+        <w:ind w:left="1800" w:hanging="360"/>
+      </w:pPr>
+      <w:rPr>
+        <w:rFonts w:ascii="Courier New" w:hAnsi="Courier New" w:cs="Courier New" w:hint="default"/>
+      </w:rPr>
+    </w:lvl>
+    <w:lvl w:ilvl="2" w:tplc="40090005" w:tentative="1">
+      <w:start w:val="1"/>
+      <w:numFmt w:val="bullet"/>
+      <w:lvlText w:val=""/>
+      <w:lvlJc w:val="left"/>
+      <w:pPr>
+        <w:ind w:left="2520" w:hanging="360"/>
+      </w:pPr>
+      <w:rPr>
+        <w:rFonts w:ascii="Wingdings" w:hAnsi="Wingdings" w:hint="default"/>
+      </w:rPr>
+    </w:lvl>
+    <w:lvl w:ilvl="3" w:tplc="40090001" w:tentative="1">
+      <w:start w:val="1"/>
+      <w:numFmt w:val="bullet"/>
+      <w:lvlText w:val=""/>
+      <w:lvlJc w:val="left"/>
+      <w:pPr>
+        <w:ind w:left="3240" w:hanging="360"/>
+      </w:pPr>
+      <w:rPr>
+        <w:rFonts w:ascii="Symbol" w:hAnsi="Symbol" w:hint="default"/>
+      </w:rPr>
+    </w:lvl>
+    <w:lvl w:ilvl="4" w:tplc="40090003" w:tentative="1">
+      <w:start w:val="1"/>
+      <w:numFmt w:val="bullet"/>
+      <w:lvlText w:val="o"/>
+      <w:lvlJc w:val="left"/>
+      <w:pPr>
+        <w:ind w:left="3960" w:hanging="360"/>
+      </w:pPr>
+      <w:rPr>
+        <w:rFonts w:ascii="Courier New" w:hAnsi="Courier New" w:cs="Courier New" w:hint="default"/>
+      </w:rPr>
+    </w:lvl>
+    <w:lvl w:ilvl="5" w:tplc="40090005" w:tentative="1">
+      <w:start w:val="1"/>
+      <w:numFmt w:val="bullet"/>
+      <w:lvlText w:val=""/>
+      <w:lvlJc w:val="left"/>
+      <w:pPr>
+        <w:ind w:left="4680" w:hanging="360"/>
+      </w:pPr>
+      <w:rPr>
+        <w:rFonts w:ascii="Wingdings" w:hAnsi="Wingdings" w:hint="default"/>
+      </w:rPr>
+    </w:lvl>
+    <w:lvl w:ilvl="6" w:tplc="40090001" w:tentative="1">
+      <w:start w:val="1"/>
+      <w:numFmt w:val="bullet"/>
+      <w:lvlText w:val=""/>
+      <w:lvlJc w:val="left"/>
+      <w:pPr>
+        <w:ind w:left="5400" w:hanging="360"/>
+      </w:pPr>
+      <w:rPr>
+        <w:rFonts w:ascii="Symbol" w:hAnsi="Symbol" w:hint="default"/>
+      </w:rPr>
+    </w:lvl>
+    <w:lvl w:ilvl="7" w:tplc="40090003" w:tentative="1">
+      <w:start w:val="1"/>
+      <w:numFmt w:val="bullet"/>
+      <w:lvlText w:val="o"/>
+      <w:lvlJc w:val="left"/>
+      <w:pPr>
+        <w:ind w:left="6120" w:hanging="360"/>
+      </w:pPr>
+      <w:rPr>
+        <w:rFonts w:ascii="Courier New" w:hAnsi="Courier New" w:cs="Courier New" w:hint="default"/>
+      </w:rPr>
+    </w:lvl>
+    <w:lvl w:ilvl="8" w:tplc="40090005" w:tentative="1">
+      <w:start w:val="1"/>
+      <w:numFmt w:val="bullet"/>
+      <w:lvlText w:val=""/>
+      <w:lvlJc w:val="left"/>
+      <w:pPr>
+        <w:ind w:left="6840" w:hanging="360"/>
+      </w:pPr>
+      <w:rPr>
+        <w:rFonts w:ascii="Wingdings" w:hAnsi="Wingdings" w:hint="default"/>
+      </w:rPr>
+    </w:lvl>
+  </w:abstractNum>
+  <w:abstractNum w:abstractNumId="15" w15:restartNumberingAfterBreak="0">
+    <w:nsid w:val="3D6F7E5A"/>
+    <w:multiLevelType w:val="hybridMultilevel"/>
+    <w:tmpl w:val="0FE06514"/>
+    <w:lvl w:ilvl="0" w:tplc="40090001">
+      <w:start w:val="1"/>
+      <w:numFmt w:val="bullet"/>
+      <w:lvlText w:val=""/>
+      <w:lvlJc w:val="left"/>
+      <w:pPr>
+        <w:ind w:left="720" w:hanging="360"/>
+      </w:pPr>
+      <w:rPr>
+        <w:rFonts w:ascii="Symbol" w:hAnsi="Symbol" w:hint="default"/>
+      </w:rPr>
+    </w:lvl>
+    <w:lvl w:ilvl="1" w:tplc="40090003">
+      <w:start w:val="1"/>
+      <w:numFmt w:val="bullet"/>
+      <w:lvlText w:val="o"/>
+      <w:lvlJc w:val="left"/>
+      <w:pPr>
+        <w:ind w:left="1440" w:hanging="360"/>
+      </w:pPr>
+      <w:rPr>
+        <w:rFonts w:ascii="Courier New" w:hAnsi="Courier New" w:cs="Courier New" w:hint="default"/>
+      </w:rPr>
+    </w:lvl>
+    <w:lvl w:ilvl="2" w:tplc="40090005">
+      <w:start w:val="1"/>
+      <w:numFmt w:val="bullet"/>
+      <w:lvlText w:val=""/>
+      <w:lvlJc w:val="left"/>
+      <w:pPr>
+        <w:ind w:left="2160" w:hanging="360"/>
+      </w:pPr>
+      <w:rPr>
+        <w:rFonts w:ascii="Wingdings" w:hAnsi="Wingdings" w:hint="default"/>
+      </w:rPr>
+    </w:lvl>
+    <w:lvl w:ilvl="3" w:tplc="40090001" w:tentative="1">
+      <w:start w:val="1"/>
+      <w:numFmt w:val="bullet"/>
+      <w:lvlText w:val=""/>
+      <w:lvlJc w:val="left"/>
+      <w:pPr>
+        <w:ind w:left="2880" w:hanging="360"/>
+      </w:pPr>
+      <w:rPr>
+        <w:rFonts w:ascii="Symbol" w:hAnsi="Symbol" w:hint="default"/>
+      </w:rPr>
+    </w:lvl>
+    <w:lvl w:ilvl="4" w:tplc="40090003" w:tentative="1">
+      <w:start w:val="1"/>
+      <w:numFmt w:val="bullet"/>
+      <w:lvlText w:val="o"/>
+      <w:lvlJc w:val="left"/>
+      <w:pPr>
+        <w:ind w:left="3600" w:hanging="360"/>
+      </w:pPr>
+      <w:rPr>
+        <w:rFonts w:ascii="Courier New" w:hAnsi="Courier New" w:cs="Courier New" w:hint="default"/>
+      </w:rPr>
+    </w:lvl>
+    <w:lvl w:ilvl="5" w:tplc="40090005" w:tentative="1">
+      <w:start w:val="1"/>
+      <w:numFmt w:val="bullet"/>
+      <w:lvlText w:val=""/>
+      <w:lvlJc w:val="left"/>
+      <w:pPr>
+        <w:ind w:left="4320" w:hanging="360"/>
+      </w:pPr>
+      <w:rPr>
+        <w:rFonts w:ascii="Wingdings" w:hAnsi="Wingdings" w:hint="default"/>
+      </w:rPr>
+    </w:lvl>
+    <w:lvl w:ilvl="6" w:tplc="40090001" w:tentative="1">
+      <w:start w:val="1"/>
+      <w:numFmt w:val="bullet"/>
+      <w:lvlText w:val=""/>
+      <w:lvlJc w:val="left"/>
+      <w:pPr>
+        <w:ind w:left="5040" w:hanging="360"/>
+      </w:pPr>
+      <w:rPr>
+        <w:rFonts w:ascii="Symbol" w:hAnsi="Symbol" w:hint="default"/>
+      </w:rPr>
+    </w:lvl>
+    <w:lvl w:ilvl="7" w:tplc="40090003" w:tentative="1">
+      <w:start w:val="1"/>
+      <w:numFmt w:val="bullet"/>
+      <w:lvlText w:val="o"/>
+      <w:lvlJc w:val="left"/>
+      <w:pPr>
+        <w:ind w:left="5760" w:hanging="360"/>
+      </w:pPr>
+      <w:rPr>
+        <w:rFonts w:ascii="Courier New" w:hAnsi="Courier New" w:cs="Courier New" w:hint="default"/>
+      </w:rPr>
+    </w:lvl>
+    <w:lvl w:ilvl="8" w:tplc="40090005" w:tentative="1">
+      <w:start w:val="1"/>
+      <w:numFmt w:val="bullet"/>
+      <w:lvlText w:val=""/>
+      <w:lvlJc w:val="left"/>
+      <w:pPr>
+        <w:ind w:left="6480" w:hanging="360"/>
+      </w:pPr>
+      <w:rPr>
+        <w:rFonts w:ascii="Wingdings" w:hAnsi="Wingdings" w:hint="default"/>
+      </w:rPr>
+    </w:lvl>
+  </w:abstractNum>
+  <w:abstractNum w:abstractNumId="16" w15:restartNumberingAfterBreak="0">
+    <w:nsid w:val="3EC662EC"/>
+    <w:multiLevelType w:val="multilevel"/>
+    <w:tmpl w:val="E9DC6424"/>
+    <w:lvl w:ilvl="0">
+      <w:start w:val="1"/>
+      <w:numFmt w:val="decimal"/>
+      <w:lvlText w:val="%1."/>
+      <w:lvlJc w:val="left"/>
+      <w:pPr>
+        <w:tabs>
+          <w:tab w:val="num" w:pos="720"/>
+        </w:tabs>
+        <w:ind w:left="720" w:hanging="360"/>
+      </w:pPr>
+    </w:lvl>
+    <w:lvl w:ilvl="1">
+      <w:start w:val="1"/>
+      <w:numFmt w:val="bullet"/>
+      <w:lvlText w:val=""/>
+      <w:lvlJc w:val="left"/>
+      <w:pPr>
+        <w:ind w:left="1440" w:hanging="360"/>
+      </w:pPr>
+      <w:rPr>
+        <w:rFonts w:ascii="Symbol" w:hAnsi="Symbol" w:hint="default"/>
+      </w:rPr>
+    </w:lvl>
+    <w:lvl w:ilvl="2" w:tentative="1">
+      <w:start w:val="1"/>
+      <w:numFmt w:val="decimal"/>
+      <w:lvlText w:val="%3."/>
+      <w:lvlJc w:val="left"/>
+      <w:pPr>
+        <w:tabs>
+          <w:tab w:val="num" w:pos="2160"/>
+        </w:tabs>
+        <w:ind w:left="2160" w:hanging="360"/>
+      </w:pPr>
+    </w:lvl>
+    <w:lvl w:ilvl="3" w:tentative="1">
+      <w:start w:val="1"/>
+      <w:numFmt w:val="decimal"/>
+      <w:lvlText w:val="%4."/>
+      <w:lvlJc w:val="left"/>
+      <w:pPr>
+        <w:tabs>
+          <w:tab w:val="num" w:pos="2880"/>
+        </w:tabs>
+        <w:ind w:left="2880" w:hanging="360"/>
+      </w:pPr>
+    </w:lvl>
+    <w:lvl w:ilvl="4" w:tentative="1">
+      <w:start w:val="1"/>
+      <w:numFmt w:val="decimal"/>
+      <w:lvlText w:val="%5."/>
+      <w:lvlJc w:val="left"/>
+      <w:pPr>
+        <w:tabs>
+          <w:tab w:val="num" w:pos="3600"/>
+        </w:tabs>
+        <w:ind w:left="3600" w:hanging="360"/>
+      </w:pPr>
+    </w:lvl>
+    <w:lvl w:ilvl="5" w:tentative="1">
+      <w:start w:val="1"/>
+      <w:numFmt w:val="decimal"/>
+      <w:lvlText w:val="%6."/>
+      <w:lvlJc w:val="left"/>
+      <w:pPr>
+        <w:tabs>
+          <w:tab w:val="num" w:pos="4320"/>
+        </w:tabs>
+        <w:ind w:left="4320" w:hanging="360"/>
+      </w:pPr>
+    </w:lvl>
+    <w:lvl w:ilvl="6" w:tentative="1">
+      <w:start w:val="1"/>
+      <w:numFmt w:val="decimal"/>
+      <w:lvlText w:val="%7."/>
+      <w:lvlJc w:val="left"/>
+      <w:pPr>
+        <w:tabs>
+          <w:tab w:val="num" w:pos="5040"/>
+        </w:tabs>
+        <w:ind w:left="5040" w:hanging="360"/>
+      </w:pPr>
+    </w:lvl>
+    <w:lvl w:ilvl="7" w:tentative="1">
+      <w:start w:val="1"/>
+      <w:numFmt w:val="decimal"/>
+      <w:lvlText w:val="%8."/>
+      <w:lvlJc w:val="left"/>
+      <w:pPr>
+        <w:tabs>
+          <w:tab w:val="num" w:pos="5760"/>
+        </w:tabs>
+        <w:ind w:left="5760" w:hanging="360"/>
+      </w:pPr>
+    </w:lvl>
+    <w:lvl w:ilvl="8" w:tentative="1">
+      <w:start w:val="1"/>
+      <w:numFmt w:val="decimal"/>
+      <w:lvlText w:val="%9."/>
+      <w:lvlJc w:val="left"/>
+      <w:pPr>
+        <w:tabs>
+          <w:tab w:val="num" w:pos="6480"/>
+        </w:tabs>
+        <w:ind w:left="6480" w:hanging="360"/>
+      </w:pPr>
+    </w:lvl>
+  </w:abstractNum>
+  <w:abstractNum w:abstractNumId="17" w15:restartNumberingAfterBreak="0">
+    <w:nsid w:val="413439E9"/>
+    <w:multiLevelType w:val="multilevel"/>
+    <w:tmpl w:val="8D380620"/>
+    <w:lvl w:ilvl="0">
+      <w:start w:val="1"/>
+      <w:numFmt w:val="decimal"/>
+      <w:lvlText w:val="%1."/>
+      <w:lvlJc w:val="left"/>
+      <w:pPr>
+        <w:tabs>
+          <w:tab w:val="num" w:pos="720"/>
+        </w:tabs>
+        <w:ind w:left="720" w:hanging="360"/>
+      </w:pPr>
+    </w:lvl>
+    <w:lvl w:ilvl="1">
+      <w:start w:val="1"/>
+      <w:numFmt w:val="bullet"/>
+      <w:lvlText w:val=""/>
+      <w:lvlJc w:val="left"/>
+      <w:pPr>
+        <w:ind w:left="1440" w:hanging="360"/>
+      </w:pPr>
+      <w:rPr>
+        <w:rFonts w:ascii="Symbol" w:hAnsi="Symbol" w:hint="default"/>
+      </w:rPr>
+    </w:lvl>
+    <w:lvl w:ilvl="2" w:tentative="1">
+      <w:start w:val="1"/>
+      <w:numFmt w:val="decimal"/>
+      <w:lvlText w:val="%3."/>
+      <w:lvlJc w:val="left"/>
+      <w:pPr>
+        <w:tabs>
+          <w:tab w:val="num" w:pos="2160"/>
+        </w:tabs>
+        <w:ind w:left="2160" w:hanging="360"/>
+      </w:pPr>
+    </w:lvl>
+    <w:lvl w:ilvl="3" w:tentative="1">
+      <w:start w:val="1"/>
+      <w:numFmt w:val="decimal"/>
+      <w:lvlText w:val="%4."/>
+      <w:lvlJc w:val="left"/>
+      <w:pPr>
+        <w:tabs>
+          <w:tab w:val="num" w:pos="2880"/>
+        </w:tabs>
+        <w:ind w:left="2880" w:hanging="360"/>
+      </w:pPr>
+    </w:lvl>
+    <w:lvl w:ilvl="4" w:tentative="1">
+      <w:start w:val="1"/>
+      <w:numFmt w:val="decimal"/>
+      <w:lvlText w:val="%5."/>
+      <w:lvlJc w:val="left"/>
+      <w:pPr>
+        <w:tabs>
+          <w:tab w:val="num" w:pos="3600"/>
+        </w:tabs>
+        <w:ind w:left="3600" w:hanging="360"/>
+      </w:pPr>
+    </w:lvl>
+    <w:lvl w:ilvl="5" w:tentative="1">
+      <w:start w:val="1"/>
+      <w:numFmt w:val="decimal"/>
+      <w:lvlText w:val="%6."/>
+      <w:lvlJc w:val="left"/>
+      <w:pPr>
+        <w:tabs>
+          <w:tab w:val="num" w:pos="4320"/>
+        </w:tabs>
+        <w:ind w:left="4320" w:hanging="360"/>
+      </w:pPr>
+    </w:lvl>
+    <w:lvl w:ilvl="6" w:tentative="1">
+      <w:start w:val="1"/>
+      <w:numFmt w:val="decimal"/>
+      <w:lvlText w:val="%7."/>
+      <w:lvlJc w:val="left"/>
+      <w:pPr>
+        <w:tabs>
+          <w:tab w:val="num" w:pos="5040"/>
+        </w:tabs>
+        <w:ind w:left="5040" w:hanging="360"/>
+      </w:pPr>
+    </w:lvl>
+    <w:lvl w:ilvl="7" w:tentative="1">
+      <w:start w:val="1"/>
+      <w:numFmt w:val="decimal"/>
+      <w:lvlText w:val="%8."/>
+      <w:lvlJc w:val="left"/>
+      <w:pPr>
+        <w:tabs>
+          <w:tab w:val="num" w:pos="5760"/>
+        </w:tabs>
+        <w:ind w:left="5760" w:hanging="360"/>
+      </w:pPr>
+    </w:lvl>
+    <w:lvl w:ilvl="8" w:tentative="1">
+      <w:start w:val="1"/>
+      <w:numFmt w:val="decimal"/>
+      <w:lvlText w:val="%9."/>
+      <w:lvlJc w:val="left"/>
+      <w:pPr>
+        <w:tabs>
+          <w:tab w:val="num" w:pos="6480"/>
+        </w:tabs>
+        <w:ind w:left="6480" w:hanging="360"/>
+      </w:pPr>
+    </w:lvl>
+  </w:abstractNum>
+  <w:abstractNum w:abstractNumId="18" w15:restartNumberingAfterBreak="0">
+    <w:nsid w:val="492250EC"/>
+    <w:multiLevelType w:val="multilevel"/>
+    <w:tmpl w:val="67CEC12A"/>
+    <w:lvl w:ilvl="0">
+      <w:start w:val="1"/>
+      <w:numFmt w:val="bullet"/>
+      <w:lvlText w:val=""/>
+      <w:lvlJc w:val="left"/>
+      <w:pPr>
+        <w:tabs>
+          <w:tab w:val="num" w:pos="720"/>
+        </w:tabs>
+        <w:ind w:left="720" w:hanging="360"/>
+      </w:pPr>
+      <w:rPr>
+        <w:rFonts w:ascii="Symbol" w:hAnsi="Symbol" w:hint="default"/>
+        <w:sz w:val="20"/>
+      </w:rPr>
+    </w:lvl>
+    <w:lvl w:ilvl="1" w:tentative="1">
+      <w:start w:val="1"/>
+      <w:numFmt w:val="bullet"/>
+      <w:lvlText w:val="o"/>
+      <w:lvlJc w:val="left"/>
+      <w:pPr>
+        <w:tabs>
+          <w:tab w:val="num" w:pos="1440"/>
+        </w:tabs>
+        <w:ind w:left="1440" w:hanging="360"/>
+      </w:pPr>
+      <w:rPr>
+        <w:rFonts w:ascii="Courier New" w:hAnsi="Courier New" w:hint="default"/>
+        <w:sz w:val="20"/>
+      </w:rPr>
+    </w:lvl>
+    <w:lvl w:ilvl="2" w:tentative="1">
+      <w:start w:val="1"/>
+      <w:numFmt w:val="bullet"/>
+      <w:lvlText w:val=""/>
+      <w:lvlJc w:val="left"/>
+      <w:pPr>
+        <w:tabs>
+          <w:tab w:val="num" w:pos="2160"/>
+        </w:tabs>
+        <w:ind w:left="2160" w:hanging="360"/>
+      </w:pPr>
+      <w:rPr>
+        <w:rFonts w:ascii="Wingdings" w:hAnsi="Wingdings" w:hint="default"/>
+        <w:sz w:val="20"/>
+      </w:rPr>
+    </w:lvl>
+    <w:lvl w:ilvl="3" w:tentative="1">
+      <w:start w:val="1"/>
+      <w:numFmt w:val="bullet"/>
+      <w:lvlText w:val=""/>
+      <w:lvlJc w:val="left"/>
+      <w:pPr>
+        <w:tabs>
+          <w:tab w:val="num" w:pos="2880"/>
+        </w:tabs>
+        <w:ind w:left="2880" w:hanging="360"/>
+      </w:pPr>
+      <w:rPr>
+        <w:rFonts w:ascii="Wingdings" w:hAnsi="Wingdings" w:hint="default"/>
+        <w:sz w:val="20"/>
+      </w:rPr>
+    </w:lvl>
+    <w:lvl w:ilvl="4" w:tentative="1">
+      <w:start w:val="1"/>
+      <w:numFmt w:val="bullet"/>
+      <w:lvlText w:val=""/>
+      <w:lvlJc w:val="left"/>
+      <w:pPr>
+        <w:tabs>
+          <w:tab w:val="num" w:pos="3600"/>
+        </w:tabs>
+        <w:ind w:left="3600" w:hanging="360"/>
+      </w:pPr>
+      <w:rPr>
+        <w:rFonts w:ascii="Wingdings" w:hAnsi="Wingdings" w:hint="default"/>
+        <w:sz w:val="20"/>
+      </w:rPr>
+    </w:lvl>
+    <w:lvl w:ilvl="5" w:tentative="1">
+      <w:start w:val="1"/>
+      <w:numFmt w:val="bullet"/>
+      <w:lvlText w:val=""/>
+      <w:lvlJc w:val="left"/>
+      <w:pPr>
+        <w:tabs>
+          <w:tab w:val="num" w:pos="4320"/>
+        </w:tabs>
+        <w:ind w:left="4320" w:hanging="360"/>
+      </w:pPr>
+      <w:rPr>
+        <w:rFonts w:ascii="Wingdings" w:hAnsi="Wingdings" w:hint="default"/>
+        <w:sz w:val="20"/>
+      </w:rPr>
+    </w:lvl>
+    <w:lvl w:ilvl="6" w:tentative="1">
+      <w:start w:val="1"/>
+      <w:numFmt w:val="bullet"/>
+      <w:lvlText w:val=""/>
+      <w:lvlJc w:val="left"/>
+      <w:pPr>
+        <w:tabs>
+          <w:tab w:val="num" w:pos="5040"/>
+        </w:tabs>
+        <w:ind w:left="5040" w:hanging="360"/>
+      </w:pPr>
+      <w:rPr>
+        <w:rFonts w:ascii="Wingdings" w:hAnsi="Wingdings" w:hint="default"/>
+        <w:sz w:val="20"/>
+      </w:rPr>
+    </w:lvl>
+    <w:lvl w:ilvl="7" w:tentative="1">
+      <w:start w:val="1"/>
+      <w:numFmt w:val="bullet"/>
+      <w:lvlText w:val=""/>
+      <w:lvlJc w:val="left"/>
+      <w:pPr>
+        <w:tabs>
+          <w:tab w:val="num" w:pos="5760"/>
+        </w:tabs>
+        <w:ind w:left="5760" w:hanging="360"/>
+      </w:pPr>
+      <w:rPr>
+        <w:rFonts w:ascii="Wingdings" w:hAnsi="Wingdings" w:hint="default"/>
+        <w:sz w:val="20"/>
+      </w:rPr>
+    </w:lvl>
+    <w:lvl w:ilvl="8" w:tentative="1">
+      <w:start w:val="1"/>
+      <w:numFmt w:val="bullet"/>
+      <w:lvlText w:val=""/>
+      <w:lvlJc w:val="left"/>
+      <w:pPr>
+        <w:tabs>
+          <w:tab w:val="num" w:pos="6480"/>
+        </w:tabs>
+        <w:ind w:left="6480" w:hanging="360"/>
+      </w:pPr>
+      <w:rPr>
+        <w:rFonts w:ascii="Wingdings" w:hAnsi="Wingdings" w:hint="default"/>
+        <w:sz w:val="20"/>
+      </w:rPr>
+    </w:lvl>
+  </w:abstractNum>
+  <w:abstractNum w:abstractNumId="19" w15:restartNumberingAfterBreak="0">
+    <w:nsid w:val="52415EEA"/>
+    <w:multiLevelType w:val="multilevel"/>
+    <w:tmpl w:val="16369BD8"/>
+    <w:lvl w:ilvl="0">
+      <w:start w:val="1"/>
+      <w:numFmt w:val="decimal"/>
+      <w:lvlText w:val="%1."/>
+      <w:lvlJc w:val="left"/>
+      <w:pPr>
+        <w:tabs>
+          <w:tab w:val="num" w:pos="720"/>
+        </w:tabs>
+        <w:ind w:left="720" w:hanging="360"/>
+      </w:pPr>
+    </w:lvl>
+    <w:lvl w:ilvl="1">
+      <w:start w:val="1"/>
+      <w:numFmt w:val="bullet"/>
+      <w:lvlText w:val="o"/>
+      <w:lvlJc w:val="left"/>
+      <w:pPr>
+        <w:tabs>
+          <w:tab w:val="num" w:pos="1440"/>
+        </w:tabs>
+        <w:ind w:left="1440" w:hanging="360"/>
+      </w:pPr>
+      <w:rPr>
+        <w:rFonts w:ascii="Courier New" w:hAnsi="Courier New" w:hint="default"/>
+        <w:sz w:val="20"/>
+      </w:rPr>
+    </w:lvl>
+    <w:lvl w:ilvl="2" w:tentative="1">
+      <w:start w:val="1"/>
+      <w:numFmt w:val="decimal"/>
+      <w:lvlText w:val="%3."/>
+      <w:lvlJc w:val="left"/>
+      <w:pPr>
+        <w:tabs>
+          <w:tab w:val="num" w:pos="2160"/>
+        </w:tabs>
+        <w:ind w:left="2160" w:hanging="360"/>
+      </w:pPr>
+    </w:lvl>
+    <w:lvl w:ilvl="3" w:tentative="1">
+      <w:start w:val="1"/>
+      <w:numFmt w:val="decimal"/>
+      <w:lvlText w:val="%4."/>
+      <w:lvlJc w:val="left"/>
+      <w:pPr>
+        <w:tabs>
+          <w:tab w:val="num" w:pos="2880"/>
+        </w:tabs>
+        <w:ind w:left="2880" w:hanging="360"/>
+      </w:pPr>
+    </w:lvl>
+    <w:lvl w:ilvl="4" w:tentative="1">
+      <w:start w:val="1"/>
+      <w:numFmt w:val="decimal"/>
+      <w:lvlText w:val="%5."/>
+      <w:lvlJc w:val="left"/>
+      <w:pPr>
+        <w:tabs>
+          <w:tab w:val="num" w:pos="3600"/>
+        </w:tabs>
+        <w:ind w:left="3600" w:hanging="360"/>
+      </w:pPr>
+    </w:lvl>
+    <w:lvl w:ilvl="5" w:tentative="1">
+      <w:start w:val="1"/>
+      <w:numFmt w:val="decimal"/>
+      <w:lvlText w:val="%6."/>
+      <w:lvlJc w:val="left"/>
+      <w:pPr>
+        <w:tabs>
+          <w:tab w:val="num" w:pos="4320"/>
+        </w:tabs>
+        <w:ind w:left="4320" w:hanging="360"/>
+      </w:pPr>
+    </w:lvl>
+    <w:lvl w:ilvl="6" w:tentative="1">
+      <w:start w:val="1"/>
+      <w:numFmt w:val="decimal"/>
+      <w:lvlText w:val="%7."/>
+      <w:lvlJc w:val="left"/>
+      <w:pPr>
+        <w:tabs>
+          <w:tab w:val="num" w:pos="5040"/>
+        </w:tabs>
+        <w:ind w:left="5040" w:hanging="360"/>
+      </w:pPr>
+    </w:lvl>
+    <w:lvl w:ilvl="7" w:tentative="1">
+      <w:start w:val="1"/>
+      <w:numFmt w:val="decimal"/>
+      <w:lvlText w:val="%8."/>
+      <w:lvlJc w:val="left"/>
+      <w:pPr>
+        <w:tabs>
+          <w:tab w:val="num" w:pos="5760"/>
+        </w:tabs>
+        <w:ind w:left="5760" w:hanging="360"/>
+      </w:pPr>
+    </w:lvl>
+    <w:lvl w:ilvl="8" w:tentative="1">
+      <w:start w:val="1"/>
+      <w:numFmt w:val="decimal"/>
+      <w:lvlText w:val="%9."/>
+      <w:lvlJc w:val="left"/>
+      <w:pPr>
+        <w:tabs>
+          <w:tab w:val="num" w:pos="6480"/>
+        </w:tabs>
+        <w:ind w:left="6480" w:hanging="360"/>
+      </w:pPr>
+    </w:lvl>
+  </w:abstractNum>
+  <w:abstractNum w:abstractNumId="20" w15:restartNumberingAfterBreak="0">
+    <w:nsid w:val="5CA6222D"/>
+    <w:multiLevelType w:val="hybridMultilevel"/>
+    <w:tmpl w:val="7B5AAD96"/>
+    <w:lvl w:ilvl="0" w:tplc="40090001">
+      <w:start w:val="1"/>
+      <w:numFmt w:val="bullet"/>
+      <w:lvlText w:val=""/>
+      <w:lvlJc w:val="left"/>
+      <w:pPr>
+        <w:ind w:left="1080" w:hanging="360"/>
+      </w:pPr>
+      <w:rPr>
+        <w:rFonts w:ascii="Symbol" w:hAnsi="Symbol" w:hint="default"/>
+      </w:rPr>
+    </w:lvl>
+    <w:lvl w:ilvl="1" w:tplc="40090003">
+      <w:start w:val="1"/>
+      <w:numFmt w:val="bullet"/>
+      <w:lvlText w:val="o"/>
+      <w:lvlJc w:val="left"/>
+      <w:pPr>
+        <w:ind w:left="1800" w:hanging="360"/>
+      </w:pPr>
+      <w:rPr>
+        <w:rFonts w:ascii="Courier New" w:hAnsi="Courier New" w:cs="Courier New" w:hint="default"/>
+      </w:rPr>
+    </w:lvl>
+    <w:lvl w:ilvl="2" w:tplc="40090005" w:tentative="1">
+      <w:start w:val="1"/>
+      <w:numFmt w:val="bullet"/>
+      <w:lvlText w:val=""/>
+      <w:lvlJc w:val="left"/>
+      <w:pPr>
+        <w:ind w:left="2520" w:hanging="360"/>
+      </w:pPr>
+      <w:rPr>
+        <w:rFonts w:ascii="Wingdings" w:hAnsi="Wingdings" w:hint="default"/>
+      </w:rPr>
+    </w:lvl>
+    <w:lvl w:ilvl="3" w:tplc="40090001" w:tentative="1">
+      <w:start w:val="1"/>
+      <w:numFmt w:val="bullet"/>
+      <w:lvlText w:val=""/>
+      <w:lvlJc w:val="left"/>
+      <w:pPr>
+        <w:ind w:left="3240" w:hanging="360"/>
+      </w:pPr>
+      <w:rPr>
+        <w:rFonts w:ascii="Symbol" w:hAnsi="Symbol" w:hint="default"/>
+      </w:rPr>
+    </w:lvl>
+    <w:lvl w:ilvl="4" w:tplc="40090003" w:tentative="1">
+      <w:start w:val="1"/>
+      <w:numFmt w:val="bullet"/>
+      <w:lvlText w:val="o"/>
+      <w:lvlJc w:val="left"/>
+      <w:pPr>
+        <w:ind w:left="3960" w:hanging="360"/>
+      </w:pPr>
+      <w:rPr>
+        <w:rFonts w:ascii="Courier New" w:hAnsi="Courier New" w:cs="Courier New" w:hint="default"/>
+      </w:rPr>
+    </w:lvl>
+    <w:lvl w:ilvl="5" w:tplc="40090005" w:tentative="1">
+      <w:start w:val="1"/>
+      <w:numFmt w:val="bullet"/>
+      <w:lvlText w:val=""/>
+      <w:lvlJc w:val="left"/>
+      <w:pPr>
+        <w:ind w:left="4680" w:hanging="360"/>
+      </w:pPr>
+      <w:rPr>
+        <w:rFonts w:ascii="Wingdings" w:hAnsi="Wingdings" w:hint="default"/>
+      </w:rPr>
+    </w:lvl>
+    <w:lvl w:ilvl="6" w:tplc="40090001" w:tentative="1">
+      <w:start w:val="1"/>
+      <w:numFmt w:val="bullet"/>
+      <w:lvlText w:val=""/>
+      <w:lvlJc w:val="left"/>
+      <w:pPr>
+        <w:ind w:left="5400" w:hanging="360"/>
+      </w:pPr>
+      <w:rPr>
+        <w:rFonts w:ascii="Symbol" w:hAnsi="Symbol" w:hint="default"/>
+      </w:rPr>
+    </w:lvl>
+    <w:lvl w:ilvl="7" w:tplc="40090003" w:tentative="1">
+      <w:start w:val="1"/>
+      <w:numFmt w:val="bullet"/>
+      <w:lvlText w:val="o"/>
+      <w:lvlJc w:val="left"/>
+      <w:pPr>
+        <w:ind w:left="6120" w:hanging="360"/>
+      </w:pPr>
+      <w:rPr>
+        <w:rFonts w:ascii="Courier New" w:hAnsi="Courier New" w:cs="Courier New" w:hint="default"/>
+      </w:rPr>
+    </w:lvl>
+    <w:lvl w:ilvl="8" w:tplc="40090005" w:tentative="1">
+      <w:start w:val="1"/>
+      <w:numFmt w:val="bullet"/>
+      <w:lvlText w:val=""/>
+      <w:lvlJc w:val="left"/>
+      <w:pPr>
+        <w:ind w:left="6840" w:hanging="360"/>
+      </w:pPr>
+      <w:rPr>
+        <w:rFonts w:ascii="Wingdings" w:hAnsi="Wingdings" w:hint="default"/>
+      </w:rPr>
+    </w:lvl>
+  </w:abstractNum>
+  <w:abstractNum w:abstractNumId="21" w15:restartNumberingAfterBreak="0">
+    <w:nsid w:val="63544C92"/>
+    <w:multiLevelType w:val="multilevel"/>
+    <w:tmpl w:val="625A6F56"/>
+    <w:lvl w:ilvl="0">
+      <w:start w:val="1"/>
+      <w:numFmt w:val="bullet"/>
+      <w:lvlText w:val=""/>
+      <w:lvlJc w:val="left"/>
+      <w:pPr>
+        <w:tabs>
+          <w:tab w:val="num" w:pos="720"/>
+        </w:tabs>
+        <w:ind w:left="720" w:hanging="360"/>
+      </w:pPr>
+      <w:rPr>
+        <w:rFonts w:ascii="Symbol" w:hAnsi="Symbol" w:hint="default"/>
+        <w:sz w:val="20"/>
+      </w:rPr>
+    </w:lvl>
+    <w:lvl w:ilvl="1" w:tentative="1">
+      <w:start w:val="1"/>
+      <w:numFmt w:val="bullet"/>
+      <w:lvlText w:val="o"/>
+      <w:lvlJc w:val="left"/>
+      <w:pPr>
+        <w:tabs>
+          <w:tab w:val="num" w:pos="1440"/>
+        </w:tabs>
+        <w:ind w:left="1440" w:hanging="360"/>
+      </w:pPr>
+      <w:rPr>
+        <w:rFonts w:ascii="Courier New" w:hAnsi="Courier New" w:hint="default"/>
+        <w:sz w:val="20"/>
+      </w:rPr>
+    </w:lvl>
+    <w:lvl w:ilvl="2" w:tentative="1">
+      <w:start w:val="1"/>
+      <w:numFmt w:val="bullet"/>
+      <w:lvlText w:val=""/>
+      <w:lvlJc w:val="left"/>
+      <w:pPr>
+        <w:tabs>
+          <w:tab w:val="num" w:pos="2160"/>
+        </w:tabs>
+        <w:ind w:left="2160" w:hanging="360"/>
+      </w:pPr>
+      <w:rPr>
+        <w:rFonts w:ascii="Wingdings" w:hAnsi="Wingdings" w:hint="default"/>
+        <w:sz w:val="20"/>
+      </w:rPr>
+    </w:lvl>
+    <w:lvl w:ilvl="3" w:tentative="1">
+      <w:start w:val="1"/>
+      <w:numFmt w:val="bullet"/>
+      <w:lvlText w:val=""/>
+      <w:lvlJc w:val="left"/>
+      <w:pPr>
+        <w:tabs>
+          <w:tab w:val="num" w:pos="2880"/>
+        </w:tabs>
+        <w:ind w:left="2880" w:hanging="360"/>
+      </w:pPr>
+      <w:rPr>
+        <w:rFonts w:ascii="Wingdings" w:hAnsi="Wingdings" w:hint="default"/>
+        <w:sz w:val="20"/>
+      </w:rPr>
+    </w:lvl>
+    <w:lvl w:ilvl="4" w:tentative="1">
+      <w:start w:val="1"/>
+      <w:numFmt w:val="bullet"/>
+      <w:lvlText w:val=""/>
+      <w:lvlJc w:val="left"/>
+      <w:pPr>
+        <w:tabs>
+          <w:tab w:val="num" w:pos="3600"/>
+        </w:tabs>
+        <w:ind w:left="3600" w:hanging="360"/>
+      </w:pPr>
+      <w:rPr>
+        <w:rFonts w:ascii="Wingdings" w:hAnsi="Wingdings" w:hint="default"/>
+        <w:sz w:val="20"/>
+      </w:rPr>
+    </w:lvl>
+    <w:lvl w:ilvl="5" w:tentative="1">
+      <w:start w:val="1"/>
+      <w:numFmt w:val="bullet"/>
+      <w:lvlText w:val=""/>
+      <w:lvlJc w:val="left"/>
+      <w:pPr>
+        <w:tabs>
+          <w:tab w:val="num" w:pos="4320"/>
+        </w:tabs>
+        <w:ind w:left="4320" w:hanging="360"/>
+      </w:pPr>
+      <w:rPr>
+        <w:rFonts w:ascii="Wingdings" w:hAnsi="Wingdings" w:hint="default"/>
+        <w:sz w:val="20"/>
+      </w:rPr>
+    </w:lvl>
+    <w:lvl w:ilvl="6" w:tentative="1">
+      <w:start w:val="1"/>
+      <w:numFmt w:val="bullet"/>
+      <w:lvlText w:val=""/>
+      <w:lvlJc w:val="left"/>
+      <w:pPr>
+        <w:tabs>
+          <w:tab w:val="num" w:pos="5040"/>
+        </w:tabs>
+        <w:ind w:left="5040" w:hanging="360"/>
+      </w:pPr>
+      <w:rPr>
+        <w:rFonts w:ascii="Wingdings" w:hAnsi="Wingdings" w:hint="default"/>
+        <w:sz w:val="20"/>
+      </w:rPr>
+    </w:lvl>
+    <w:lvl w:ilvl="7" w:tentative="1">
+      <w:start w:val="1"/>
+      <w:numFmt w:val="bullet"/>
+      <w:lvlText w:val=""/>
+      <w:lvlJc w:val="left"/>
+      <w:pPr>
+        <w:tabs>
+          <w:tab w:val="num" w:pos="5760"/>
+        </w:tabs>
+        <w:ind w:left="5760" w:hanging="360"/>
+      </w:pPr>
+      <w:rPr>
+        <w:rFonts w:ascii="Wingdings" w:hAnsi="Wingdings" w:hint="default"/>
+        <w:sz w:val="20"/>
+      </w:rPr>
+    </w:lvl>
+    <w:lvl w:ilvl="8" w:tentative="1">
+      <w:start w:val="1"/>
+      <w:numFmt w:val="bullet"/>
+      <w:lvlText w:val=""/>
+      <w:lvlJc w:val="left"/>
+      <w:pPr>
+        <w:tabs>
+          <w:tab w:val="num" w:pos="6480"/>
+        </w:tabs>
+        <w:ind w:left="6480" w:hanging="360"/>
+      </w:pPr>
+      <w:rPr>
+        <w:rFonts w:ascii="Wingdings" w:hAnsi="Wingdings" w:hint="default"/>
+        <w:sz w:val="20"/>
+      </w:rPr>
+    </w:lvl>
+  </w:abstractNum>
+  <w:abstractNum w:abstractNumId="22" w15:restartNumberingAfterBreak="0">
+    <w:nsid w:val="64601452"/>
+    <w:multiLevelType w:val="multilevel"/>
+    <w:tmpl w:val="9196A9F4"/>
+    <w:lvl w:ilvl="0">
+      <w:start w:val="1"/>
+      <w:numFmt w:val="decimal"/>
+      <w:lvlText w:val="%1."/>
+      <w:lvlJc w:val="left"/>
+      <w:pPr>
+        <w:tabs>
+          <w:tab w:val="num" w:pos="720"/>
+        </w:tabs>
+        <w:ind w:left="720" w:hanging="360"/>
+      </w:pPr>
+    </w:lvl>
+    <w:lvl w:ilvl="1">
+      <w:start w:val="1"/>
+      <w:numFmt w:val="bullet"/>
+      <w:lvlText w:val="o"/>
+      <w:lvlJc w:val="left"/>
+      <w:pPr>
+        <w:tabs>
+          <w:tab w:val="num" w:pos="1440"/>
+        </w:tabs>
+        <w:ind w:left="1440" w:hanging="360"/>
+      </w:pPr>
+      <w:rPr>
+        <w:rFonts w:ascii="Courier New" w:hAnsi="Courier New" w:hint="default"/>
+        <w:sz w:val="20"/>
+      </w:rPr>
+    </w:lvl>
+    <w:lvl w:ilvl="2" w:tentative="1">
+      <w:start w:val="1"/>
+      <w:numFmt w:val="decimal"/>
+      <w:lvlText w:val="%3."/>
+      <w:lvlJc w:val="left"/>
+      <w:pPr>
+        <w:tabs>
+          <w:tab w:val="num" w:pos="2160"/>
+        </w:tabs>
+        <w:ind w:left="2160" w:hanging="360"/>
+      </w:pPr>
+    </w:lvl>
+    <w:lvl w:ilvl="3" w:tentative="1">
+      <w:start w:val="1"/>
+      <w:numFmt w:val="decimal"/>
+      <w:lvlText w:val="%4."/>
+      <w:lvlJc w:val="left"/>
+      <w:pPr>
+        <w:tabs>
+          <w:tab w:val="num" w:pos="2880"/>
+        </w:tabs>
+        <w:ind w:left="2880" w:hanging="360"/>
+      </w:pPr>
+    </w:lvl>
+    <w:lvl w:ilvl="4" w:tentative="1">
+      <w:start w:val="1"/>
+      <w:numFmt w:val="decimal"/>
+      <w:lvlText w:val="%5."/>
+      <w:lvlJc w:val="left"/>
+      <w:pPr>
+        <w:tabs>
+          <w:tab w:val="num" w:pos="3600"/>
+        </w:tabs>
+        <w:ind w:left="3600" w:hanging="360"/>
+      </w:pPr>
+    </w:lvl>
+    <w:lvl w:ilvl="5" w:tentative="1">
+      <w:start w:val="1"/>
+      <w:numFmt w:val="decimal"/>
+      <w:lvlText w:val="%6."/>
+      <w:lvlJc w:val="left"/>
+      <w:pPr>
+        <w:tabs>
+          <w:tab w:val="num" w:pos="4320"/>
+        </w:tabs>
+        <w:ind w:left="4320" w:hanging="360"/>
+      </w:pPr>
+    </w:lvl>
+    <w:lvl w:ilvl="6" w:tentative="1">
+      <w:start w:val="1"/>
+      <w:numFmt w:val="decimal"/>
+      <w:lvlText w:val="%7."/>
+      <w:lvlJc w:val="left"/>
+      <w:pPr>
+        <w:tabs>
+          <w:tab w:val="num" w:pos="5040"/>
+        </w:tabs>
+        <w:ind w:left="5040" w:hanging="360"/>
+      </w:pPr>
+    </w:lvl>
+    <w:lvl w:ilvl="7" w:tentative="1">
+      <w:start w:val="1"/>
+      <w:numFmt w:val="decimal"/>
+      <w:lvlText w:val="%8."/>
+      <w:lvlJc w:val="left"/>
+      <w:pPr>
+        <w:tabs>
+          <w:tab w:val="num" w:pos="5760"/>
+        </w:tabs>
+        <w:ind w:left="5760" w:hanging="360"/>
+      </w:pPr>
+    </w:lvl>
+    <w:lvl w:ilvl="8" w:tentative="1">
+      <w:start w:val="1"/>
+      <w:numFmt w:val="decimal"/>
+      <w:lvlText w:val="%9."/>
+      <w:lvlJc w:val="left"/>
+      <w:pPr>
+        <w:tabs>
+          <w:tab w:val="num" w:pos="6480"/>
+        </w:tabs>
+        <w:ind w:left="6480" w:hanging="360"/>
+      </w:pPr>
+    </w:lvl>
+  </w:abstractNum>
+  <w:abstractNum w:abstractNumId="23" w15:restartNumberingAfterBreak="0">
+    <w:nsid w:val="67CB12A4"/>
+    <w:multiLevelType w:val="multilevel"/>
+    <w:tmpl w:val="A59E2C0E"/>
+    <w:lvl w:ilvl="0">
+      <w:start w:val="1"/>
+      <w:numFmt w:val="bullet"/>
+      <w:lvlText w:val=""/>
+      <w:lvlJc w:val="left"/>
+      <w:pPr>
+        <w:tabs>
+          <w:tab w:val="num" w:pos="720"/>
+        </w:tabs>
+        <w:ind w:left="720" w:hanging="360"/>
+      </w:pPr>
+      <w:rPr>
+        <w:rFonts w:ascii="Symbol" w:hAnsi="Symbol" w:hint="default"/>
+        <w:sz w:val="20"/>
+      </w:rPr>
+    </w:lvl>
+    <w:lvl w:ilvl="1" w:tentative="1">
+      <w:start w:val="1"/>
+      <w:numFmt w:val="bullet"/>
+      <w:lvlText w:val="o"/>
+      <w:lvlJc w:val="left"/>
+      <w:pPr>
+        <w:tabs>
+          <w:tab w:val="num" w:pos="1440"/>
+        </w:tabs>
+        <w:ind w:left="1440" w:hanging="360"/>
+      </w:pPr>
+      <w:rPr>
+        <w:rFonts w:ascii="Courier New" w:hAnsi="Courier New" w:hint="default"/>
+        <w:sz w:val="20"/>
+      </w:rPr>
+    </w:lvl>
+    <w:lvl w:ilvl="2" w:tentative="1">
+      <w:start w:val="1"/>
+      <w:numFmt w:val="bullet"/>
+      <w:lvlText w:val=""/>
+      <w:lvlJc w:val="left"/>
+      <w:pPr>
+        <w:tabs>
+          <w:tab w:val="num" w:pos="2160"/>
+        </w:tabs>
+        <w:ind w:left="2160" w:hanging="360"/>
+      </w:pPr>
+      <w:rPr>
+        <w:rFonts w:ascii="Wingdings" w:hAnsi="Wingdings" w:hint="default"/>
+        <w:sz w:val="20"/>
+      </w:rPr>
+    </w:lvl>
+    <w:lvl w:ilvl="3" w:tentative="1">
+      <w:start w:val="1"/>
+      <w:numFmt w:val="bullet"/>
+      <w:lvlText w:val=""/>
+      <w:lvlJc w:val="left"/>
+      <w:pPr>
+        <w:tabs>
+          <w:tab w:val="num" w:pos="2880"/>
+        </w:tabs>
+        <w:ind w:left="2880" w:hanging="360"/>
+      </w:pPr>
+      <w:rPr>
+        <w:rFonts w:ascii="Wingdings" w:hAnsi="Wingdings" w:hint="default"/>
+        <w:sz w:val="20"/>
+      </w:rPr>
+    </w:lvl>
+    <w:lvl w:ilvl="4" w:tentative="1">
+      <w:start w:val="1"/>
+      <w:numFmt w:val="bullet"/>
+      <w:lvlText w:val=""/>
+      <w:lvlJc w:val="left"/>
+      <w:pPr>
+        <w:tabs>
+          <w:tab w:val="num" w:pos="3600"/>
+        </w:tabs>
+        <w:ind w:left="3600" w:hanging="360"/>
+      </w:pPr>
+      <w:rPr>
+        <w:rFonts w:ascii="Wingdings" w:hAnsi="Wingdings" w:hint="default"/>
+        <w:sz w:val="20"/>
+      </w:rPr>
+    </w:lvl>
+    <w:lvl w:ilvl="5" w:tentative="1">
+      <w:start w:val="1"/>
+      <w:numFmt w:val="bullet"/>
+      <w:lvlText w:val=""/>
+      <w:lvlJc w:val="left"/>
+      <w:pPr>
+        <w:tabs>
+          <w:tab w:val="num" w:pos="4320"/>
+        </w:tabs>
+        <w:ind w:left="4320" w:hanging="360"/>
+      </w:pPr>
+      <w:rPr>
+        <w:rFonts w:ascii="Wingdings" w:hAnsi="Wingdings" w:hint="default"/>
+        <w:sz w:val="20"/>
+      </w:rPr>
+    </w:lvl>
+    <w:lvl w:ilvl="6" w:tentative="1">
+      <w:start w:val="1"/>
+      <w:numFmt w:val="bullet"/>
+      <w:lvlText w:val=""/>
+      <w:lvlJc w:val="left"/>
+      <w:pPr>
+        <w:tabs>
+          <w:tab w:val="num" w:pos="5040"/>
+        </w:tabs>
+        <w:ind w:left="5040" w:hanging="360"/>
+      </w:pPr>
+      <w:rPr>
+        <w:rFonts w:ascii="Wingdings" w:hAnsi="Wingdings" w:hint="default"/>
+        <w:sz w:val="20"/>
+      </w:rPr>
+    </w:lvl>
+    <w:lvl w:ilvl="7" w:tentative="1">
+      <w:start w:val="1"/>
+      <w:numFmt w:val="bullet"/>
+      <w:lvlText w:val=""/>
+      <w:lvlJc w:val="left"/>
+      <w:pPr>
+        <w:tabs>
+          <w:tab w:val="num" w:pos="5760"/>
+        </w:tabs>
+        <w:ind w:left="5760" w:hanging="360"/>
+      </w:pPr>
+      <w:rPr>
+        <w:rFonts w:ascii="Wingdings" w:hAnsi="Wingdings" w:hint="default"/>
+        <w:sz w:val="20"/>
+      </w:rPr>
+    </w:lvl>
+    <w:lvl w:ilvl="8" w:tentative="1">
+      <w:start w:val="1"/>
+      <w:numFmt w:val="bullet"/>
+      <w:lvlText w:val=""/>
+      <w:lvlJc w:val="left"/>
+      <w:pPr>
+        <w:tabs>
+          <w:tab w:val="num" w:pos="6480"/>
+        </w:tabs>
+        <w:ind w:left="6480" w:hanging="360"/>
+      </w:pPr>
+      <w:rPr>
+        <w:rFonts w:ascii="Wingdings" w:hAnsi="Wingdings" w:hint="default"/>
+        <w:sz w:val="20"/>
+      </w:rPr>
+    </w:lvl>
+  </w:abstractNum>
+  <w:abstractNum w:abstractNumId="24" w15:restartNumberingAfterBreak="0">
+    <w:nsid w:val="7BB76971"/>
+    <w:multiLevelType w:val="multilevel"/>
+    <w:tmpl w:val="C786FD1A"/>
+    <w:lvl w:ilvl="0">
+      <w:start w:val="1"/>
+      <w:numFmt w:val="bullet"/>
+      <w:lvlText w:val=""/>
+      <w:lvlJc w:val="left"/>
+      <w:pPr>
+        <w:tabs>
+          <w:tab w:val="num" w:pos="720"/>
+        </w:tabs>
+        <w:ind w:left="720" w:hanging="360"/>
+      </w:pPr>
+      <w:rPr>
+        <w:rFonts w:ascii="Symbol" w:hAnsi="Symbol" w:hint="default"/>
+        <w:sz w:val="20"/>
+      </w:rPr>
+    </w:lvl>
+    <w:lvl w:ilvl="1" w:tentative="1">
+      <w:start w:val="1"/>
+      <w:numFmt w:val="bullet"/>
+      <w:lvlText w:val="o"/>
+      <w:lvlJc w:val="left"/>
+      <w:pPr>
+        <w:tabs>
+          <w:tab w:val="num" w:pos="1440"/>
+        </w:tabs>
+        <w:ind w:left="1440" w:hanging="360"/>
+      </w:pPr>
+      <w:rPr>
+        <w:rFonts w:ascii="Courier New" w:hAnsi="Courier New" w:hint="default"/>
+        <w:sz w:val="20"/>
+      </w:rPr>
+    </w:lvl>
+    <w:lvl w:ilvl="2" w:tentative="1">
+      <w:start w:val="1"/>
+      <w:numFmt w:val="bullet"/>
+      <w:lvlText w:val=""/>
+      <w:lvlJc w:val="left"/>
+      <w:pPr>
+        <w:tabs>
+          <w:tab w:val="num" w:pos="2160"/>
+        </w:tabs>
+        <w:ind w:left="2160" w:hanging="360"/>
+      </w:pPr>
+      <w:rPr>
+        <w:rFonts w:ascii="Wingdings" w:hAnsi="Wingdings" w:hint="default"/>
+        <w:sz w:val="20"/>
+      </w:rPr>
+    </w:lvl>
+    <w:lvl w:ilvl="3" w:tentative="1">
+      <w:start w:val="1"/>
+      <w:numFmt w:val="bullet"/>
+      <w:lvlText w:val=""/>
+      <w:lvlJc w:val="left"/>
+      <w:pPr>
+        <w:tabs>
+          <w:tab w:val="num" w:pos="2880"/>
+        </w:tabs>
+        <w:ind w:left="2880" w:hanging="360"/>
+      </w:pPr>
+      <w:rPr>
+        <w:rFonts w:ascii="Wingdings" w:hAnsi="Wingdings" w:hint="default"/>
+        <w:sz w:val="20"/>
+      </w:rPr>
+    </w:lvl>
+    <w:lvl w:ilvl="4" w:tentative="1">
+      <w:start w:val="1"/>
+      <w:numFmt w:val="bullet"/>
+      <w:lvlText w:val=""/>
+      <w:lvlJc w:val="left"/>
+      <w:pPr>
+        <w:tabs>
+          <w:tab w:val="num" w:pos="3600"/>
+        </w:tabs>
+        <w:ind w:left="3600" w:hanging="360"/>
+      </w:pPr>
+      <w:rPr>
+        <w:rFonts w:ascii="Wingdings" w:hAnsi="Wingdings" w:hint="default"/>
+        <w:sz w:val="20"/>
+      </w:rPr>
+    </w:lvl>
+    <w:lvl w:ilvl="5" w:tentative="1">
+      <w:start w:val="1"/>
+      <w:numFmt w:val="bullet"/>
+      <w:lvlText w:val=""/>
+      <w:lvlJc w:val="left"/>
+      <w:pPr>
+        <w:tabs>
+          <w:tab w:val="num" w:pos="4320"/>
+        </w:tabs>
+        <w:ind w:left="4320" w:hanging="360"/>
+      </w:pPr>
+      <w:rPr>
+        <w:rFonts w:ascii="Wingdings" w:hAnsi="Wingdings" w:hint="default"/>
+        <w:sz w:val="20"/>
+      </w:rPr>
+    </w:lvl>
+    <w:lvl w:ilvl="6" w:tentative="1">
+      <w:start w:val="1"/>
+      <w:numFmt w:val="bullet"/>
+      <w:lvlText w:val=""/>
+      <w:lvlJc w:val="left"/>
+      <w:pPr>
+        <w:tabs>
+          <w:tab w:val="num" w:pos="5040"/>
+        </w:tabs>
+        <w:ind w:left="5040" w:hanging="360"/>
+      </w:pPr>
+      <w:rPr>
+        <w:rFonts w:ascii="Wingdings" w:hAnsi="Wingdings" w:hint="default"/>
+        <w:sz w:val="20"/>
+      </w:rPr>
+    </w:lvl>
+    <w:lvl w:ilvl="7" w:tentative="1">
+      <w:start w:val="1"/>
+      <w:numFmt w:val="bullet"/>
+      <w:lvlText w:val=""/>
+      <w:lvlJc w:val="left"/>
+      <w:pPr>
+        <w:tabs>
+          <w:tab w:val="num" w:pos="5760"/>
+        </w:tabs>
+        <w:ind w:left="5760" w:hanging="360"/>
+      </w:pPr>
+      <w:rPr>
+        <w:rFonts w:ascii="Wingdings" w:hAnsi="Wingdings" w:hint="default"/>
+        <w:sz w:val="20"/>
+      </w:rPr>
+    </w:lvl>
+    <w:lvl w:ilvl="8" w:tentative="1">
+      <w:start w:val="1"/>
+      <w:numFmt w:val="bullet"/>
+      <w:lvlText w:val=""/>
+      <w:lvlJc w:val="left"/>
+      <w:pPr>
+        <w:tabs>
+          <w:tab w:val="num" w:pos="6480"/>
+        </w:tabs>
+        <w:ind w:left="6480" w:hanging="360"/>
+      </w:pPr>
+      <w:rPr>
+        <w:rFonts w:ascii="Wingdings" w:hAnsi="Wingdings" w:hint="default"/>
+        <w:sz w:val="20"/>
+      </w:rPr>
+    </w:lvl>
+  </w:abstractNum>
+  <w:abstractNum w:abstractNumId="25" w15:restartNumberingAfterBreak="0">
+    <w:nsid w:val="7E696787"/>
+    <w:multiLevelType w:val="multilevel"/>
+    <w:tmpl w:val="F6BE8236"/>
+    <w:lvl w:ilvl="0">
+      <w:start w:val="1"/>
+      <w:numFmt w:val="decimal"/>
+      <w:lvlText w:val="%1."/>
+      <w:lvlJc w:val="left"/>
+      <w:pPr>
+        <w:tabs>
+          <w:tab w:val="num" w:pos="720"/>
+        </w:tabs>
+        <w:ind w:left="720" w:hanging="360"/>
+      </w:pPr>
+    </w:lvl>
+    <w:lvl w:ilvl="1">
+      <w:start w:val="1"/>
+      <w:numFmt w:val="bullet"/>
+      <w:lvlText w:val="o"/>
+      <w:lvlJc w:val="left"/>
+      <w:pPr>
+        <w:tabs>
+          <w:tab w:val="num" w:pos="1440"/>
+        </w:tabs>
+        <w:ind w:left="1440" w:hanging="360"/>
+      </w:pPr>
+      <w:rPr>
+        <w:rFonts w:ascii="Courier New" w:hAnsi="Courier New" w:hint="default"/>
+        <w:sz w:val="20"/>
+      </w:rPr>
+    </w:lvl>
+    <w:lvl w:ilvl="2" w:tentative="1">
+      <w:start w:val="1"/>
+      <w:numFmt w:val="decimal"/>
+      <w:lvlText w:val="%3."/>
+      <w:lvlJc w:val="left"/>
+      <w:pPr>
+        <w:tabs>
+          <w:tab w:val="num" w:pos="2160"/>
+        </w:tabs>
+        <w:ind w:left="2160" w:hanging="360"/>
+      </w:pPr>
+    </w:lvl>
+    <w:lvl w:ilvl="3" w:tentative="1">
+      <w:start w:val="1"/>
+      <w:numFmt w:val="decimal"/>
+      <w:lvlText w:val="%4."/>
+      <w:lvlJc w:val="left"/>
+      <w:pPr>
+        <w:tabs>
+          <w:tab w:val="num" w:pos="2880"/>
+        </w:tabs>
+        <w:ind w:left="2880" w:hanging="360"/>
+      </w:pPr>
+    </w:lvl>
+    <w:lvl w:ilvl="4" w:tentative="1">
+      <w:start w:val="1"/>
+      <w:numFmt w:val="decimal"/>
+      <w:lvlText w:val="%5."/>
+      <w:lvlJc w:val="left"/>
+      <w:pPr>
+        <w:tabs>
+          <w:tab w:val="num" w:pos="3600"/>
+        </w:tabs>
+        <w:ind w:left="3600" w:hanging="360"/>
+      </w:pPr>
+    </w:lvl>
+    <w:lvl w:ilvl="5" w:tentative="1">
+      <w:start w:val="1"/>
+      <w:numFmt w:val="decimal"/>
+      <w:lvlText w:val="%6."/>
+      <w:lvlJc w:val="left"/>
+      <w:pPr>
+        <w:tabs>
+          <w:tab w:val="num" w:pos="4320"/>
+        </w:tabs>
+        <w:ind w:left="4320" w:hanging="360"/>
+      </w:pPr>
+    </w:lvl>
+    <w:lvl w:ilvl="6" w:tentative="1">
+      <w:start w:val="1"/>
+      <w:numFmt w:val="decimal"/>
+      <w:lvlText w:val="%7."/>
+      <w:lvlJc w:val="left"/>
+      <w:pPr>
+        <w:tabs>
+          <w:tab w:val="num" w:pos="5040"/>
+        </w:tabs>
+        <w:ind w:left="5040" w:hanging="360"/>
+      </w:pPr>
+    </w:lvl>
+    <w:lvl w:ilvl="7" w:tentative="1">
+      <w:start w:val="1"/>
+      <w:numFmt w:val="decimal"/>
+      <w:lvlText w:val="%8."/>
+      <w:lvlJc w:val="left"/>
+      <w:pPr>
+        <w:tabs>
+          <w:tab w:val="num" w:pos="5760"/>
+        </w:tabs>
+        <w:ind w:left="5760" w:hanging="360"/>
+      </w:pPr>
+    </w:lvl>
+    <w:lvl w:ilvl="8" w:tentative="1">
+      <w:start w:val="1"/>
+      <w:numFmt w:val="decimal"/>
+      <w:lvlText w:val="%9."/>
+      <w:lvlJc w:val="left"/>
+      <w:pPr>
+        <w:tabs>
+          <w:tab w:val="num" w:pos="6480"/>
+        </w:tabs>
+        <w:ind w:left="6480" w:hanging="360"/>
+      </w:pPr>
+    </w:lvl>
+  </w:abstractNum>
+  <w:abstractNum w:abstractNumId="26" w15:restartNumberingAfterBreak="0">
+    <w:nsid w:val="7EBF4794"/>
+    <w:multiLevelType w:val="multilevel"/>
+    <w:tmpl w:val="89BEC6EC"/>
+    <w:lvl w:ilvl="0">
+      <w:start w:val="1"/>
+      <w:numFmt w:val="bullet"/>
+      <w:lvlText w:val=""/>
+      <w:lvlJc w:val="left"/>
+      <w:pPr>
+        <w:tabs>
+          <w:tab w:val="num" w:pos="720"/>
+        </w:tabs>
+        <w:ind w:left="720" w:hanging="360"/>
+      </w:pPr>
+      <w:rPr>
+        <w:rFonts w:ascii="Symbol" w:hAnsi="Symbol" w:hint="default"/>
+        <w:sz w:val="20"/>
+      </w:rPr>
+    </w:lvl>
+    <w:lvl w:ilvl="1" w:tentative="1">
+      <w:start w:val="1"/>
+      <w:numFmt w:val="bullet"/>
+      <w:lvlText w:val="o"/>
+      <w:lvlJc w:val="left"/>
+      <w:pPr>
+        <w:tabs>
+          <w:tab w:val="num" w:pos="1440"/>
+        </w:tabs>
+        <w:ind w:left="1440" w:hanging="360"/>
+      </w:pPr>
+      <w:rPr>
+        <w:rFonts w:ascii="Courier New" w:hAnsi="Courier New" w:hint="default"/>
+        <w:sz w:val="20"/>
+      </w:rPr>
+    </w:lvl>
+    <w:lvl w:ilvl="2" w:tentative="1">
+      <w:start w:val="1"/>
+      <w:numFmt w:val="bullet"/>
+      <w:lvlText w:val=""/>
+      <w:lvlJc w:val="left"/>
+      <w:pPr>
+        <w:tabs>
+          <w:tab w:val="num" w:pos="2160"/>
+        </w:tabs>
+        <w:ind w:left="2160" w:hanging="360"/>
+      </w:pPr>
+      <w:rPr>
+        <w:rFonts w:ascii="Wingdings" w:hAnsi="Wingdings" w:hint="default"/>
+        <w:sz w:val="20"/>
+      </w:rPr>
+    </w:lvl>
+    <w:lvl w:ilvl="3" w:tentative="1">
+      <w:start w:val="1"/>
+      <w:numFmt w:val="bullet"/>
+      <w:lvlText w:val=""/>
+      <w:lvlJc w:val="left"/>
+      <w:pPr>
+        <w:tabs>
+          <w:tab w:val="num" w:pos="2880"/>
+        </w:tabs>
+        <w:ind w:left="2880" w:hanging="360"/>
+      </w:pPr>
+      <w:rPr>
+        <w:rFonts w:ascii="Wingdings" w:hAnsi="Wingdings" w:hint="default"/>
+        <w:sz w:val="20"/>
+      </w:rPr>
+    </w:lvl>
+    <w:lvl w:ilvl="4" w:tentative="1">
+      <w:start w:val="1"/>
+      <w:numFmt w:val="bullet"/>
+      <w:lvlText w:val=""/>
+      <w:lvlJc w:val="left"/>
+      <w:pPr>
+        <w:tabs>
+          <w:tab w:val="num" w:pos="3600"/>
+        </w:tabs>
+        <w:ind w:left="3600" w:hanging="360"/>
+      </w:pPr>
+      <w:rPr>
+        <w:rFonts w:ascii="Wingdings" w:hAnsi="Wingdings" w:hint="default"/>
+        <w:sz w:val="20"/>
+      </w:rPr>
+    </w:lvl>
+    <w:lvl w:ilvl="5" w:tentative="1">
+      <w:start w:val="1"/>
+      <w:numFmt w:val="bullet"/>
+      <w:lvlText w:val=""/>
+      <w:lvlJc w:val="left"/>
+      <w:pPr>
+        <w:tabs>
+          <w:tab w:val="num" w:pos="4320"/>
+        </w:tabs>
+        <w:ind w:left="4320" w:hanging="360"/>
+      </w:pPr>
+      <w:rPr>
+        <w:rFonts w:ascii="Wingdings" w:hAnsi="Wingdings" w:hint="default"/>
+        <w:sz w:val="20"/>
+      </w:rPr>
+    </w:lvl>
+    <w:lvl w:ilvl="6" w:tentative="1">
+      <w:start w:val="1"/>
+      <w:numFmt w:val="bullet"/>
+      <w:lvlText w:val=""/>
+      <w:lvlJc w:val="left"/>
+      <w:pPr>
+        <w:tabs>
+          <w:tab w:val="num" w:pos="5040"/>
+        </w:tabs>
+        <w:ind w:left="5040" w:hanging="360"/>
+      </w:pPr>
+      <w:rPr>
+        <w:rFonts w:ascii="Wingdings" w:hAnsi="Wingdings" w:hint="default"/>
+        <w:sz w:val="20"/>
+      </w:rPr>
+    </w:lvl>
+    <w:lvl w:ilvl="7" w:tentative="1">
+      <w:start w:val="1"/>
+      <w:numFmt w:val="bullet"/>
+      <w:lvlText w:val=""/>
+      <w:lvlJc w:val="left"/>
+      <w:pPr>
+        <w:tabs>
+          <w:tab w:val="num" w:pos="5760"/>
+        </w:tabs>
+        <w:ind w:left="5760" w:hanging="360"/>
+      </w:pPr>
+      <w:rPr>
+        <w:rFonts w:ascii="Wingdings" w:hAnsi="Wingdings" w:hint="default"/>
+        <w:sz w:val="20"/>
+      </w:rPr>
+    </w:lvl>
+    <w:lvl w:ilvl="8" w:tentative="1">
+      <w:start w:val="1"/>
+      <w:numFmt w:val="bullet"/>
+      <w:lvlText w:val=""/>
+      <w:lvlJc w:val="left"/>
+      <w:pPr>
+        <w:tabs>
+          <w:tab w:val="num" w:pos="6480"/>
+        </w:tabs>
+        <w:ind w:left="6480" w:hanging="360"/>
+      </w:pPr>
+      <w:rPr>
+        <w:rFonts w:ascii="Wingdings" w:hAnsi="Wingdings" w:hint="default"/>
+        <w:sz w:val="20"/>
+      </w:rPr>
+    </w:lvl>
+  </w:abstractNum>
+  <w:num w:numId="1" w16cid:durableId="36392573">
+    <w:abstractNumId w:val="26"/>
+  </w:num>
+  <w:num w:numId="2" w16cid:durableId="244001875">
+    <w:abstractNumId w:val="19"/>
+  </w:num>
+  <w:num w:numId="3" w16cid:durableId="1026248387">
+    <w:abstractNumId w:val="12"/>
+  </w:num>
+  <w:num w:numId="4" w16cid:durableId="136073397">
+    <w:abstractNumId w:val="18"/>
+  </w:num>
+  <w:num w:numId="5" w16cid:durableId="1688558019">
+    <w:abstractNumId w:val="25"/>
+  </w:num>
+  <w:num w:numId="6" w16cid:durableId="1288779950">
+    <w:abstractNumId w:val="23"/>
+  </w:num>
+  <w:num w:numId="7" w16cid:durableId="1724475777">
+    <w:abstractNumId w:val="5"/>
+  </w:num>
+  <w:num w:numId="8" w16cid:durableId="1120338702">
+    <w:abstractNumId w:val="13"/>
+  </w:num>
+  <w:num w:numId="9" w16cid:durableId="1307126670">
+    <w:abstractNumId w:val="21"/>
+  </w:num>
+  <w:num w:numId="10" w16cid:durableId="24064192">
     <w:abstractNumId w:val="3"/>
   </w:num>
-  <w:num w:numId="2" w16cid:durableId="1086658217">
+  <w:num w:numId="11" w16cid:durableId="1414818869">
+    <w:abstractNumId w:val="22"/>
+  </w:num>
+  <w:num w:numId="12" w16cid:durableId="1097209982">
+    <w:abstractNumId w:val="24"/>
+  </w:num>
+  <w:num w:numId="13" w16cid:durableId="1224414570">
+    <w:abstractNumId w:val="7"/>
+  </w:num>
+  <w:num w:numId="14" w16cid:durableId="1350061132">
+    <w:abstractNumId w:val="14"/>
+  </w:num>
+  <w:num w:numId="15" w16cid:durableId="848907785">
+    <w:abstractNumId w:val="0"/>
+  </w:num>
+  <w:num w:numId="16" w16cid:durableId="1403723608">
+    <w:abstractNumId w:val="4"/>
+  </w:num>
+  <w:num w:numId="17" w16cid:durableId="1206911386">
+    <w:abstractNumId w:val="9"/>
+  </w:num>
+  <w:num w:numId="18" w16cid:durableId="1488785563">
+    <w:abstractNumId w:val="15"/>
+  </w:num>
+  <w:num w:numId="19" w16cid:durableId="1540708118">
+    <w:abstractNumId w:val="8"/>
+  </w:num>
+  <w:num w:numId="20" w16cid:durableId="1611473552">
+    <w:abstractNumId w:val="11"/>
+  </w:num>
+  <w:num w:numId="21" w16cid:durableId="1758743901">
+    <w:abstractNumId w:val="10"/>
+  </w:num>
+  <w:num w:numId="22" w16cid:durableId="869611279">
+    <w:abstractNumId w:val="16"/>
+  </w:num>
+  <w:num w:numId="23" w16cid:durableId="185096086">
+    <w:abstractNumId w:val="2"/>
+  </w:num>
+  <w:num w:numId="24" w16cid:durableId="1846821863">
+    <w:abstractNumId w:val="17"/>
+  </w:num>
+  <w:num w:numId="25" w16cid:durableId="1188063250">
+    <w:abstractNumId w:val="6"/>
+  </w:num>
+  <w:num w:numId="26" w16cid:durableId="1340082266">
     <w:abstractNumId w:val="1"/>
   </w:num>
-  <w:num w:numId="3" w16cid:durableId="1710841829">
-    <w:abstractNumId w:val="2"/>
-  </w:num>
-  <w:num w:numId="4" w16cid:durableId="1232035677">
-    <w:abstractNumId w:val="4"/>
-  </w:num>
-  <w:num w:numId="5" w16cid:durableId="1298028643">
-    <w:abstractNumId w:val="5"/>
-  </w:num>
-  <w:num w:numId="6" w16cid:durableId="1483813119">
-    <w:abstractNumId w:val="0"/>
-  </w:num>
-  <w:num w:numId="7" w16cid:durableId="340551355">
-    <w:abstractNumId w:val="7"/>
-  </w:num>
-  <w:num w:numId="8" w16cid:durableId="584648295">
-    <w:abstractNumId w:val="6"/>
+  <w:num w:numId="27" w16cid:durableId="1374042968">
+    <w:abstractNumId w:val="20"/>
   </w:num>
 </w:numbering>
 </file>
@@ -2360,7 +5414,7 @@
     <w:link w:val="Heading1Char"/>
     <w:uiPriority w:val="9"/>
     <w:qFormat/>
-    <w:rsid w:val="000E29EC"/>
+    <w:rsid w:val="004C79C3"/>
     <w:pPr>
       <w:keepNext/>
       <w:keepLines/>
@@ -2383,7 +5437,7 @@
     <w:semiHidden/>
     <w:unhideWhenUsed/>
     <w:qFormat/>
-    <w:rsid w:val="000E29EC"/>
+    <w:rsid w:val="004C79C3"/>
     <w:pPr>
       <w:keepNext/>
       <w:keepLines/>
@@ -2406,7 +5460,7 @@
     <w:semiHidden/>
     <w:unhideWhenUsed/>
     <w:qFormat/>
-    <w:rsid w:val="000E29EC"/>
+    <w:rsid w:val="004C79C3"/>
     <w:pPr>
       <w:keepNext/>
       <w:keepLines/>
@@ -2429,7 +5483,7 @@
     <w:semiHidden/>
     <w:unhideWhenUsed/>
     <w:qFormat/>
-    <w:rsid w:val="000E29EC"/>
+    <w:rsid w:val="004C79C3"/>
     <w:pPr>
       <w:keepNext/>
       <w:keepLines/>
@@ -2452,7 +5506,7 @@
     <w:semiHidden/>
     <w:unhideWhenUsed/>
     <w:qFormat/>
-    <w:rsid w:val="000E29EC"/>
+    <w:rsid w:val="004C79C3"/>
     <w:pPr>
       <w:keepNext/>
       <w:keepLines/>
@@ -2473,7 +5527,7 @@
     <w:semiHidden/>
     <w:unhideWhenUsed/>
     <w:qFormat/>
-    <w:rsid w:val="000E29EC"/>
+    <w:rsid w:val="004C79C3"/>
     <w:pPr>
       <w:keepNext/>
       <w:keepLines/>
@@ -2496,7 +5550,7 @@
     <w:semiHidden/>
     <w:unhideWhenUsed/>
     <w:qFormat/>
-    <w:rsid w:val="000E29EC"/>
+    <w:rsid w:val="004C79C3"/>
     <w:pPr>
       <w:keepNext/>
       <w:keepLines/>
@@ -2517,7 +5571,7 @@
     <w:semiHidden/>
     <w:unhideWhenUsed/>
     <w:qFormat/>
-    <w:rsid w:val="000E29EC"/>
+    <w:rsid w:val="004C79C3"/>
     <w:pPr>
       <w:keepNext/>
       <w:keepLines/>
@@ -2540,7 +5594,7 @@
     <w:semiHidden/>
     <w:unhideWhenUsed/>
     <w:qFormat/>
-    <w:rsid w:val="000E29EC"/>
+    <w:rsid w:val="004C79C3"/>
     <w:pPr>
       <w:keepNext/>
       <w:keepLines/>
@@ -2583,7 +5637,7 @@
     <w:basedOn w:val="DefaultParagraphFont"/>
     <w:link w:val="Heading1"/>
     <w:uiPriority w:val="9"/>
-    <w:rsid w:val="000E29EC"/>
+    <w:rsid w:val="004C79C3"/>
     <w:rPr>
       <w:rFonts w:asciiTheme="majorHAnsi" w:eastAsiaTheme="majorEastAsia" w:hAnsiTheme="majorHAnsi" w:cstheme="majorBidi"/>
       <w:color w:val="0F4761" w:themeColor="accent1" w:themeShade="BF"/>
@@ -2597,7 +5651,7 @@
     <w:link w:val="Heading2"/>
     <w:uiPriority w:val="9"/>
     <w:semiHidden/>
-    <w:rsid w:val="000E29EC"/>
+    <w:rsid w:val="004C79C3"/>
     <w:rPr>
       <w:rFonts w:asciiTheme="majorHAnsi" w:eastAsiaTheme="majorEastAsia" w:hAnsiTheme="majorHAnsi" w:cstheme="majorBidi"/>
       <w:color w:val="0F4761" w:themeColor="accent1" w:themeShade="BF"/>
@@ -2611,7 +5665,7 @@
     <w:link w:val="Heading3"/>
     <w:uiPriority w:val="9"/>
     <w:semiHidden/>
-    <w:rsid w:val="000E29EC"/>
+    <w:rsid w:val="004C79C3"/>
     <w:rPr>
       <w:rFonts w:eastAsiaTheme="majorEastAsia" w:cstheme="majorBidi"/>
       <w:color w:val="0F4761" w:themeColor="accent1" w:themeShade="BF"/>
@@ -2625,7 +5679,7 @@
     <w:link w:val="Heading4"/>
     <w:uiPriority w:val="9"/>
     <w:semiHidden/>
-    <w:rsid w:val="000E29EC"/>
+    <w:rsid w:val="004C79C3"/>
     <w:rPr>
       <w:rFonts w:eastAsiaTheme="majorEastAsia" w:cstheme="majorBidi"/>
       <w:i/>
@@ -2639,7 +5693,7 @@
     <w:link w:val="Heading5"/>
     <w:uiPriority w:val="9"/>
     <w:semiHidden/>
-    <w:rsid w:val="000E29EC"/>
+    <w:rsid w:val="004C79C3"/>
     <w:rPr>
       <w:rFonts w:eastAsiaTheme="majorEastAsia" w:cstheme="majorBidi"/>
       <w:color w:val="0F4761" w:themeColor="accent1" w:themeShade="BF"/>
@@ -2651,7 +5705,7 @@
     <w:link w:val="Heading6"/>
     <w:uiPriority w:val="9"/>
     <w:semiHidden/>
-    <w:rsid w:val="000E29EC"/>
+    <w:rsid w:val="004C79C3"/>
     <w:rPr>
       <w:rFonts w:eastAsiaTheme="majorEastAsia" w:cstheme="majorBidi"/>
       <w:i/>
@@ -2665,7 +5719,7 @@
     <w:link w:val="Heading7"/>
     <w:uiPriority w:val="9"/>
     <w:semiHidden/>
-    <w:rsid w:val="000E29EC"/>
+    <w:rsid w:val="004C79C3"/>
     <w:rPr>
       <w:rFonts w:eastAsiaTheme="majorEastAsia" w:cstheme="majorBidi"/>
       <w:color w:val="595959" w:themeColor="text1" w:themeTint="A6"/>
@@ -2677,7 +5731,7 @@
     <w:link w:val="Heading8"/>
     <w:uiPriority w:val="9"/>
     <w:semiHidden/>
-    <w:rsid w:val="000E29EC"/>
+    <w:rsid w:val="004C79C3"/>
     <w:rPr>
       <w:rFonts w:eastAsiaTheme="majorEastAsia" w:cstheme="majorBidi"/>
       <w:i/>
@@ -2691,7 +5745,7 @@
     <w:link w:val="Heading9"/>
     <w:uiPriority w:val="9"/>
     <w:semiHidden/>
-    <w:rsid w:val="000E29EC"/>
+    <w:rsid w:val="004C79C3"/>
     <w:rPr>
       <w:rFonts w:eastAsiaTheme="majorEastAsia" w:cstheme="majorBidi"/>
       <w:color w:val="272727" w:themeColor="text1" w:themeTint="D8"/>
@@ -2704,7 +5758,7 @@
     <w:link w:val="TitleChar"/>
     <w:uiPriority w:val="10"/>
     <w:qFormat/>
-    <w:rsid w:val="000E29EC"/>
+    <w:rsid w:val="004C79C3"/>
     <w:pPr>
       <w:spacing w:after="80" w:line="240" w:lineRule="auto"/>
       <w:contextualSpacing/>
@@ -2722,7 +5776,7 @@
     <w:basedOn w:val="DefaultParagraphFont"/>
     <w:link w:val="Title"/>
     <w:uiPriority w:val="10"/>
-    <w:rsid w:val="000E29EC"/>
+    <w:rsid w:val="004C79C3"/>
     <w:rPr>
       <w:rFonts w:asciiTheme="majorHAnsi" w:eastAsiaTheme="majorEastAsia" w:hAnsiTheme="majorHAnsi" w:cstheme="majorBidi"/>
       <w:spacing w:val="-10"/>
@@ -2738,7 +5792,7 @@
     <w:link w:val="SubtitleChar"/>
     <w:uiPriority w:val="11"/>
     <w:qFormat/>
-    <w:rsid w:val="000E29EC"/>
+    <w:rsid w:val="004C79C3"/>
     <w:pPr>
       <w:numPr>
         <w:ilvl w:val="1"/>
@@ -2757,7 +5811,7 @@
     <w:basedOn w:val="DefaultParagraphFont"/>
     <w:link w:val="Subtitle"/>
     <w:uiPriority w:val="11"/>
-    <w:rsid w:val="000E29EC"/>
+    <w:rsid w:val="004C79C3"/>
     <w:rPr>
       <w:rFonts w:eastAsiaTheme="majorEastAsia" w:cstheme="majorBidi"/>
       <w:color w:val="595959" w:themeColor="text1" w:themeTint="A6"/>
@@ -2773,7 +5827,7 @@
     <w:link w:val="QuoteChar"/>
     <w:uiPriority w:val="29"/>
     <w:qFormat/>
-    <w:rsid w:val="000E29EC"/>
+    <w:rsid w:val="004C79C3"/>
     <w:pPr>
       <w:spacing w:before="160"/>
       <w:jc w:val="center"/>
@@ -2789,7 +5843,7 @@
     <w:basedOn w:val="DefaultParagraphFont"/>
     <w:link w:val="Quote"/>
     <w:uiPriority w:val="29"/>
-    <w:rsid w:val="000E29EC"/>
+    <w:rsid w:val="004C79C3"/>
     <w:rPr>
       <w:i/>
       <w:iCs/>
@@ -2801,7 +5855,7 @@
     <w:basedOn w:val="Normal"/>
     <w:uiPriority w:val="34"/>
     <w:qFormat/>
-    <w:rsid w:val="000E29EC"/>
+    <w:rsid w:val="004C79C3"/>
     <w:pPr>
       <w:ind w:left="720"/>
       <w:contextualSpacing/>
@@ -2812,7 +5866,7 @@
     <w:basedOn w:val="DefaultParagraphFont"/>
     <w:uiPriority w:val="21"/>
     <w:qFormat/>
-    <w:rsid w:val="000E29EC"/>
+    <w:rsid w:val="004C79C3"/>
     <w:rPr>
       <w:i/>
       <w:iCs/>
@@ -2826,7 +5880,7 @@
     <w:link w:val="IntenseQuoteChar"/>
     <w:uiPriority w:val="30"/>
     <w:qFormat/>
-    <w:rsid w:val="000E29EC"/>
+    <w:rsid w:val="004C79C3"/>
     <w:pPr>
       <w:pBdr>
         <w:top w:val="single" w:sz="4" w:space="10" w:color="0F4761" w:themeColor="accent1" w:themeShade="BF"/>
@@ -2847,7 +5901,7 @@
     <w:basedOn w:val="DefaultParagraphFont"/>
     <w:link w:val="IntenseQuote"/>
     <w:uiPriority w:val="30"/>
-    <w:rsid w:val="000E29EC"/>
+    <w:rsid w:val="004C79C3"/>
     <w:rPr>
       <w:i/>
       <w:iCs/>
@@ -2859,13 +5913,138 @@
     <w:basedOn w:val="DefaultParagraphFont"/>
     <w:uiPriority w:val="32"/>
     <w:qFormat/>
-    <w:rsid w:val="000E29EC"/>
+    <w:rsid w:val="004C79C3"/>
     <w:rPr>
       <w:b/>
       <w:bCs/>
       <w:smallCaps/>
       <w:color w:val="0F4761" w:themeColor="accent1" w:themeShade="BF"/>
       <w:spacing w:val="5"/>
+    </w:rPr>
+  </w:style>
+  <w:style w:type="paragraph" w:styleId="NoSpacing">
+    <w:name w:val="No Spacing"/>
+    <w:link w:val="NoSpacingChar"/>
+    <w:uiPriority w:val="1"/>
+    <w:qFormat/>
+    <w:rsid w:val="00752587"/>
+    <w:pPr>
+      <w:spacing w:after="0" w:line="240" w:lineRule="auto"/>
+    </w:pPr>
+  </w:style>
+  <w:style w:type="paragraph" w:styleId="NormalWeb">
+    <w:name w:val="Normal (Web)"/>
+    <w:basedOn w:val="Normal"/>
+    <w:uiPriority w:val="99"/>
+    <w:semiHidden/>
+    <w:unhideWhenUsed/>
+    <w:rsid w:val="00752587"/>
+    <w:pPr>
+      <w:spacing w:before="100" w:beforeAutospacing="1" w:after="100" w:afterAutospacing="1" w:line="240" w:lineRule="auto"/>
+    </w:pPr>
+    <w:rPr>
+      <w:rFonts w:ascii="Times New Roman" w:eastAsia="Times New Roman" w:hAnsi="Times New Roman" w:cs="Times New Roman"/>
+      <w:kern w:val="0"/>
+      <w:sz w:val="24"/>
+      <w:szCs w:val="24"/>
+      <w:lang w:eastAsia="en-IN"/>
+      <w14:ligatures w14:val="none"/>
+    </w:rPr>
+  </w:style>
+  <w:style w:type="paragraph" w:styleId="HTMLPreformatted">
+    <w:name w:val="HTML Preformatted"/>
+    <w:basedOn w:val="Normal"/>
+    <w:link w:val="HTMLPreformattedChar"/>
+    <w:uiPriority w:val="99"/>
+    <w:semiHidden/>
+    <w:unhideWhenUsed/>
+    <w:rsid w:val="00752587"/>
+    <w:pPr>
+      <w:tabs>
+        <w:tab w:val="left" w:pos="916"/>
+        <w:tab w:val="left" w:pos="1832"/>
+        <w:tab w:val="left" w:pos="2748"/>
+        <w:tab w:val="left" w:pos="3664"/>
+        <w:tab w:val="left" w:pos="4580"/>
+        <w:tab w:val="left" w:pos="5496"/>
+        <w:tab w:val="left" w:pos="6412"/>
+        <w:tab w:val="left" w:pos="7328"/>
+        <w:tab w:val="left" w:pos="8244"/>
+        <w:tab w:val="left" w:pos="9160"/>
+        <w:tab w:val="left" w:pos="10076"/>
+        <w:tab w:val="left" w:pos="10992"/>
+        <w:tab w:val="left" w:pos="11908"/>
+        <w:tab w:val="left" w:pos="12824"/>
+        <w:tab w:val="left" w:pos="13740"/>
+        <w:tab w:val="left" w:pos="14656"/>
+      </w:tabs>
+      <w:spacing w:after="0" w:line="240" w:lineRule="auto"/>
+    </w:pPr>
+    <w:rPr>
+      <w:rFonts w:ascii="Courier New" w:eastAsia="Times New Roman" w:hAnsi="Courier New" w:cs="Courier New"/>
+      <w:kern w:val="0"/>
+      <w:sz w:val="20"/>
+      <w:szCs w:val="20"/>
+      <w:lang w:eastAsia="en-IN"/>
+      <w14:ligatures w14:val="none"/>
+    </w:rPr>
+  </w:style>
+  <w:style w:type="character" w:customStyle="1" w:styleId="HTMLPreformattedChar">
+    <w:name w:val="HTML Preformatted Char"/>
+    <w:basedOn w:val="DefaultParagraphFont"/>
+    <w:link w:val="HTMLPreformatted"/>
+    <w:uiPriority w:val="99"/>
+    <w:semiHidden/>
+    <w:rsid w:val="00752587"/>
+    <w:rPr>
+      <w:rFonts w:ascii="Courier New" w:eastAsia="Times New Roman" w:hAnsi="Courier New" w:cs="Courier New"/>
+      <w:kern w:val="0"/>
+      <w:sz w:val="20"/>
+      <w:szCs w:val="20"/>
+      <w:lang w:eastAsia="en-IN"/>
+      <w14:ligatures w14:val="none"/>
+    </w:rPr>
+  </w:style>
+  <w:style w:type="character" w:styleId="HTMLCode">
+    <w:name w:val="HTML Code"/>
+    <w:basedOn w:val="DefaultParagraphFont"/>
+    <w:uiPriority w:val="99"/>
+    <w:semiHidden/>
+    <w:unhideWhenUsed/>
+    <w:rsid w:val="00752587"/>
+    <w:rPr>
+      <w:rFonts w:ascii="Courier New" w:eastAsia="Times New Roman" w:hAnsi="Courier New" w:cs="Courier New"/>
+      <w:sz w:val="20"/>
+      <w:szCs w:val="20"/>
+    </w:rPr>
+  </w:style>
+  <w:style w:type="paragraph" w:customStyle="1" w:styleId="codestyle">
+    <w:name w:val="code style"/>
+    <w:basedOn w:val="NoSpacing"/>
+    <w:link w:val="codestyleChar"/>
+    <w:qFormat/>
+    <w:rsid w:val="00576CBC"/>
+    <w:pPr>
+      <w:ind w:left="720" w:firstLine="720"/>
+    </w:pPr>
+    <w:rPr>
+      <w:rFonts w:ascii="Courier New" w:hAnsi="Courier New" w:cs="Courier New"/>
+    </w:rPr>
+  </w:style>
+  <w:style w:type="character" w:customStyle="1" w:styleId="NoSpacingChar">
+    <w:name w:val="No Spacing Char"/>
+    <w:basedOn w:val="DefaultParagraphFont"/>
+    <w:link w:val="NoSpacing"/>
+    <w:uiPriority w:val="1"/>
+    <w:rsid w:val="00576CBC"/>
+  </w:style>
+  <w:style w:type="character" w:customStyle="1" w:styleId="codestyleChar">
+    <w:name w:val="code style Char"/>
+    <w:basedOn w:val="NoSpacingChar"/>
+    <w:link w:val="codestyle"/>
+    <w:rsid w:val="00576CBC"/>
+    <w:rPr>
+      <w:rFonts w:ascii="Courier New" w:hAnsi="Courier New" w:cs="Courier New"/>
     </w:rPr>
   </w:style>
 </w:styles>
